--- a/WTUX_Rapport_Fletnix_Beroepsproduct_NuhaCamara.docx
+++ b/WTUX_Rapport_Fletnix_Beroepsproduct_NuhaCamara.docx
@@ -1,6 +1,6 @@
 
 <file path=word/document.xml><?xml version="1.0" encoding="utf-8"?>
-<w:document xmlns:wpc="http://schemas.microsoft.com/office/word/2010/wordprocessingCanvas" xmlns:cx="http://schemas.microsoft.com/office/drawing/2014/chartex" xmlns:cx1="http://schemas.microsoft.com/office/drawing/2015/9/8/chartex" xmlns:cx2="http://schemas.microsoft.com/office/drawing/2015/10/21/chartex" xmlns:cx3="http://schemas.microsoft.com/office/drawing/2016/5/9/chartex" xmlns:cx4="http://schemas.microsoft.com/office/drawing/2016/5/10/chartex" xmlns:cx5="http://schemas.microsoft.com/office/drawing/2016/5/11/chartex" xmlns:cx6="http://schemas.microsoft.com/office/drawing/2016/5/12/chartex" xmlns:cx7="http://schemas.microsoft.com/office/drawing/2016/5/13/chartex" xmlns:cx8="http://schemas.microsoft.com/office/drawing/2016/5/14/chartex" xmlns:mc="http://schemas.openxmlformats.org/markup-compatibility/2006" xmlns:aink="http://schemas.microsoft.com/office/drawing/2016/ink" xmlns:am3d="http://schemas.microsoft.com/office/drawing/2017/model3d" xmlns:o="urn:schemas-microsoft-com:office:office" xmlns:r="http://schemas.openxmlformats.org/officeDocument/2006/relationships" xmlns:m="http://schemas.openxmlformats.org/officeDocument/2006/math" xmlns:v="urn:schemas-microsoft-com:vml" xmlns:wp14="http://schemas.microsoft.com/office/word/2010/wordprocessingDrawing" xmlns:wp="http://schemas.openxmlformats.org/drawingml/2006/wordprocessingDrawing" xmlns:w10="urn:schemas-microsoft-com:office:word" xmlns:w="http://schemas.openxmlformats.org/wordprocessingml/2006/main" xmlns:w14="http://schemas.microsoft.com/office/word/2010/wordml" xmlns:w15="http://schemas.microsoft.com/office/word/2012/wordml" xmlns:w16cex="http://schemas.microsoft.com/office/word/2018/wordml/cex" xmlns:w16cid="http://schemas.microsoft.com/office/word/2016/wordml/cid" xmlns:w16="http://schemas.microsoft.com/office/word/2018/wordml" xmlns:w16se="http://schemas.microsoft.com/office/word/2015/wordml/symex" xmlns:wpg="http://schemas.microsoft.com/office/word/2010/wordprocessingGroup" xmlns:wpi="http://schemas.microsoft.com/office/word/2010/wordprocessingInk" xmlns:wne="http://schemas.microsoft.com/office/word/2006/wordml" xmlns:wps="http://schemas.microsoft.com/office/word/2010/wordprocessingShape" mc:Ignorable="w14 w15 w16se w16cid w16 w16cex wp14">
+<w:document xmlns:wpc="http://schemas.microsoft.com/office/word/2010/wordprocessingCanvas" xmlns:cx="http://schemas.microsoft.com/office/drawing/2014/chartex" xmlns:cx1="http://schemas.microsoft.com/office/drawing/2015/9/8/chartex" xmlns:cx2="http://schemas.microsoft.com/office/drawing/2015/10/21/chartex" xmlns:cx3="http://schemas.microsoft.com/office/drawing/2016/5/9/chartex" xmlns:cx4="http://schemas.microsoft.com/office/drawing/2016/5/10/chartex" xmlns:cx5="http://schemas.microsoft.com/office/drawing/2016/5/11/chartex" xmlns:cx6="http://schemas.microsoft.com/office/drawing/2016/5/12/chartex" xmlns:cx7="http://schemas.microsoft.com/office/drawing/2016/5/13/chartex" xmlns:cx8="http://schemas.microsoft.com/office/drawing/2016/5/14/chartex" xmlns:mc="http://schemas.openxmlformats.org/markup-compatibility/2006" xmlns:aink="http://schemas.microsoft.com/office/drawing/2016/ink" xmlns:am3d="http://schemas.microsoft.com/office/drawing/2017/model3d" xmlns:o="urn:schemas-microsoft-com:office:office" xmlns:r="http://schemas.openxmlformats.org/officeDocument/2006/relationships" xmlns:m="http://schemas.openxmlformats.org/officeDocument/2006/math" xmlns:v="urn:schemas-microsoft-com:vml" xmlns:wp14="http://schemas.microsoft.com/office/word/2010/wordprocessingDrawing" xmlns:wp="http://schemas.openxmlformats.org/drawingml/2006/wordprocessingDrawing" xmlns:w10="urn:schemas-microsoft-com:office:word" xmlns:w="http://schemas.openxmlformats.org/wordprocessingml/2006/main" xmlns:w14="http://schemas.microsoft.com/office/word/2010/wordml" xmlns:w15="http://schemas.microsoft.com/office/word/2012/wordml" xmlns:w16cex="http://schemas.microsoft.com/office/word/2018/wordml/cex" xmlns:w16cid="http://schemas.microsoft.com/office/word/2016/wordml/cid" xmlns:w16="http://schemas.microsoft.com/office/word/2018/wordml" xmlns:w16sdtdh="http://schemas.microsoft.com/office/word/2020/wordml/sdtdatahash" xmlns:w16se="http://schemas.microsoft.com/office/word/2015/wordml/symex" xmlns:wpg="http://schemas.microsoft.com/office/word/2010/wordprocessingGroup" xmlns:wpi="http://schemas.microsoft.com/office/word/2010/wordprocessingInk" xmlns:wne="http://schemas.microsoft.com/office/word/2006/wordml" xmlns:wps="http://schemas.microsoft.com/office/word/2010/wordprocessingShape" mc:Ignorable="w14 w15 w16se w16cid w16 w16cex w16sdtdh wp14">
   <w:body>
     <w:sdt>
       <w:sdtPr>
@@ -10,6 +10,7 @@
           <w:docPartUnique/>
         </w:docPartObj>
       </w:sdtPr>
+      <w:sdtEndPr/>
       <w:sdtContent>
         <w:p>
           <w:r>
@@ -101,8 +102,16 @@
                                     <w:rPr>
                                       <w:lang w:val="nl-NL"/>
                                     </w:rPr>
-                                    <w:t>Door: Nuha Camara(</w:t>
+                                    <w:t xml:space="preserve">Door: Nuha </w:t>
                                   </w:r>
+                                  <w:proofErr w:type="gramStart"/>
+                                  <w:r>
+                                    <w:rPr>
+                                      <w:lang w:val="nl-NL"/>
+                                    </w:rPr>
+                                    <w:t>Camara(</w:t>
+                                  </w:r>
+                                  <w:proofErr w:type="gramEnd"/>
                                   <w:r>
                                     <w:rPr>
                                       <w:caps/>
@@ -258,8 +267,13 @@
                             </wps:style>
                             <wps:txbx>
                               <w:txbxContent>
-                                <w:sdt>
-                                  <w:sdtPr>
+                                <w:p>
+                                  <w:pPr>
+                                    <w:pStyle w:val="Geenafstand"/>
+                                    <w:pBdr>
+                                      <w:bottom w:val="single" w:sz="6" w:space="4" w:color="7F7F7F" w:themeColor="text1" w:themeTint="80"/>
+                                    </w:pBdr>
+                                    <w:jc w:val="center"/>
                                     <w:rPr>
                                       <w:rFonts w:asciiTheme="majorHAnsi" w:eastAsiaTheme="majorEastAsia" w:hAnsiTheme="majorHAnsi" w:cstheme="majorBidi"/>
                                       <w:b/>
@@ -269,30 +283,53 @@
                                       <w:szCs w:val="108"/>
                                       <w:lang w:val="nl-NL"/>
                                     </w:rPr>
-                                    <w:alias w:val="Titel"/>
-                                    <w:tag w:val=""/>
-                                    <w:id w:val="-1476986296"/>
-                                    <w:dataBinding w:prefixMappings="xmlns:ns0='http://purl.org/dc/elements/1.1/' xmlns:ns1='http://schemas.openxmlformats.org/package/2006/metadata/core-properties' " w:xpath="/ns1:coreProperties[1]/ns0:title[1]" w:storeItemID="{6C3C8BC8-F283-45AE-878A-BAB7291924A1}"/>
-                                    <w:text/>
-                                  </w:sdtPr>
-                                  <w:sdtContent>
-                                    <w:p>
-                                      <w:pPr>
-                                        <w:pStyle w:val="Geenafstand"/>
-                                        <w:pBdr>
-                                          <w:bottom w:val="single" w:sz="6" w:space="4" w:color="7F7F7F" w:themeColor="text1" w:themeTint="80"/>
-                                        </w:pBdr>
-                                        <w:jc w:val="center"/>
-                                        <w:rPr>
-                                          <w:rFonts w:asciiTheme="majorHAnsi" w:eastAsiaTheme="majorEastAsia" w:hAnsiTheme="majorHAnsi" w:cstheme="majorBidi"/>
-                                          <w:b/>
-                                          <w:bCs/>
-                                          <w:color w:val="595959" w:themeColor="text1" w:themeTint="A6"/>
-                                          <w:sz w:val="108"/>
-                                          <w:szCs w:val="108"/>
-                                          <w:lang w:val="nl-NL"/>
-                                        </w:rPr>
-                                      </w:pPr>
+                                  </w:pPr>
+                                  <w:r>
+                                    <w:rPr>
+                                      <w:rFonts w:asciiTheme="majorHAnsi" w:eastAsiaTheme="majorEastAsia" w:hAnsiTheme="majorHAnsi" w:cstheme="majorBidi"/>
+                                      <w:b/>
+                                      <w:bCs/>
+                                      <w:color w:val="595959" w:themeColor="text1" w:themeTint="A6"/>
+                                      <w:sz w:val="108"/>
+                                      <w:szCs w:val="108"/>
+                                      <w:lang w:val="nl-NL"/>
+                                    </w:rPr>
+                                    <w:t xml:space="preserve">Rapport </w:t>
+                                  </w:r>
+                                  <w:proofErr w:type="spellStart"/>
+                                  <w:r>
+                                    <w:rPr>
+                                      <w:rFonts w:asciiTheme="majorHAnsi" w:eastAsiaTheme="majorEastAsia" w:hAnsiTheme="majorHAnsi" w:cstheme="majorBidi"/>
+                                      <w:b/>
+                                      <w:bCs/>
+                                      <w:color w:val="595959" w:themeColor="text1" w:themeTint="A6"/>
+                                      <w:sz w:val="108"/>
+                                      <w:szCs w:val="108"/>
+                                      <w:lang w:val="nl-NL"/>
+                                    </w:rPr>
+                                    <w:t>Fletnix</w:t>
+                                  </w:r>
+                                  <w:proofErr w:type="spellEnd"/>
+                                  <w:sdt>
+                                    <w:sdtPr>
+                                      <w:rPr>
+                                        <w:rFonts w:asciiTheme="majorHAnsi" w:eastAsiaTheme="majorEastAsia" w:hAnsiTheme="majorHAnsi" w:cstheme="majorBidi"/>
+                                        <w:b/>
+                                        <w:bCs/>
+                                        <w:color w:val="595959" w:themeColor="text1" w:themeTint="A6"/>
+                                        <w:sz w:val="108"/>
+                                        <w:szCs w:val="108"/>
+                                        <w:lang w:val="nl-NL"/>
+                                      </w:rPr>
+                                      <w:alias w:val="Titel"/>
+                                      <w:tag w:val=""/>
+                                      <w:id w:val="-1476986296"/>
+                                      <w:showingPlcHdr/>
+                                      <w:dataBinding w:prefixMappings="xmlns:ns0='http://purl.org/dc/elements/1.1/' xmlns:ns1='http://schemas.openxmlformats.org/package/2006/metadata/core-properties' " w:xpath="/ns1:coreProperties[1]/ns0:title[1]" w:storeItemID="{6C3C8BC8-F283-45AE-878A-BAB7291924A1}"/>
+                                      <w:text/>
+                                    </w:sdtPr>
+                                    <w:sdtEndPr/>
+                                    <w:sdtContent>
                                       <w:r>
                                         <w:rPr>
                                           <w:rFonts w:asciiTheme="majorHAnsi" w:eastAsiaTheme="majorEastAsia" w:hAnsiTheme="majorHAnsi" w:cstheme="majorBidi"/>
@@ -303,37 +340,11 @@
                                           <w:szCs w:val="108"/>
                                           <w:lang w:val="nl-NL"/>
                                         </w:rPr>
-                                        <w:t xml:space="preserve">Rapport </w:t>
+                                        <w:t xml:space="preserve">     </w:t>
                                       </w:r>
-                                      <w:proofErr w:type="spellStart"/>
-                                      <w:r>
-                                        <w:rPr>
-                                          <w:rFonts w:asciiTheme="majorHAnsi" w:eastAsiaTheme="majorEastAsia" w:hAnsiTheme="majorHAnsi" w:cstheme="majorBidi"/>
-                                          <w:b/>
-                                          <w:bCs/>
-                                          <w:color w:val="595959" w:themeColor="text1" w:themeTint="A6"/>
-                                          <w:sz w:val="108"/>
-                                          <w:szCs w:val="108"/>
-                                          <w:lang w:val="nl-NL"/>
-                                        </w:rPr>
-                                        <w:t>Fletnix</w:t>
-                                      </w:r>
-                                      <w:proofErr w:type="spellEnd"/>
-                                      <w:r>
-                                        <w:rPr>
-                                          <w:rFonts w:asciiTheme="majorHAnsi" w:eastAsiaTheme="majorEastAsia" w:hAnsiTheme="majorHAnsi" w:cstheme="majorBidi"/>
-                                          <w:b/>
-                                          <w:bCs/>
-                                          <w:color w:val="595959" w:themeColor="text1" w:themeTint="A6"/>
-                                          <w:sz w:val="108"/>
-                                          <w:szCs w:val="108"/>
-                                          <w:lang w:val="nl-NL"/>
-                                        </w:rPr>
-                                        <w:t xml:space="preserve"> Beroepsproduct</w:t>
-                                      </w:r>
-                                    </w:p>
-                                  </w:sdtContent>
-                                </w:sdt>
+                                    </w:sdtContent>
+                                  </w:sdt>
+                                </w:p>
                                 <w:sdt>
                                   <w:sdtPr>
                                     <w:rPr>
@@ -349,6 +360,7 @@
                                     <w:dataBinding w:prefixMappings="xmlns:ns0='http://purl.org/dc/elements/1.1/' xmlns:ns1='http://schemas.openxmlformats.org/package/2006/metadata/core-properties' " w:xpath="/ns1:coreProperties[1]/ns0:subject[1]" w:storeItemID="{6C3C8BC8-F283-45AE-878A-BAB7291924A1}"/>
                                     <w:text/>
                                   </w:sdtPr>
+                                  <w:sdtEndPr/>
                                   <w:sdtContent>
                                     <w:p>
                                       <w:pPr>
@@ -423,8 +435,16 @@
                               <w:rPr>
                                 <w:lang w:val="nl-NL"/>
                               </w:rPr>
-                              <w:t>Door: Nuha Camara(</w:t>
+                              <w:t xml:space="preserve">Door: Nuha </w:t>
                             </w:r>
+                            <w:proofErr w:type="gramStart"/>
+                            <w:r>
+                              <w:rPr>
+                                <w:lang w:val="nl-NL"/>
+                              </w:rPr>
+                              <w:t>Camara(</w:t>
+                            </w:r>
+                            <w:proofErr w:type="gramEnd"/>
                             <w:r>
                               <w:rPr>
                                 <w:caps/>
@@ -548,8 +568,13 @@
                     <v:shape id="Tekstvak 122" o:spid="_x0000_s1028" type="#_x0000_t202" style="position:absolute;width:68580;height:73152;visibility:visible;mso-wrap-style:square;v-text-anchor:middle" o:gfxdata="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" filled="f" stroked="f" strokeweight=".5pt">
                       <v:textbox inset="36pt,36pt,36pt,36pt">
                         <w:txbxContent>
-                          <w:sdt>
-                            <w:sdtPr>
+                          <w:p>
+                            <w:pPr>
+                              <w:pStyle w:val="Geenafstand"/>
+                              <w:pBdr>
+                                <w:bottom w:val="single" w:sz="6" w:space="4" w:color="7F7F7F" w:themeColor="text1" w:themeTint="80"/>
+                              </w:pBdr>
+                              <w:jc w:val="center"/>
                               <w:rPr>
                                 <w:rFonts w:asciiTheme="majorHAnsi" w:eastAsiaTheme="majorEastAsia" w:hAnsiTheme="majorHAnsi" w:cstheme="majorBidi"/>
                                 <w:b/>
@@ -559,30 +584,53 @@
                                 <w:szCs w:val="108"/>
                                 <w:lang w:val="nl-NL"/>
                               </w:rPr>
-                              <w:alias w:val="Titel"/>
-                              <w:tag w:val=""/>
-                              <w:id w:val="-1476986296"/>
-                              <w:dataBinding w:prefixMappings="xmlns:ns0='http://purl.org/dc/elements/1.1/' xmlns:ns1='http://schemas.openxmlformats.org/package/2006/metadata/core-properties' " w:xpath="/ns1:coreProperties[1]/ns0:title[1]" w:storeItemID="{6C3C8BC8-F283-45AE-878A-BAB7291924A1}"/>
-                              <w:text/>
-                            </w:sdtPr>
-                            <w:sdtContent>
-                              <w:p>
-                                <w:pPr>
-                                  <w:pStyle w:val="Geenafstand"/>
-                                  <w:pBdr>
-                                    <w:bottom w:val="single" w:sz="6" w:space="4" w:color="7F7F7F" w:themeColor="text1" w:themeTint="80"/>
-                                  </w:pBdr>
-                                  <w:jc w:val="center"/>
-                                  <w:rPr>
-                                    <w:rFonts w:asciiTheme="majorHAnsi" w:eastAsiaTheme="majorEastAsia" w:hAnsiTheme="majorHAnsi" w:cstheme="majorBidi"/>
-                                    <w:b/>
-                                    <w:bCs/>
-                                    <w:color w:val="595959" w:themeColor="text1" w:themeTint="A6"/>
-                                    <w:sz w:val="108"/>
-                                    <w:szCs w:val="108"/>
-                                    <w:lang w:val="nl-NL"/>
-                                  </w:rPr>
-                                </w:pPr>
+                            </w:pPr>
+                            <w:r>
+                              <w:rPr>
+                                <w:rFonts w:asciiTheme="majorHAnsi" w:eastAsiaTheme="majorEastAsia" w:hAnsiTheme="majorHAnsi" w:cstheme="majorBidi"/>
+                                <w:b/>
+                                <w:bCs/>
+                                <w:color w:val="595959" w:themeColor="text1" w:themeTint="A6"/>
+                                <w:sz w:val="108"/>
+                                <w:szCs w:val="108"/>
+                                <w:lang w:val="nl-NL"/>
+                              </w:rPr>
+                              <w:t xml:space="preserve">Rapport </w:t>
+                            </w:r>
+                            <w:proofErr w:type="spellStart"/>
+                            <w:r>
+                              <w:rPr>
+                                <w:rFonts w:asciiTheme="majorHAnsi" w:eastAsiaTheme="majorEastAsia" w:hAnsiTheme="majorHAnsi" w:cstheme="majorBidi"/>
+                                <w:b/>
+                                <w:bCs/>
+                                <w:color w:val="595959" w:themeColor="text1" w:themeTint="A6"/>
+                                <w:sz w:val="108"/>
+                                <w:szCs w:val="108"/>
+                                <w:lang w:val="nl-NL"/>
+                              </w:rPr>
+                              <w:t>Fletnix</w:t>
+                            </w:r>
+                            <w:proofErr w:type="spellEnd"/>
+                            <w:sdt>
+                              <w:sdtPr>
+                                <w:rPr>
+                                  <w:rFonts w:asciiTheme="majorHAnsi" w:eastAsiaTheme="majorEastAsia" w:hAnsiTheme="majorHAnsi" w:cstheme="majorBidi"/>
+                                  <w:b/>
+                                  <w:bCs/>
+                                  <w:color w:val="595959" w:themeColor="text1" w:themeTint="A6"/>
+                                  <w:sz w:val="108"/>
+                                  <w:szCs w:val="108"/>
+                                  <w:lang w:val="nl-NL"/>
+                                </w:rPr>
+                                <w:alias w:val="Titel"/>
+                                <w:tag w:val=""/>
+                                <w:id w:val="-1476986296"/>
+                                <w:showingPlcHdr/>
+                                <w:dataBinding w:prefixMappings="xmlns:ns0='http://purl.org/dc/elements/1.1/' xmlns:ns1='http://schemas.openxmlformats.org/package/2006/metadata/core-properties' " w:xpath="/ns1:coreProperties[1]/ns0:title[1]" w:storeItemID="{6C3C8BC8-F283-45AE-878A-BAB7291924A1}"/>
+                                <w:text/>
+                              </w:sdtPr>
+                              <w:sdtEndPr/>
+                              <w:sdtContent>
                                 <w:r>
                                   <w:rPr>
                                     <w:rFonts w:asciiTheme="majorHAnsi" w:eastAsiaTheme="majorEastAsia" w:hAnsiTheme="majorHAnsi" w:cstheme="majorBidi"/>
@@ -593,37 +641,11 @@
                                     <w:szCs w:val="108"/>
                                     <w:lang w:val="nl-NL"/>
                                   </w:rPr>
-                                  <w:t xml:space="preserve">Rapport </w:t>
+                                  <w:t xml:space="preserve">     </w:t>
                                 </w:r>
-                                <w:proofErr w:type="spellStart"/>
-                                <w:r>
-                                  <w:rPr>
-                                    <w:rFonts w:asciiTheme="majorHAnsi" w:eastAsiaTheme="majorEastAsia" w:hAnsiTheme="majorHAnsi" w:cstheme="majorBidi"/>
-                                    <w:b/>
-                                    <w:bCs/>
-                                    <w:color w:val="595959" w:themeColor="text1" w:themeTint="A6"/>
-                                    <w:sz w:val="108"/>
-                                    <w:szCs w:val="108"/>
-                                    <w:lang w:val="nl-NL"/>
-                                  </w:rPr>
-                                  <w:t>Fletnix</w:t>
-                                </w:r>
-                                <w:proofErr w:type="spellEnd"/>
-                                <w:r>
-                                  <w:rPr>
-                                    <w:rFonts w:asciiTheme="majorHAnsi" w:eastAsiaTheme="majorEastAsia" w:hAnsiTheme="majorHAnsi" w:cstheme="majorBidi"/>
-                                    <w:b/>
-                                    <w:bCs/>
-                                    <w:color w:val="595959" w:themeColor="text1" w:themeTint="A6"/>
-                                    <w:sz w:val="108"/>
-                                    <w:szCs w:val="108"/>
-                                    <w:lang w:val="nl-NL"/>
-                                  </w:rPr>
-                                  <w:t xml:space="preserve"> Beroepsproduct</w:t>
-                                </w:r>
-                              </w:p>
-                            </w:sdtContent>
-                          </w:sdt>
+                              </w:sdtContent>
+                            </w:sdt>
+                          </w:p>
                           <w:sdt>
                             <w:sdtPr>
                               <w:rPr>
@@ -639,6 +661,7 @@
                               <w:dataBinding w:prefixMappings="xmlns:ns0='http://purl.org/dc/elements/1.1/' xmlns:ns1='http://schemas.openxmlformats.org/package/2006/metadata/core-properties' " w:xpath="/ns1:coreProperties[1]/ns0:subject[1]" w:storeItemID="{6C3C8BC8-F283-45AE-878A-BAB7291924A1}"/>
                               <w:text/>
                             </w:sdtPr>
+                            <w:sdtEndPr/>
                             <w:sdtContent>
                               <w:p>
                                 <w:pPr>
@@ -686,6 +709,11 @@
       <w:sdtPr>
         <w:rPr>
           <w:rFonts w:ascii="Verdana" w:hAnsi="Verdana"/>
+          <w:caps w:val="0"/>
+          <w:color w:val="auto"/>
+          <w:spacing w:val="0"/>
+          <w:sz w:val="20"/>
+          <w:szCs w:val="20"/>
           <w:lang w:val="nl-NL"/>
         </w:rPr>
         <w:id w:val="2037461256"/>
@@ -698,11 +726,6 @@
         <w:rPr>
           <w:b/>
           <w:bCs/>
-          <w:caps w:val="0"/>
-          <w:color w:val="auto"/>
-          <w:spacing w:val="0"/>
-          <w:sz w:val="20"/>
-          <w:szCs w:val="20"/>
         </w:rPr>
       </w:sdtEndPr>
       <w:sdtContent>
@@ -718,6 +741,7 @@
             <w:shd w:val="clear" w:color="auto" w:fill="E50056"/>
             <w:rPr>
               <w:rFonts w:ascii="Verdana" w:hAnsi="Verdana"/>
+              <w:lang w:val="nl-NL"/>
             </w:rPr>
           </w:pPr>
           <w:r>
@@ -730,8 +754,15 @@
         </w:p>
         <w:p>
           <w:pPr>
+            <w:pStyle w:val="Inhopg1"/>
+            <w:tabs>
+              <w:tab w:val="right" w:leader="dot" w:pos="9350"/>
+            </w:tabs>
             <w:rPr>
-              <w:rFonts w:ascii="Verdana" w:hAnsi="Verdana"/>
+              <w:noProof/>
+              <w:sz w:val="22"/>
+              <w:szCs w:val="22"/>
+              <w:lang w:val="en-NL" w:eastAsia="en-NL"/>
             </w:rPr>
           </w:pPr>
           <w:r>
@@ -743,6 +774,7 @@
           <w:r>
             <w:rPr>
               <w:rFonts w:ascii="Verdana" w:hAnsi="Verdana"/>
+              <w:lang w:val="nl-NL"/>
             </w:rPr>
             <w:instrText xml:space="preserve"> TOC \o "1-3" \h \z \u </w:instrText>
           </w:r>
@@ -752,16 +784,511 @@
             </w:rPr>
             <w:fldChar w:fldCharType="separate"/>
           </w:r>
-          <w:r>
+          <w:hyperlink w:anchor="_Toc89343676" w:history="1">
+            <w:r>
+              <w:rPr>
+                <w:rStyle w:val="Hyperlink"/>
+                <w:rFonts w:ascii="Verdana" w:hAnsi="Verdana"/>
+                <w:noProof/>
+                <w:lang w:val="nl-NL"/>
+              </w:rPr>
+              <w:t>Inleiding</w:t>
+            </w:r>
+            <w:r>
+              <w:rPr>
+                <w:noProof/>
+                <w:webHidden/>
+              </w:rPr>
+              <w:tab/>
+            </w:r>
+            <w:r>
+              <w:rPr>
+                <w:noProof/>
+                <w:webHidden/>
+              </w:rPr>
+              <w:fldChar w:fldCharType="begin"/>
+            </w:r>
+            <w:r>
+              <w:rPr>
+                <w:noProof/>
+                <w:webHidden/>
+              </w:rPr>
+              <w:instrText xml:space="preserve"> PAGEREF _Toc89343676 \h </w:instrText>
+            </w:r>
+            <w:r>
+              <w:rPr>
+                <w:noProof/>
+                <w:webHidden/>
+              </w:rPr>
+            </w:r>
+            <w:r>
+              <w:rPr>
+                <w:noProof/>
+                <w:webHidden/>
+              </w:rPr>
+              <w:fldChar w:fldCharType="separate"/>
+            </w:r>
+            <w:r>
+              <w:rPr>
+                <w:noProof/>
+                <w:webHidden/>
+              </w:rPr>
+              <w:t>1</w:t>
+            </w:r>
+            <w:r>
+              <w:rPr>
+                <w:noProof/>
+                <w:webHidden/>
+              </w:rPr>
+              <w:fldChar w:fldCharType="end"/>
+            </w:r>
+          </w:hyperlink>
+        </w:p>
+        <w:p>
+          <w:pPr>
+            <w:pStyle w:val="Inhopg1"/>
+            <w:tabs>
+              <w:tab w:val="right" w:leader="dot" w:pos="9350"/>
+            </w:tabs>
+            <w:rPr>
+              <w:noProof/>
+              <w:sz w:val="22"/>
+              <w:szCs w:val="22"/>
+              <w:lang w:val="en-NL" w:eastAsia="en-NL"/>
+            </w:rPr>
+          </w:pPr>
+          <w:hyperlink w:anchor="_Toc89343677" w:history="1">
+            <w:r>
+              <w:rPr>
+                <w:rStyle w:val="Hyperlink"/>
+                <w:rFonts w:ascii="Verdana" w:hAnsi="Verdana"/>
+                <w:noProof/>
+                <w:lang w:val="nl-NL"/>
+              </w:rPr>
+              <w:t>Userstory</w:t>
+            </w:r>
+            <w:r>
+              <w:rPr>
+                <w:noProof/>
+                <w:webHidden/>
+              </w:rPr>
+              <w:tab/>
+            </w:r>
+            <w:r>
+              <w:rPr>
+                <w:noProof/>
+                <w:webHidden/>
+              </w:rPr>
+              <w:fldChar w:fldCharType="begin"/>
+            </w:r>
+            <w:r>
+              <w:rPr>
+                <w:noProof/>
+                <w:webHidden/>
+              </w:rPr>
+              <w:instrText xml:space="preserve"> PAGEREF _Toc89343677 \h </w:instrText>
+            </w:r>
+            <w:r>
+              <w:rPr>
+                <w:noProof/>
+                <w:webHidden/>
+              </w:rPr>
+            </w:r>
+            <w:r>
+              <w:rPr>
+                <w:noProof/>
+                <w:webHidden/>
+              </w:rPr>
+              <w:fldChar w:fldCharType="separate"/>
+            </w:r>
+            <w:r>
+              <w:rPr>
+                <w:noProof/>
+                <w:webHidden/>
+              </w:rPr>
+              <w:t>1</w:t>
+            </w:r>
+            <w:r>
+              <w:rPr>
+                <w:noProof/>
+                <w:webHidden/>
+              </w:rPr>
+              <w:fldChar w:fldCharType="end"/>
+            </w:r>
+          </w:hyperlink>
+        </w:p>
+        <w:p>
+          <w:pPr>
+            <w:pStyle w:val="Inhopg1"/>
+            <w:tabs>
+              <w:tab w:val="right" w:leader="dot" w:pos="9350"/>
+            </w:tabs>
+            <w:rPr>
+              <w:noProof/>
+              <w:sz w:val="22"/>
+              <w:szCs w:val="22"/>
+              <w:lang w:val="en-NL" w:eastAsia="en-NL"/>
+            </w:rPr>
+          </w:pPr>
+          <w:hyperlink w:anchor="_Toc89343678" w:history="1">
+            <w:r>
+              <w:rPr>
+                <w:rStyle w:val="Hyperlink"/>
+                <w:rFonts w:ascii="Verdana" w:hAnsi="Verdana"/>
+                <w:noProof/>
+                <w:lang w:val="nl-NL"/>
+              </w:rPr>
+              <w:t>wireframe</w:t>
+            </w:r>
+            <w:r>
+              <w:rPr>
+                <w:noProof/>
+                <w:webHidden/>
+              </w:rPr>
+              <w:tab/>
+            </w:r>
+            <w:r>
+              <w:rPr>
+                <w:noProof/>
+                <w:webHidden/>
+              </w:rPr>
+              <w:fldChar w:fldCharType="begin"/>
+            </w:r>
+            <w:r>
+              <w:rPr>
+                <w:noProof/>
+                <w:webHidden/>
+              </w:rPr>
+              <w:instrText xml:space="preserve"> PAGEREF _Toc89343678 \h </w:instrText>
+            </w:r>
+            <w:r>
+              <w:rPr>
+                <w:noProof/>
+                <w:webHidden/>
+              </w:rPr>
+            </w:r>
+            <w:r>
+              <w:rPr>
+                <w:noProof/>
+                <w:webHidden/>
+              </w:rPr>
+              <w:fldChar w:fldCharType="separate"/>
+            </w:r>
+            <w:r>
+              <w:rPr>
+                <w:noProof/>
+                <w:webHidden/>
+              </w:rPr>
+              <w:t>3</w:t>
+            </w:r>
+            <w:r>
+              <w:rPr>
+                <w:noProof/>
+                <w:webHidden/>
+              </w:rPr>
+              <w:fldChar w:fldCharType="end"/>
+            </w:r>
+          </w:hyperlink>
+        </w:p>
+        <w:p>
+          <w:pPr>
+            <w:pStyle w:val="Inhopg1"/>
+            <w:tabs>
+              <w:tab w:val="right" w:leader="dot" w:pos="9350"/>
+            </w:tabs>
+            <w:rPr>
+              <w:noProof/>
+              <w:sz w:val="22"/>
+              <w:szCs w:val="22"/>
+              <w:lang w:val="en-NL" w:eastAsia="en-NL"/>
+            </w:rPr>
+          </w:pPr>
+          <w:hyperlink w:anchor="_Toc89343679" w:history="1">
+            <w:r>
+              <w:rPr>
+                <w:rStyle w:val="Hyperlink"/>
+                <w:rFonts w:ascii="Verdana" w:hAnsi="Verdana"/>
+                <w:noProof/>
+                <w:lang w:val="nl-NL"/>
+              </w:rPr>
+              <w:t>doelgroep</w:t>
+            </w:r>
+            <w:r>
+              <w:rPr>
+                <w:noProof/>
+                <w:webHidden/>
+              </w:rPr>
+              <w:tab/>
+            </w:r>
+            <w:r>
+              <w:rPr>
+                <w:noProof/>
+                <w:webHidden/>
+              </w:rPr>
+              <w:fldChar w:fldCharType="begin"/>
+            </w:r>
+            <w:r>
+              <w:rPr>
+                <w:noProof/>
+                <w:webHidden/>
+              </w:rPr>
+              <w:instrText xml:space="preserve"> PAGEREF _Toc89343679 \h </w:instrText>
+            </w:r>
+            <w:r>
+              <w:rPr>
+                <w:noProof/>
+                <w:webHidden/>
+              </w:rPr>
+            </w:r>
+            <w:r>
+              <w:rPr>
+                <w:noProof/>
+                <w:webHidden/>
+              </w:rPr>
+              <w:fldChar w:fldCharType="separate"/>
+            </w:r>
+            <w:r>
+              <w:rPr>
+                <w:noProof/>
+                <w:webHidden/>
+              </w:rPr>
+              <w:t>4</w:t>
+            </w:r>
+            <w:r>
+              <w:rPr>
+                <w:noProof/>
+                <w:webHidden/>
+              </w:rPr>
+              <w:fldChar w:fldCharType="end"/>
+            </w:r>
+          </w:hyperlink>
+        </w:p>
+        <w:p>
+          <w:pPr>
+            <w:pStyle w:val="Inhopg1"/>
+            <w:tabs>
+              <w:tab w:val="right" w:leader="dot" w:pos="9350"/>
+            </w:tabs>
+            <w:rPr>
+              <w:noProof/>
+              <w:sz w:val="22"/>
+              <w:szCs w:val="22"/>
+              <w:lang w:val="en-NL" w:eastAsia="en-NL"/>
+            </w:rPr>
+          </w:pPr>
+          <w:hyperlink w:anchor="_Toc89343680" w:history="1">
+            <w:r>
+              <w:rPr>
+                <w:rStyle w:val="Hyperlink"/>
+                <w:rFonts w:ascii="Verdana" w:hAnsi="Verdana"/>
+                <w:noProof/>
+                <w:lang w:val="nl-NL"/>
+              </w:rPr>
+              <w:t>product</w:t>
+            </w:r>
+            <w:r>
+              <w:rPr>
+                <w:noProof/>
+                <w:webHidden/>
+              </w:rPr>
+              <w:tab/>
+            </w:r>
+            <w:r>
+              <w:rPr>
+                <w:noProof/>
+                <w:webHidden/>
+              </w:rPr>
+              <w:fldChar w:fldCharType="begin"/>
+            </w:r>
+            <w:r>
+              <w:rPr>
+                <w:noProof/>
+                <w:webHidden/>
+              </w:rPr>
+              <w:instrText xml:space="preserve"> PAGEREF _Toc89343680 \h </w:instrText>
+            </w:r>
+            <w:r>
+              <w:rPr>
+                <w:noProof/>
+                <w:webHidden/>
+              </w:rPr>
+            </w:r>
+            <w:r>
+              <w:rPr>
+                <w:noProof/>
+                <w:webHidden/>
+              </w:rPr>
+              <w:fldChar w:fldCharType="separate"/>
+            </w:r>
+            <w:r>
+              <w:rPr>
+                <w:noProof/>
+                <w:webHidden/>
+              </w:rPr>
+              <w:t>5</w:t>
+            </w:r>
+            <w:r>
+              <w:rPr>
+                <w:noProof/>
+                <w:webHidden/>
+              </w:rPr>
+              <w:fldChar w:fldCharType="end"/>
+            </w:r>
+          </w:hyperlink>
+        </w:p>
+        <w:p>
+          <w:pPr>
+            <w:pStyle w:val="Inhopg1"/>
+            <w:tabs>
+              <w:tab w:val="right" w:leader="dot" w:pos="9350"/>
+            </w:tabs>
+            <w:rPr>
+              <w:noProof/>
+              <w:sz w:val="22"/>
+              <w:szCs w:val="22"/>
+              <w:lang w:val="en-NL" w:eastAsia="en-NL"/>
+            </w:rPr>
+          </w:pPr>
+          <w:hyperlink w:anchor="_Toc89343681" w:history="1">
+            <w:r>
+              <w:rPr>
+                <w:rStyle w:val="Hyperlink"/>
+                <w:rFonts w:ascii="Verdana" w:hAnsi="Verdana"/>
+                <w:noProof/>
+                <w:lang w:val="nl-NL"/>
+              </w:rPr>
+              <w:t>reflectie</w:t>
+            </w:r>
+            <w:r>
+              <w:rPr>
+                <w:noProof/>
+                <w:webHidden/>
+              </w:rPr>
+              <w:tab/>
+            </w:r>
+            <w:r>
+              <w:rPr>
+                <w:noProof/>
+                <w:webHidden/>
+              </w:rPr>
+              <w:fldChar w:fldCharType="begin"/>
+            </w:r>
+            <w:r>
+              <w:rPr>
+                <w:noProof/>
+                <w:webHidden/>
+              </w:rPr>
+              <w:instrText xml:space="preserve"> PAGEREF _Toc89343681 \h </w:instrText>
+            </w:r>
+            <w:r>
+              <w:rPr>
+                <w:noProof/>
+                <w:webHidden/>
+              </w:rPr>
+            </w:r>
+            <w:r>
+              <w:rPr>
+                <w:noProof/>
+                <w:webHidden/>
+              </w:rPr>
+              <w:fldChar w:fldCharType="separate"/>
+            </w:r>
+            <w:r>
+              <w:rPr>
+                <w:noProof/>
+                <w:webHidden/>
+              </w:rPr>
+              <w:t>8</w:t>
+            </w:r>
+            <w:r>
+              <w:rPr>
+                <w:noProof/>
+                <w:webHidden/>
+              </w:rPr>
+              <w:fldChar w:fldCharType="end"/>
+            </w:r>
+          </w:hyperlink>
+        </w:p>
+        <w:p>
+          <w:pPr>
+            <w:pStyle w:val="Inhopg1"/>
+            <w:tabs>
+              <w:tab w:val="right" w:leader="dot" w:pos="9350"/>
+            </w:tabs>
+            <w:rPr>
+              <w:noProof/>
+              <w:sz w:val="22"/>
+              <w:szCs w:val="22"/>
+              <w:lang w:val="en-NL" w:eastAsia="en-NL"/>
+            </w:rPr>
+          </w:pPr>
+          <w:hyperlink w:anchor="_Toc89343682" w:history="1">
+            <w:r>
+              <w:rPr>
+                <w:rStyle w:val="Hyperlink"/>
+                <w:rFonts w:ascii="Verdana" w:hAnsi="Verdana"/>
+                <w:noProof/>
+                <w:lang w:val="nl-NL"/>
+              </w:rPr>
+              <w:t>conclusie</w:t>
+            </w:r>
+            <w:r>
+              <w:rPr>
+                <w:noProof/>
+                <w:webHidden/>
+              </w:rPr>
+              <w:tab/>
+            </w:r>
+            <w:r>
+              <w:rPr>
+                <w:noProof/>
+                <w:webHidden/>
+              </w:rPr>
+              <w:fldChar w:fldCharType="begin"/>
+            </w:r>
+            <w:r>
+              <w:rPr>
+                <w:noProof/>
+                <w:webHidden/>
+              </w:rPr>
+              <w:instrText xml:space="preserve"> PAGEREF _Toc89343682 \h </w:instrText>
+            </w:r>
+            <w:r>
+              <w:rPr>
+                <w:noProof/>
+                <w:webHidden/>
+              </w:rPr>
+            </w:r>
+            <w:r>
+              <w:rPr>
+                <w:noProof/>
+                <w:webHidden/>
+              </w:rPr>
+              <w:fldChar w:fldCharType="separate"/>
+            </w:r>
+            <w:r>
+              <w:rPr>
+                <w:noProof/>
+                <w:webHidden/>
+              </w:rPr>
+              <w:t>8</w:t>
+            </w:r>
+            <w:r>
+              <w:rPr>
+                <w:noProof/>
+                <w:webHidden/>
+              </w:rPr>
+              <w:fldChar w:fldCharType="end"/>
+            </w:r>
+          </w:hyperlink>
+        </w:p>
+        <w:p>
+          <w:pPr>
             <w:rPr>
               <w:rFonts w:ascii="Verdana" w:hAnsi="Verdana"/>
-              <w:b/>
-              <w:bCs/>
-              <w:noProof/>
               <w:lang w:val="nl-NL"/>
             </w:rPr>
-            <w:t>Geen inhoudsopgavegegevens gevonden.</w:t>
-          </w:r>
+          </w:pPr>
           <w:r>
             <w:rPr>
               <w:rFonts w:ascii="Verdana" w:hAnsi="Verdana"/>
@@ -786,14 +1313,18 @@
         <w:shd w:val="clear" w:color="auto" w:fill="E50056"/>
         <w:rPr>
           <w:rFonts w:ascii="Verdana" w:hAnsi="Verdana"/>
+          <w:lang w:val="nl-NL"/>
         </w:rPr>
       </w:pPr>
-      <w:r>
-        <w:rPr>
-          <w:rFonts w:ascii="Verdana" w:hAnsi="Verdana"/>
+      <w:bookmarkStart w:id="0" w:name="_Toc89343676"/>
+      <w:r>
+        <w:rPr>
+          <w:rFonts w:ascii="Verdana" w:hAnsi="Verdana"/>
+          <w:lang w:val="nl-NL"/>
         </w:rPr>
         <w:t>Inleiding</w:t>
       </w:r>
+      <w:bookmarkEnd w:id="0"/>
     </w:p>
     <w:p>
       <w:pPr>
@@ -807,14 +1338,7 @@
           <w:rFonts w:ascii="Verdana" w:hAnsi="Verdana"/>
           <w:lang w:val="nl-NL"/>
         </w:rPr>
-        <w:t xml:space="preserve">De casus voor </w:t>
-      </w:r>
-      <w:r>
-        <w:rPr>
-          <w:rFonts w:ascii="Verdana" w:hAnsi="Verdana"/>
-          <w:lang w:val="nl-NL"/>
-        </w:rPr>
-        <w:t>WTUX</w:t>
+        <w:t>De casus voor WTUX</w:t>
       </w:r>
       <w:r>
         <w:rPr>
@@ -903,7 +1427,15 @@
           <w:rFonts w:ascii="Verdana" w:hAnsi="Verdana"/>
           <w:lang w:val="nl-NL"/>
         </w:rPr>
-        <w:t xml:space="preserve">. Ook word er gevraagd of er een  </w:t>
+        <w:t xml:space="preserve">. Ook word er gevraagd of er </w:t>
+      </w:r>
+      <w:proofErr w:type="gramStart"/>
+      <w:r>
+        <w:rPr>
+          <w:rFonts w:ascii="Verdana" w:hAnsi="Verdana"/>
+          <w:lang w:val="nl-NL"/>
+        </w:rPr>
+        <w:t xml:space="preserve">een  </w:t>
       </w:r>
       <w:proofErr w:type="spellStart"/>
       <w:r>
@@ -914,6 +1446,7 @@
         <w:t>Fletnix</w:t>
       </w:r>
       <w:proofErr w:type="spellEnd"/>
+      <w:proofErr w:type="gramEnd"/>
       <w:r>
         <w:rPr>
           <w:rFonts w:ascii="Verdana" w:hAnsi="Verdana"/>
@@ -974,6 +1507,7 @@
           <w:lang w:val="nl-NL"/>
         </w:rPr>
       </w:pPr>
+      <w:bookmarkStart w:id="1" w:name="_Toc89343677"/>
       <w:r>
         <w:rPr>
           <w:rFonts w:ascii="Verdana" w:hAnsi="Verdana"/>
@@ -981,6 +1515,7 @@
         </w:rPr>
         <w:t>Userstory</w:t>
       </w:r>
+      <w:bookmarkEnd w:id="1"/>
     </w:p>
     <w:p>
       <w:pPr>
@@ -994,7 +1529,23 @@
           <w:rFonts w:ascii="Verdana" w:hAnsi="Verdana"/>
           <w:lang w:val="nl-NL"/>
         </w:rPr>
-        <w:t>Bij de casus zit een usercase. Deze usercase helpt om een beeld te krijgen wat er verwacht word van het eindproduct</w:t>
+        <w:t xml:space="preserve">Bij de casus zit een usercase. Deze usercase helpt om een beeld te krijgen wat er verwacht </w:t>
+      </w:r>
+      <w:proofErr w:type="gramStart"/>
+      <w:r>
+        <w:rPr>
+          <w:rFonts w:ascii="Verdana" w:hAnsi="Verdana"/>
+          <w:lang w:val="nl-NL"/>
+        </w:rPr>
+        <w:t>word</w:t>
+      </w:r>
+      <w:proofErr w:type="gramEnd"/>
+      <w:r>
+        <w:rPr>
+          <w:rFonts w:ascii="Verdana" w:hAnsi="Verdana"/>
+          <w:lang w:val="nl-NL"/>
+        </w:rPr>
+        <w:t xml:space="preserve"> van het eindproduct</w:t>
       </w:r>
       <w:r>
         <w:rPr>
@@ -1008,56 +1559,23 @@
           <w:rFonts w:ascii="Verdana" w:hAnsi="Verdana"/>
           <w:lang w:val="nl-NL"/>
         </w:rPr>
-        <w:t>dat content goed te vinden moet zijn(</w:t>
-      </w:r>
-      <w:r>
-        <w:rPr>
-          <w:rFonts w:ascii="Verdana" w:hAnsi="Verdana"/>
-          <w:lang w:val="nl-NL"/>
-        </w:rPr>
-        <w:t>BZ-02</w:t>
-      </w:r>
-      <w:r>
-        <w:rPr>
-          <w:rFonts w:ascii="Verdana" w:hAnsi="Verdana"/>
-          <w:lang w:val="nl-NL"/>
-        </w:rPr>
-        <w:t xml:space="preserve">, </w:t>
-      </w:r>
-      <w:r>
-        <w:rPr>
-          <w:rFonts w:ascii="Verdana" w:hAnsi="Verdana"/>
-          <w:lang w:val="nl-NL"/>
-        </w:rPr>
-        <w:t>GB -01</w:t>
-      </w:r>
-      <w:r>
-        <w:rPr>
-          <w:rFonts w:ascii="Verdana" w:hAnsi="Verdana"/>
-          <w:lang w:val="nl-NL"/>
-        </w:rPr>
-        <w:t xml:space="preserve">, </w:t>
-      </w:r>
-      <w:r>
-        <w:rPr>
-          <w:rFonts w:ascii="Verdana" w:hAnsi="Verdana"/>
-          <w:lang w:val="nl-NL"/>
-        </w:rPr>
-        <w:t>GB -02</w:t>
-      </w:r>
-      <w:r>
-        <w:rPr>
-          <w:rFonts w:ascii="Verdana" w:hAnsi="Verdana"/>
-          <w:lang w:val="nl-NL"/>
-        </w:rPr>
-        <w:t xml:space="preserve">, </w:t>
-      </w:r>
-      <w:r>
-        <w:rPr>
-          <w:rFonts w:ascii="Verdana" w:hAnsi="Verdana"/>
-          <w:lang w:val="nl-NL"/>
-        </w:rPr>
-        <w:t>GB -03</w:t>
+        <w:t xml:space="preserve">dat content goed te vinden moet </w:t>
+      </w:r>
+      <w:proofErr w:type="gramStart"/>
+      <w:r>
+        <w:rPr>
+          <w:rFonts w:ascii="Verdana" w:hAnsi="Verdana"/>
+          <w:lang w:val="nl-NL"/>
+        </w:rPr>
+        <w:t>zijn(</w:t>
+      </w:r>
+      <w:proofErr w:type="gramEnd"/>
+      <w:r>
+        <w:rPr>
+          <w:rFonts w:ascii="Verdana" w:hAnsi="Verdana"/>
+          <w:lang w:val="nl-NL"/>
+        </w:rPr>
+        <w:t>BZ-02, GB -01, GB -02, GB -03</w:t>
       </w:r>
       <w:r>
         <w:rPr>
@@ -1092,126 +1610,7 @@
           <w:rFonts w:ascii="Verdana" w:hAnsi="Verdana"/>
           <w:lang w:val="nl-NL"/>
         </w:rPr>
-        <w:t>GB -04</w:t>
-      </w:r>
-      <w:r>
-        <w:rPr>
-          <w:rFonts w:ascii="Verdana" w:hAnsi="Verdana"/>
-          <w:lang w:val="nl-NL"/>
-        </w:rPr>
-        <w:t xml:space="preserve">, </w:t>
-      </w:r>
-      <w:r>
-        <w:rPr>
-          <w:rFonts w:ascii="Verdana" w:hAnsi="Verdana"/>
-          <w:lang w:val="nl-NL"/>
-        </w:rPr>
-        <w:t>GB -0</w:t>
-      </w:r>
-      <w:r>
-        <w:rPr>
-          <w:rFonts w:ascii="Verdana" w:hAnsi="Verdana"/>
-          <w:lang w:val="nl-NL"/>
-        </w:rPr>
-        <w:t xml:space="preserve">5, </w:t>
-      </w:r>
-      <w:r>
-        <w:rPr>
-          <w:rFonts w:ascii="Verdana" w:hAnsi="Verdana"/>
-          <w:lang w:val="nl-NL"/>
-        </w:rPr>
-        <w:t>GB -0</w:t>
-      </w:r>
-      <w:r>
-        <w:rPr>
-          <w:rFonts w:ascii="Verdana" w:hAnsi="Verdana"/>
-          <w:lang w:val="nl-NL"/>
-        </w:rPr>
-        <w:t xml:space="preserve">6, </w:t>
-      </w:r>
-      <w:r>
-        <w:rPr>
-          <w:rFonts w:ascii="Verdana" w:hAnsi="Verdana"/>
-          <w:lang w:val="nl-NL"/>
-        </w:rPr>
-        <w:t>GB -0</w:t>
-      </w:r>
-      <w:r>
-        <w:rPr>
-          <w:rFonts w:ascii="Verdana" w:hAnsi="Verdana"/>
-          <w:lang w:val="nl-NL"/>
-        </w:rPr>
-        <w:t xml:space="preserve">7, </w:t>
-      </w:r>
-      <w:r>
-        <w:rPr>
-          <w:rFonts w:ascii="Verdana" w:hAnsi="Verdana"/>
-          <w:lang w:val="nl-NL"/>
-        </w:rPr>
-        <w:t>GB -0</w:t>
-      </w:r>
-      <w:r>
-        <w:rPr>
-          <w:rFonts w:ascii="Verdana" w:hAnsi="Verdana"/>
-          <w:lang w:val="nl-NL"/>
-        </w:rPr>
-        <w:t xml:space="preserve">8, </w:t>
-      </w:r>
-      <w:r>
-        <w:rPr>
-          <w:rFonts w:ascii="Verdana" w:hAnsi="Verdana"/>
-          <w:lang w:val="nl-NL"/>
-        </w:rPr>
-        <w:t>GB -0</w:t>
-      </w:r>
-      <w:r>
-        <w:rPr>
-          <w:rFonts w:ascii="Verdana" w:hAnsi="Verdana"/>
-          <w:lang w:val="nl-NL"/>
-        </w:rPr>
-        <w:t xml:space="preserve">9, </w:t>
-      </w:r>
-      <w:r>
-        <w:rPr>
-          <w:rFonts w:ascii="Verdana" w:hAnsi="Verdana"/>
-          <w:lang w:val="nl-NL"/>
-        </w:rPr>
-        <w:t>GB -</w:t>
-      </w:r>
-      <w:r>
-        <w:rPr>
-          <w:rFonts w:ascii="Verdana" w:hAnsi="Verdana"/>
-          <w:lang w:val="nl-NL"/>
-        </w:rPr>
-        <w:t xml:space="preserve">10, </w:t>
-      </w:r>
-      <w:r>
-        <w:rPr>
-          <w:rFonts w:ascii="Verdana" w:hAnsi="Verdana"/>
-          <w:lang w:val="nl-NL"/>
-        </w:rPr>
-        <w:t>GB -</w:t>
-      </w:r>
-      <w:r>
-        <w:rPr>
-          <w:rFonts w:ascii="Verdana" w:hAnsi="Verdana"/>
-          <w:lang w:val="nl-NL"/>
-        </w:rPr>
-        <w:t xml:space="preserve">11, </w:t>
-      </w:r>
-      <w:r>
-        <w:rPr>
-          <w:rFonts w:ascii="Verdana" w:hAnsi="Verdana"/>
-          <w:lang w:val="nl-NL"/>
-        </w:rPr>
-        <w:t>GB -</w:t>
-      </w:r>
-      <w:r>
-        <w:rPr>
-          <w:rFonts w:ascii="Verdana" w:hAnsi="Verdana"/>
-          <w:lang w:val="nl-NL"/>
-        </w:rPr>
-        <w:t>12</w:t>
+        <w:t>GB -04, GB -05, GB -06, GB -07, GB -08, GB -09, GB -10, GB -11, GB -12</w:t>
       </w:r>
       <w:r>
         <w:rPr>
@@ -1372,10 +1771,10 @@
         <w:tblLook w:val="04A0" w:firstRow="1" w:lastRow="0" w:firstColumn="1" w:lastColumn="0" w:noHBand="0" w:noVBand="1"/>
       </w:tblPr>
       <w:tblGrid>
-        <w:gridCol w:w="1595"/>
-        <w:gridCol w:w="3760"/>
-        <w:gridCol w:w="3193"/>
-        <w:gridCol w:w="812"/>
+        <w:gridCol w:w="1682"/>
+        <w:gridCol w:w="3701"/>
+        <w:gridCol w:w="3151"/>
+        <w:gridCol w:w="826"/>
       </w:tblGrid>
       <w:tr>
         <w:trPr>
@@ -1404,7 +1803,6 @@
                 <w:szCs w:val="24"/>
               </w:rPr>
             </w:pPr>
-            <w:proofErr w:type="spellStart"/>
             <w:r>
               <w:rPr>
                 <w:rFonts w:ascii="Open Sans" w:eastAsia="Times New Roman" w:hAnsi="Open Sans" w:cs="Open Sans"/>
@@ -1414,19 +1812,7 @@
                 <w:sz w:val="24"/>
                 <w:szCs w:val="24"/>
               </w:rPr>
-              <w:t>Als</w:t>
-            </w:r>
-            <w:proofErr w:type="spellEnd"/>
-            <w:r>
-              <w:rPr>
-                <w:rFonts w:ascii="Open Sans" w:eastAsia="Times New Roman" w:hAnsi="Open Sans" w:cs="Open Sans"/>
-                <w:i/>
-                <w:iCs/>
-                <w:color w:val="333333"/>
-                <w:sz w:val="24"/>
-                <w:szCs w:val="24"/>
-              </w:rPr>
-              <w:t xml:space="preserve"> ...</w:t>
+              <w:t>Als ...</w:t>
             </w:r>
           </w:p>
         </w:tc>
@@ -1474,21 +1860,8 @@
                 <w:sz w:val="24"/>
                 <w:szCs w:val="24"/>
               </w:rPr>
-              <w:t xml:space="preserve"> </w:t>
-            </w:r>
-            <w:proofErr w:type="spellStart"/>
-            <w:r>
-              <w:rPr>
-                <w:rFonts w:ascii="Open Sans" w:eastAsia="Times New Roman" w:hAnsi="Open Sans" w:cs="Open Sans"/>
-                <w:i/>
-                <w:iCs/>
-                <w:color w:val="333333"/>
-                <w:sz w:val="24"/>
-                <w:szCs w:val="24"/>
-              </w:rPr>
-              <w:t>ik</w:t>
-            </w:r>
-            <w:proofErr w:type="spellEnd"/>
+              <w:t xml:space="preserve"> ik</w:t>
+            </w:r>
           </w:p>
         </w:tc>
         <w:tc>
@@ -1641,15 +2014,27 @@
                 <w:lang w:val="nl-NL"/>
               </w:rPr>
             </w:pPr>
-            <w:r>
-              <w:rPr>
-                <w:rFonts w:ascii="Open Sans" w:eastAsia="Times New Roman" w:hAnsi="Open Sans" w:cs="Open Sans"/>
-                <w:color w:val="333333"/>
-                <w:sz w:val="24"/>
-                <w:szCs w:val="24"/>
-                <w:lang w:val="nl-NL"/>
-              </w:rPr>
-              <w:t xml:space="preserve">dat </w:t>
+            <w:proofErr w:type="gramStart"/>
+            <w:r>
+              <w:rPr>
+                <w:rFonts w:ascii="Open Sans" w:eastAsia="Times New Roman" w:hAnsi="Open Sans" w:cs="Open Sans"/>
+                <w:color w:val="333333"/>
+                <w:sz w:val="24"/>
+                <w:szCs w:val="24"/>
+                <w:lang w:val="nl-NL"/>
+              </w:rPr>
+              <w:t>dat</w:t>
+            </w:r>
+            <w:proofErr w:type="gramEnd"/>
+            <w:r>
+              <w:rPr>
+                <w:rFonts w:ascii="Open Sans" w:eastAsia="Times New Roman" w:hAnsi="Open Sans" w:cs="Open Sans"/>
+                <w:color w:val="333333"/>
+                <w:sz w:val="24"/>
+                <w:szCs w:val="24"/>
+                <w:lang w:val="nl-NL"/>
+              </w:rPr>
+              <w:t xml:space="preserve"> </w:t>
             </w:r>
             <w:proofErr w:type="spellStart"/>
             <w:r>
@@ -1695,15 +2080,27 @@
                 <w:lang w:val="nl-NL"/>
               </w:rPr>
             </w:pPr>
-            <w:r>
-              <w:rPr>
-                <w:rFonts w:ascii="Open Sans" w:eastAsia="Times New Roman" w:hAnsi="Open Sans" w:cs="Open Sans"/>
-                <w:color w:val="333333"/>
-                <w:sz w:val="24"/>
-                <w:szCs w:val="24"/>
-                <w:lang w:val="nl-NL"/>
-              </w:rPr>
-              <w:t xml:space="preserve">ik weet dat </w:t>
+            <w:proofErr w:type="gramStart"/>
+            <w:r>
+              <w:rPr>
+                <w:rFonts w:ascii="Open Sans" w:eastAsia="Times New Roman" w:hAnsi="Open Sans" w:cs="Open Sans"/>
+                <w:color w:val="333333"/>
+                <w:sz w:val="24"/>
+                <w:szCs w:val="24"/>
+                <w:lang w:val="nl-NL"/>
+              </w:rPr>
+              <w:t>ik</w:t>
+            </w:r>
+            <w:proofErr w:type="gramEnd"/>
+            <w:r>
+              <w:rPr>
+                <w:rFonts w:ascii="Open Sans" w:eastAsia="Times New Roman" w:hAnsi="Open Sans" w:cs="Open Sans"/>
+                <w:color w:val="333333"/>
+                <w:sz w:val="24"/>
+                <w:szCs w:val="24"/>
+                <w:lang w:val="nl-NL"/>
+              </w:rPr>
+              <w:t xml:space="preserve"> weet dat </w:t>
             </w:r>
             <w:proofErr w:type="spellStart"/>
             <w:r>
@@ -1807,15 +2204,27 @@
                 <w:lang w:val="nl-NL"/>
               </w:rPr>
             </w:pPr>
-            <w:r>
-              <w:rPr>
-                <w:rFonts w:ascii="Open Sans" w:eastAsia="Times New Roman" w:hAnsi="Open Sans" w:cs="Open Sans"/>
-                <w:color w:val="333333"/>
-                <w:sz w:val="24"/>
-                <w:szCs w:val="24"/>
-                <w:lang w:val="nl-NL"/>
-              </w:rPr>
-              <w:t xml:space="preserve">dat </w:t>
+            <w:proofErr w:type="gramStart"/>
+            <w:r>
+              <w:rPr>
+                <w:rFonts w:ascii="Open Sans" w:eastAsia="Times New Roman" w:hAnsi="Open Sans" w:cs="Open Sans"/>
+                <w:color w:val="333333"/>
+                <w:sz w:val="24"/>
+                <w:szCs w:val="24"/>
+                <w:lang w:val="nl-NL"/>
+              </w:rPr>
+              <w:t>dat</w:t>
+            </w:r>
+            <w:proofErr w:type="gramEnd"/>
+            <w:r>
+              <w:rPr>
+                <w:rFonts w:ascii="Open Sans" w:eastAsia="Times New Roman" w:hAnsi="Open Sans" w:cs="Open Sans"/>
+                <w:color w:val="333333"/>
+                <w:sz w:val="24"/>
+                <w:szCs w:val="24"/>
+                <w:lang w:val="nl-NL"/>
+              </w:rPr>
+              <w:t xml:space="preserve"> </w:t>
             </w:r>
             <w:proofErr w:type="spellStart"/>
             <w:r>
@@ -1858,15 +2267,27 @@
                 <w:lang w:val="nl-NL"/>
               </w:rPr>
             </w:pPr>
-            <w:r>
-              <w:rPr>
-                <w:rFonts w:ascii="Open Sans" w:eastAsia="Times New Roman" w:hAnsi="Open Sans" w:cs="Open Sans"/>
-                <w:color w:val="333333"/>
-                <w:sz w:val="24"/>
-                <w:szCs w:val="24"/>
-                <w:lang w:val="nl-NL"/>
-              </w:rPr>
-              <w:t>ik tijd bespaar en weet dat ik hetzelfde zie als de ontwikkelaar.</w:t>
+            <w:proofErr w:type="gramStart"/>
+            <w:r>
+              <w:rPr>
+                <w:rFonts w:ascii="Open Sans" w:eastAsia="Times New Roman" w:hAnsi="Open Sans" w:cs="Open Sans"/>
+                <w:color w:val="333333"/>
+                <w:sz w:val="24"/>
+                <w:szCs w:val="24"/>
+                <w:lang w:val="nl-NL"/>
+              </w:rPr>
+              <w:t>ik</w:t>
+            </w:r>
+            <w:proofErr w:type="gramEnd"/>
+            <w:r>
+              <w:rPr>
+                <w:rFonts w:ascii="Open Sans" w:eastAsia="Times New Roman" w:hAnsi="Open Sans" w:cs="Open Sans"/>
+                <w:color w:val="333333"/>
+                <w:sz w:val="24"/>
+                <w:szCs w:val="24"/>
+                <w:lang w:val="nl-NL"/>
+              </w:rPr>
+              <w:t xml:space="preserve"> tijd bespaar en weet dat ik hetzelfde zie als de ontwikkelaar.</w:t>
             </w:r>
           </w:p>
         </w:tc>
@@ -1948,15 +2369,27 @@
                 <w:lang w:val="nl-NL"/>
               </w:rPr>
             </w:pPr>
-            <w:r>
-              <w:rPr>
-                <w:rFonts w:ascii="Open Sans" w:eastAsia="Times New Roman" w:hAnsi="Open Sans" w:cs="Open Sans"/>
-                <w:color w:val="333333"/>
-                <w:sz w:val="24"/>
-                <w:szCs w:val="24"/>
-                <w:lang w:val="nl-NL"/>
-              </w:rPr>
-              <w:t xml:space="preserve">een overzicht hebben van wat </w:t>
+            <w:proofErr w:type="gramStart"/>
+            <w:r>
+              <w:rPr>
+                <w:rFonts w:ascii="Open Sans" w:eastAsia="Times New Roman" w:hAnsi="Open Sans" w:cs="Open Sans"/>
+                <w:color w:val="333333"/>
+                <w:sz w:val="24"/>
+                <w:szCs w:val="24"/>
+                <w:lang w:val="nl-NL"/>
+              </w:rPr>
+              <w:t>een</w:t>
+            </w:r>
+            <w:proofErr w:type="gramEnd"/>
+            <w:r>
+              <w:rPr>
+                <w:rFonts w:ascii="Open Sans" w:eastAsia="Times New Roman" w:hAnsi="Open Sans" w:cs="Open Sans"/>
+                <w:color w:val="333333"/>
+                <w:sz w:val="24"/>
+                <w:szCs w:val="24"/>
+                <w:lang w:val="nl-NL"/>
+              </w:rPr>
+              <w:t xml:space="preserve"> overzicht hebben van wat </w:t>
             </w:r>
             <w:proofErr w:type="spellStart"/>
             <w:r>
@@ -1999,15 +2432,27 @@
                 <w:lang w:val="nl-NL"/>
               </w:rPr>
             </w:pPr>
-            <w:r>
-              <w:rPr>
-                <w:rFonts w:ascii="Open Sans" w:eastAsia="Times New Roman" w:hAnsi="Open Sans" w:cs="Open Sans"/>
-                <w:color w:val="333333"/>
-                <w:sz w:val="24"/>
-                <w:szCs w:val="24"/>
-                <w:lang w:val="nl-NL"/>
-              </w:rPr>
-              <w:t>ik weet waar ik ben beland.</w:t>
+            <w:proofErr w:type="gramStart"/>
+            <w:r>
+              <w:rPr>
+                <w:rFonts w:ascii="Open Sans" w:eastAsia="Times New Roman" w:hAnsi="Open Sans" w:cs="Open Sans"/>
+                <w:color w:val="333333"/>
+                <w:sz w:val="24"/>
+                <w:szCs w:val="24"/>
+                <w:lang w:val="nl-NL"/>
+              </w:rPr>
+              <w:t>ik</w:t>
+            </w:r>
+            <w:proofErr w:type="gramEnd"/>
+            <w:r>
+              <w:rPr>
+                <w:rFonts w:ascii="Open Sans" w:eastAsia="Times New Roman" w:hAnsi="Open Sans" w:cs="Open Sans"/>
+                <w:color w:val="333333"/>
+                <w:sz w:val="24"/>
+                <w:szCs w:val="24"/>
+                <w:lang w:val="nl-NL"/>
+              </w:rPr>
+              <w:t xml:space="preserve"> weet waar ik ben beland.</w:t>
             </w:r>
           </w:p>
         </w:tc>
@@ -2086,15 +2531,27 @@
                 <w:lang w:val="nl-NL"/>
               </w:rPr>
             </w:pPr>
-            <w:r>
-              <w:rPr>
-                <w:rFonts w:ascii="Open Sans" w:eastAsia="Times New Roman" w:hAnsi="Open Sans" w:cs="Open Sans"/>
-                <w:color w:val="333333"/>
-                <w:sz w:val="24"/>
-                <w:szCs w:val="24"/>
-                <w:lang w:val="nl-NL"/>
-              </w:rPr>
-              <w:t>een mediaproduct kunnen kiezen en tegelijkertijd gebruiker worden</w:t>
+            <w:proofErr w:type="gramStart"/>
+            <w:r>
+              <w:rPr>
+                <w:rFonts w:ascii="Open Sans" w:eastAsia="Times New Roman" w:hAnsi="Open Sans" w:cs="Open Sans"/>
+                <w:color w:val="333333"/>
+                <w:sz w:val="24"/>
+                <w:szCs w:val="24"/>
+                <w:lang w:val="nl-NL"/>
+              </w:rPr>
+              <w:t>een</w:t>
+            </w:r>
+            <w:proofErr w:type="gramEnd"/>
+            <w:r>
+              <w:rPr>
+                <w:rFonts w:ascii="Open Sans" w:eastAsia="Times New Roman" w:hAnsi="Open Sans" w:cs="Open Sans"/>
+                <w:color w:val="333333"/>
+                <w:sz w:val="24"/>
+                <w:szCs w:val="24"/>
+                <w:lang w:val="nl-NL"/>
+              </w:rPr>
+              <w:t xml:space="preserve"> mediaproduct kunnen kiezen en tegelijkertijd gebruiker worden</w:t>
             </w:r>
           </w:p>
         </w:tc>
@@ -2115,15 +2572,27 @@
                 <w:lang w:val="nl-NL"/>
               </w:rPr>
             </w:pPr>
-            <w:r>
-              <w:rPr>
-                <w:rFonts w:ascii="Open Sans" w:eastAsia="Times New Roman" w:hAnsi="Open Sans" w:cs="Open Sans"/>
-                <w:color w:val="333333"/>
-                <w:sz w:val="24"/>
-                <w:szCs w:val="24"/>
-                <w:lang w:val="nl-NL"/>
-              </w:rPr>
-              <w:t>ik niet eerst lid hoef te worden voor ik het filmaanbod zie.</w:t>
+            <w:proofErr w:type="gramStart"/>
+            <w:r>
+              <w:rPr>
+                <w:rFonts w:ascii="Open Sans" w:eastAsia="Times New Roman" w:hAnsi="Open Sans" w:cs="Open Sans"/>
+                <w:color w:val="333333"/>
+                <w:sz w:val="24"/>
+                <w:szCs w:val="24"/>
+                <w:lang w:val="nl-NL"/>
+              </w:rPr>
+              <w:t>ik</w:t>
+            </w:r>
+            <w:proofErr w:type="gramEnd"/>
+            <w:r>
+              <w:rPr>
+                <w:rFonts w:ascii="Open Sans" w:eastAsia="Times New Roman" w:hAnsi="Open Sans" w:cs="Open Sans"/>
+                <w:color w:val="333333"/>
+                <w:sz w:val="24"/>
+                <w:szCs w:val="24"/>
+                <w:lang w:val="nl-NL"/>
+              </w:rPr>
+              <w:t xml:space="preserve"> niet eerst lid hoef te worden voor ik het filmaanbod zie.</w:t>
             </w:r>
           </w:p>
         </w:tc>
@@ -2205,15 +2674,27 @@
                 <w:lang w:val="nl-NL"/>
               </w:rPr>
             </w:pPr>
-            <w:r>
-              <w:rPr>
-                <w:rFonts w:ascii="Open Sans" w:eastAsia="Times New Roman" w:hAnsi="Open Sans" w:cs="Open Sans"/>
-                <w:color w:val="333333"/>
-                <w:sz w:val="24"/>
-                <w:szCs w:val="24"/>
-                <w:lang w:val="nl-NL"/>
-              </w:rPr>
-              <w:t>een overzicht van alle mediaproducten</w:t>
+            <w:proofErr w:type="gramStart"/>
+            <w:r>
+              <w:rPr>
+                <w:rFonts w:ascii="Open Sans" w:eastAsia="Times New Roman" w:hAnsi="Open Sans" w:cs="Open Sans"/>
+                <w:color w:val="333333"/>
+                <w:sz w:val="24"/>
+                <w:szCs w:val="24"/>
+                <w:lang w:val="nl-NL"/>
+              </w:rPr>
+              <w:t>een</w:t>
+            </w:r>
+            <w:proofErr w:type="gramEnd"/>
+            <w:r>
+              <w:rPr>
+                <w:rFonts w:ascii="Open Sans" w:eastAsia="Times New Roman" w:hAnsi="Open Sans" w:cs="Open Sans"/>
+                <w:color w:val="333333"/>
+                <w:sz w:val="24"/>
+                <w:szCs w:val="24"/>
+                <w:lang w:val="nl-NL"/>
+              </w:rPr>
+              <w:t xml:space="preserve"> overzicht van alle mediaproducten</w:t>
             </w:r>
           </w:p>
         </w:tc>
@@ -2234,15 +2715,27 @@
                 <w:lang w:val="nl-NL"/>
               </w:rPr>
             </w:pPr>
-            <w:r>
-              <w:rPr>
-                <w:rFonts w:ascii="Open Sans" w:eastAsia="Times New Roman" w:hAnsi="Open Sans" w:cs="Open Sans"/>
-                <w:color w:val="333333"/>
-                <w:sz w:val="24"/>
-                <w:szCs w:val="24"/>
-                <w:lang w:val="nl-NL"/>
-              </w:rPr>
-              <w:t>ik kan beslissen of ik gebruiker wil worden.</w:t>
+            <w:proofErr w:type="gramStart"/>
+            <w:r>
+              <w:rPr>
+                <w:rFonts w:ascii="Open Sans" w:eastAsia="Times New Roman" w:hAnsi="Open Sans" w:cs="Open Sans"/>
+                <w:color w:val="333333"/>
+                <w:sz w:val="24"/>
+                <w:szCs w:val="24"/>
+                <w:lang w:val="nl-NL"/>
+              </w:rPr>
+              <w:t>ik</w:t>
+            </w:r>
+            <w:proofErr w:type="gramEnd"/>
+            <w:r>
+              <w:rPr>
+                <w:rFonts w:ascii="Open Sans" w:eastAsia="Times New Roman" w:hAnsi="Open Sans" w:cs="Open Sans"/>
+                <w:color w:val="333333"/>
+                <w:sz w:val="24"/>
+                <w:szCs w:val="24"/>
+                <w:lang w:val="nl-NL"/>
+              </w:rPr>
+              <w:t xml:space="preserve"> kan beslissen of ik gebruiker wil worden.</w:t>
             </w:r>
           </w:p>
         </w:tc>
@@ -2390,15 +2883,27 @@
                 <w:lang w:val="nl-NL"/>
               </w:rPr>
             </w:pPr>
-            <w:r>
-              <w:rPr>
-                <w:rFonts w:ascii="Open Sans" w:eastAsia="Times New Roman" w:hAnsi="Open Sans" w:cs="Open Sans"/>
-                <w:color w:val="333333"/>
-                <w:sz w:val="24"/>
-                <w:szCs w:val="24"/>
-                <w:lang w:val="nl-NL"/>
-              </w:rPr>
-              <w:t>ik kan genieten van mediaproducten.</w:t>
+            <w:proofErr w:type="gramStart"/>
+            <w:r>
+              <w:rPr>
+                <w:rFonts w:ascii="Open Sans" w:eastAsia="Times New Roman" w:hAnsi="Open Sans" w:cs="Open Sans"/>
+                <w:color w:val="333333"/>
+                <w:sz w:val="24"/>
+                <w:szCs w:val="24"/>
+                <w:lang w:val="nl-NL"/>
+              </w:rPr>
+              <w:t>ik</w:t>
+            </w:r>
+            <w:proofErr w:type="gramEnd"/>
+            <w:r>
+              <w:rPr>
+                <w:rFonts w:ascii="Open Sans" w:eastAsia="Times New Roman" w:hAnsi="Open Sans" w:cs="Open Sans"/>
+                <w:color w:val="333333"/>
+                <w:sz w:val="24"/>
+                <w:szCs w:val="24"/>
+                <w:lang w:val="nl-NL"/>
+              </w:rPr>
+              <w:t xml:space="preserve"> kan genieten van mediaproducten.</w:t>
             </w:r>
           </w:p>
         </w:tc>
@@ -2480,15 +2985,27 @@
                 <w:lang w:val="nl-NL"/>
               </w:rPr>
             </w:pPr>
-            <w:r>
-              <w:rPr>
-                <w:rFonts w:ascii="Open Sans" w:eastAsia="Times New Roman" w:hAnsi="Open Sans" w:cs="Open Sans"/>
-                <w:color w:val="333333"/>
-                <w:sz w:val="24"/>
-                <w:szCs w:val="24"/>
-                <w:lang w:val="nl-NL"/>
-              </w:rPr>
-              <w:t>binnen alle mediaproducten filteren op genre</w:t>
+            <w:proofErr w:type="gramStart"/>
+            <w:r>
+              <w:rPr>
+                <w:rFonts w:ascii="Open Sans" w:eastAsia="Times New Roman" w:hAnsi="Open Sans" w:cs="Open Sans"/>
+                <w:color w:val="333333"/>
+                <w:sz w:val="24"/>
+                <w:szCs w:val="24"/>
+                <w:lang w:val="nl-NL"/>
+              </w:rPr>
+              <w:t>binnen</w:t>
+            </w:r>
+            <w:proofErr w:type="gramEnd"/>
+            <w:r>
+              <w:rPr>
+                <w:rFonts w:ascii="Open Sans" w:eastAsia="Times New Roman" w:hAnsi="Open Sans" w:cs="Open Sans"/>
+                <w:color w:val="333333"/>
+                <w:sz w:val="24"/>
+                <w:szCs w:val="24"/>
+                <w:lang w:val="nl-NL"/>
+              </w:rPr>
+              <w:t xml:space="preserve"> alle mediaproducten filteren op genre</w:t>
             </w:r>
           </w:p>
         </w:tc>
@@ -2623,7 +3140,6 @@
                 <w:sz w:val="24"/>
                 <w:szCs w:val="24"/>
               </w:rPr>
-              <w:lastRenderedPageBreak/>
               <w:t>gebruiker</w:t>
             </w:r>
             <w:proofErr w:type="spellEnd"/>
@@ -2646,15 +3162,27 @@
                 <w:lang w:val="nl-NL"/>
               </w:rPr>
             </w:pPr>
-            <w:r>
-              <w:rPr>
-                <w:rFonts w:ascii="Open Sans" w:eastAsia="Times New Roman" w:hAnsi="Open Sans" w:cs="Open Sans"/>
-                <w:color w:val="333333"/>
-                <w:sz w:val="24"/>
-                <w:szCs w:val="24"/>
-                <w:lang w:val="nl-NL"/>
-              </w:rPr>
-              <w:t>binnen alle mediaproducten filteren op regisseur</w:t>
+            <w:proofErr w:type="gramStart"/>
+            <w:r>
+              <w:rPr>
+                <w:rFonts w:ascii="Open Sans" w:eastAsia="Times New Roman" w:hAnsi="Open Sans" w:cs="Open Sans"/>
+                <w:color w:val="333333"/>
+                <w:sz w:val="24"/>
+                <w:szCs w:val="24"/>
+                <w:lang w:val="nl-NL"/>
+              </w:rPr>
+              <w:t>binnen</w:t>
+            </w:r>
+            <w:proofErr w:type="gramEnd"/>
+            <w:r>
+              <w:rPr>
+                <w:rFonts w:ascii="Open Sans" w:eastAsia="Times New Roman" w:hAnsi="Open Sans" w:cs="Open Sans"/>
+                <w:color w:val="333333"/>
+                <w:sz w:val="24"/>
+                <w:szCs w:val="24"/>
+                <w:lang w:val="nl-NL"/>
+              </w:rPr>
+              <w:t xml:space="preserve"> alle mediaproducten filteren op regisseur</w:t>
             </w:r>
           </w:p>
         </w:tc>
@@ -2814,15 +3342,27 @@
                 <w:lang w:val="nl-NL"/>
               </w:rPr>
             </w:pPr>
-            <w:r>
-              <w:rPr>
-                <w:rFonts w:ascii="Open Sans" w:eastAsia="Times New Roman" w:hAnsi="Open Sans" w:cs="Open Sans"/>
-                <w:color w:val="333333"/>
-                <w:sz w:val="24"/>
-                <w:szCs w:val="24"/>
-                <w:lang w:val="nl-NL"/>
-              </w:rPr>
-              <w:t>binnen alle mediaproducten filteren op een publicatiejaar</w:t>
+            <w:proofErr w:type="gramStart"/>
+            <w:r>
+              <w:rPr>
+                <w:rFonts w:ascii="Open Sans" w:eastAsia="Times New Roman" w:hAnsi="Open Sans" w:cs="Open Sans"/>
+                <w:color w:val="333333"/>
+                <w:sz w:val="24"/>
+                <w:szCs w:val="24"/>
+                <w:lang w:val="nl-NL"/>
+              </w:rPr>
+              <w:t>binnen</w:t>
+            </w:r>
+            <w:proofErr w:type="gramEnd"/>
+            <w:r>
+              <w:rPr>
+                <w:rFonts w:ascii="Open Sans" w:eastAsia="Times New Roman" w:hAnsi="Open Sans" w:cs="Open Sans"/>
+                <w:color w:val="333333"/>
+                <w:sz w:val="24"/>
+                <w:szCs w:val="24"/>
+                <w:lang w:val="nl-NL"/>
+              </w:rPr>
+              <w:t xml:space="preserve"> alle mediaproducten filteren op een publicatiejaar</w:t>
             </w:r>
           </w:p>
         </w:tc>
@@ -2979,15 +3519,27 @@
                 <w:lang w:val="nl-NL"/>
               </w:rPr>
             </w:pPr>
-            <w:r>
-              <w:rPr>
-                <w:rFonts w:ascii="Open Sans" w:eastAsia="Times New Roman" w:hAnsi="Open Sans" w:cs="Open Sans"/>
-                <w:color w:val="333333"/>
-                <w:sz w:val="24"/>
-                <w:szCs w:val="24"/>
-                <w:lang w:val="nl-NL"/>
-              </w:rPr>
-              <w:t>binnen alle mediaproducten filteren op een woord uit de titel</w:t>
+            <w:proofErr w:type="gramStart"/>
+            <w:r>
+              <w:rPr>
+                <w:rFonts w:ascii="Open Sans" w:eastAsia="Times New Roman" w:hAnsi="Open Sans" w:cs="Open Sans"/>
+                <w:color w:val="333333"/>
+                <w:sz w:val="24"/>
+                <w:szCs w:val="24"/>
+                <w:lang w:val="nl-NL"/>
+              </w:rPr>
+              <w:t>binnen</w:t>
+            </w:r>
+            <w:proofErr w:type="gramEnd"/>
+            <w:r>
+              <w:rPr>
+                <w:rFonts w:ascii="Open Sans" w:eastAsia="Times New Roman" w:hAnsi="Open Sans" w:cs="Open Sans"/>
+                <w:color w:val="333333"/>
+                <w:sz w:val="24"/>
+                <w:szCs w:val="24"/>
+                <w:lang w:val="nl-NL"/>
+              </w:rPr>
+              <w:t xml:space="preserve"> alle mediaproducten filteren op een woord uit de titel</w:t>
             </w:r>
           </w:p>
         </w:tc>
@@ -3147,15 +3699,27 @@
                 <w:lang w:val="nl-NL"/>
               </w:rPr>
             </w:pPr>
-            <w:r>
-              <w:rPr>
-                <w:rFonts w:ascii="Open Sans" w:eastAsia="Times New Roman" w:hAnsi="Open Sans" w:cs="Open Sans"/>
-                <w:color w:val="333333"/>
-                <w:sz w:val="24"/>
-                <w:szCs w:val="24"/>
-                <w:lang w:val="nl-NL"/>
-              </w:rPr>
-              <w:t>binnen alle mediaproducten filteren op een combinatie van (twee t/m alle) criteria waar ik los op kan filteren</w:t>
+            <w:proofErr w:type="gramStart"/>
+            <w:r>
+              <w:rPr>
+                <w:rFonts w:ascii="Open Sans" w:eastAsia="Times New Roman" w:hAnsi="Open Sans" w:cs="Open Sans"/>
+                <w:color w:val="333333"/>
+                <w:sz w:val="24"/>
+                <w:szCs w:val="24"/>
+                <w:lang w:val="nl-NL"/>
+              </w:rPr>
+              <w:t>binnen</w:t>
+            </w:r>
+            <w:proofErr w:type="gramEnd"/>
+            <w:r>
+              <w:rPr>
+                <w:rFonts w:ascii="Open Sans" w:eastAsia="Times New Roman" w:hAnsi="Open Sans" w:cs="Open Sans"/>
+                <w:color w:val="333333"/>
+                <w:sz w:val="24"/>
+                <w:szCs w:val="24"/>
+                <w:lang w:val="nl-NL"/>
+              </w:rPr>
+              <w:t xml:space="preserve"> alle mediaproducten filteren op een combinatie van (twee t/m alle) criteria waar ik los op kan filteren</w:t>
             </w:r>
           </w:p>
         </w:tc>
@@ -3312,15 +3876,27 @@
                 <w:lang w:val="nl-NL"/>
               </w:rPr>
             </w:pPr>
-            <w:r>
-              <w:rPr>
-                <w:rFonts w:ascii="Open Sans" w:eastAsia="Times New Roman" w:hAnsi="Open Sans" w:cs="Open Sans"/>
-                <w:color w:val="333333"/>
-                <w:sz w:val="24"/>
-                <w:szCs w:val="24"/>
-                <w:lang w:val="nl-NL"/>
-              </w:rPr>
-              <w:t>de cast van het mediaproduct zien dat ik gekozen heb</w:t>
+            <w:proofErr w:type="gramStart"/>
+            <w:r>
+              <w:rPr>
+                <w:rFonts w:ascii="Open Sans" w:eastAsia="Times New Roman" w:hAnsi="Open Sans" w:cs="Open Sans"/>
+                <w:color w:val="333333"/>
+                <w:sz w:val="24"/>
+                <w:szCs w:val="24"/>
+                <w:lang w:val="nl-NL"/>
+              </w:rPr>
+              <w:t>de</w:t>
+            </w:r>
+            <w:proofErr w:type="gramEnd"/>
+            <w:r>
+              <w:rPr>
+                <w:rFonts w:ascii="Open Sans" w:eastAsia="Times New Roman" w:hAnsi="Open Sans" w:cs="Open Sans"/>
+                <w:color w:val="333333"/>
+                <w:sz w:val="24"/>
+                <w:szCs w:val="24"/>
+                <w:lang w:val="nl-NL"/>
+              </w:rPr>
+              <w:t xml:space="preserve"> cast van het mediaproduct zien dat ik gekozen heb</w:t>
             </w:r>
           </w:p>
         </w:tc>
@@ -3341,15 +3917,27 @@
                 <w:lang w:val="nl-NL"/>
               </w:rPr>
             </w:pPr>
-            <w:r>
-              <w:rPr>
-                <w:rFonts w:ascii="Open Sans" w:eastAsia="Times New Roman" w:hAnsi="Open Sans" w:cs="Open Sans"/>
-                <w:color w:val="333333"/>
-                <w:sz w:val="24"/>
-                <w:szCs w:val="24"/>
-                <w:lang w:val="nl-NL"/>
-              </w:rPr>
-              <w:t>ik meer detailinfo erover ontdek.</w:t>
+            <w:proofErr w:type="gramStart"/>
+            <w:r>
+              <w:rPr>
+                <w:rFonts w:ascii="Open Sans" w:eastAsia="Times New Roman" w:hAnsi="Open Sans" w:cs="Open Sans"/>
+                <w:color w:val="333333"/>
+                <w:sz w:val="24"/>
+                <w:szCs w:val="24"/>
+                <w:lang w:val="nl-NL"/>
+              </w:rPr>
+              <w:t>ik</w:t>
+            </w:r>
+            <w:proofErr w:type="gramEnd"/>
+            <w:r>
+              <w:rPr>
+                <w:rFonts w:ascii="Open Sans" w:eastAsia="Times New Roman" w:hAnsi="Open Sans" w:cs="Open Sans"/>
+                <w:color w:val="333333"/>
+                <w:sz w:val="24"/>
+                <w:szCs w:val="24"/>
+                <w:lang w:val="nl-NL"/>
+              </w:rPr>
+              <w:t xml:space="preserve"> meer detailinfo erover ontdek.</w:t>
             </w:r>
           </w:p>
         </w:tc>
@@ -3431,15 +4019,27 @@
                 <w:lang w:val="nl-NL"/>
               </w:rPr>
             </w:pPr>
-            <w:r>
-              <w:rPr>
-                <w:rFonts w:ascii="Open Sans" w:eastAsia="Times New Roman" w:hAnsi="Open Sans" w:cs="Open Sans"/>
-                <w:color w:val="333333"/>
-                <w:sz w:val="24"/>
-                <w:szCs w:val="24"/>
-                <w:lang w:val="nl-NL"/>
-              </w:rPr>
-              <w:t>de duur van het mediaproduct zien dat ik gekozen heb</w:t>
+            <w:proofErr w:type="gramStart"/>
+            <w:r>
+              <w:rPr>
+                <w:rFonts w:ascii="Open Sans" w:eastAsia="Times New Roman" w:hAnsi="Open Sans" w:cs="Open Sans"/>
+                <w:color w:val="333333"/>
+                <w:sz w:val="24"/>
+                <w:szCs w:val="24"/>
+                <w:lang w:val="nl-NL"/>
+              </w:rPr>
+              <w:t>de</w:t>
+            </w:r>
+            <w:proofErr w:type="gramEnd"/>
+            <w:r>
+              <w:rPr>
+                <w:rFonts w:ascii="Open Sans" w:eastAsia="Times New Roman" w:hAnsi="Open Sans" w:cs="Open Sans"/>
+                <w:color w:val="333333"/>
+                <w:sz w:val="24"/>
+                <w:szCs w:val="24"/>
+                <w:lang w:val="nl-NL"/>
+              </w:rPr>
+              <w:t xml:space="preserve"> duur van het mediaproduct zien dat ik gekozen heb</w:t>
             </w:r>
           </w:p>
         </w:tc>
@@ -3460,15 +4060,27 @@
                 <w:lang w:val="nl-NL"/>
               </w:rPr>
             </w:pPr>
-            <w:r>
-              <w:rPr>
-                <w:rFonts w:ascii="Open Sans" w:eastAsia="Times New Roman" w:hAnsi="Open Sans" w:cs="Open Sans"/>
-                <w:color w:val="333333"/>
-                <w:sz w:val="24"/>
-                <w:szCs w:val="24"/>
-                <w:lang w:val="nl-NL"/>
-              </w:rPr>
-              <w:t>ik meer detailinfo erover ontdek.</w:t>
+            <w:proofErr w:type="gramStart"/>
+            <w:r>
+              <w:rPr>
+                <w:rFonts w:ascii="Open Sans" w:eastAsia="Times New Roman" w:hAnsi="Open Sans" w:cs="Open Sans"/>
+                <w:color w:val="333333"/>
+                <w:sz w:val="24"/>
+                <w:szCs w:val="24"/>
+                <w:lang w:val="nl-NL"/>
+              </w:rPr>
+              <w:t>ik</w:t>
+            </w:r>
+            <w:proofErr w:type="gramEnd"/>
+            <w:r>
+              <w:rPr>
+                <w:rFonts w:ascii="Open Sans" w:eastAsia="Times New Roman" w:hAnsi="Open Sans" w:cs="Open Sans"/>
+                <w:color w:val="333333"/>
+                <w:sz w:val="24"/>
+                <w:szCs w:val="24"/>
+                <w:lang w:val="nl-NL"/>
+              </w:rPr>
+              <w:t xml:space="preserve"> meer detailinfo erover ontdek.</w:t>
             </w:r>
           </w:p>
         </w:tc>
@@ -3547,15 +4159,27 @@
                 <w:lang w:val="nl-NL"/>
               </w:rPr>
             </w:pPr>
-            <w:r>
-              <w:rPr>
-                <w:rFonts w:ascii="Open Sans" w:eastAsia="Times New Roman" w:hAnsi="Open Sans" w:cs="Open Sans"/>
-                <w:color w:val="333333"/>
-                <w:sz w:val="24"/>
-                <w:szCs w:val="24"/>
-                <w:lang w:val="nl-NL"/>
-              </w:rPr>
-              <w:t>de regisseur van het mediaproduct zien dat ik gekozen heb</w:t>
+            <w:proofErr w:type="gramStart"/>
+            <w:r>
+              <w:rPr>
+                <w:rFonts w:ascii="Open Sans" w:eastAsia="Times New Roman" w:hAnsi="Open Sans" w:cs="Open Sans"/>
+                <w:color w:val="333333"/>
+                <w:sz w:val="24"/>
+                <w:szCs w:val="24"/>
+                <w:lang w:val="nl-NL"/>
+              </w:rPr>
+              <w:t>de</w:t>
+            </w:r>
+            <w:proofErr w:type="gramEnd"/>
+            <w:r>
+              <w:rPr>
+                <w:rFonts w:ascii="Open Sans" w:eastAsia="Times New Roman" w:hAnsi="Open Sans" w:cs="Open Sans"/>
+                <w:color w:val="333333"/>
+                <w:sz w:val="24"/>
+                <w:szCs w:val="24"/>
+                <w:lang w:val="nl-NL"/>
+              </w:rPr>
+              <w:t xml:space="preserve"> regisseur van het mediaproduct zien dat ik gekozen heb</w:t>
             </w:r>
           </w:p>
         </w:tc>
@@ -3576,15 +4200,27 @@
                 <w:lang w:val="nl-NL"/>
               </w:rPr>
             </w:pPr>
-            <w:r>
-              <w:rPr>
-                <w:rFonts w:ascii="Open Sans" w:eastAsia="Times New Roman" w:hAnsi="Open Sans" w:cs="Open Sans"/>
-                <w:color w:val="333333"/>
-                <w:sz w:val="24"/>
-                <w:szCs w:val="24"/>
-                <w:lang w:val="nl-NL"/>
-              </w:rPr>
-              <w:t>ik meer detailinfo erover ontdek.</w:t>
+            <w:proofErr w:type="gramStart"/>
+            <w:r>
+              <w:rPr>
+                <w:rFonts w:ascii="Open Sans" w:eastAsia="Times New Roman" w:hAnsi="Open Sans" w:cs="Open Sans"/>
+                <w:color w:val="333333"/>
+                <w:sz w:val="24"/>
+                <w:szCs w:val="24"/>
+                <w:lang w:val="nl-NL"/>
+              </w:rPr>
+              <w:t>ik</w:t>
+            </w:r>
+            <w:proofErr w:type="gramEnd"/>
+            <w:r>
+              <w:rPr>
+                <w:rFonts w:ascii="Open Sans" w:eastAsia="Times New Roman" w:hAnsi="Open Sans" w:cs="Open Sans"/>
+                <w:color w:val="333333"/>
+                <w:sz w:val="24"/>
+                <w:szCs w:val="24"/>
+                <w:lang w:val="nl-NL"/>
+              </w:rPr>
+              <w:t xml:space="preserve"> meer detailinfo erover ontdek.</w:t>
             </w:r>
           </w:p>
         </w:tc>
@@ -3666,15 +4302,27 @@
                 <w:lang w:val="nl-NL"/>
               </w:rPr>
             </w:pPr>
-            <w:r>
-              <w:rPr>
-                <w:rFonts w:ascii="Open Sans" w:eastAsia="Times New Roman" w:hAnsi="Open Sans" w:cs="Open Sans"/>
-                <w:color w:val="333333"/>
-                <w:sz w:val="24"/>
-                <w:szCs w:val="24"/>
-                <w:lang w:val="nl-NL"/>
-              </w:rPr>
-              <w:t>een samenvatting van het mediaproduct zien dat ik gekozen heb</w:t>
+            <w:proofErr w:type="gramStart"/>
+            <w:r>
+              <w:rPr>
+                <w:rFonts w:ascii="Open Sans" w:eastAsia="Times New Roman" w:hAnsi="Open Sans" w:cs="Open Sans"/>
+                <w:color w:val="333333"/>
+                <w:sz w:val="24"/>
+                <w:szCs w:val="24"/>
+                <w:lang w:val="nl-NL"/>
+              </w:rPr>
+              <w:t>een</w:t>
+            </w:r>
+            <w:proofErr w:type="gramEnd"/>
+            <w:r>
+              <w:rPr>
+                <w:rFonts w:ascii="Open Sans" w:eastAsia="Times New Roman" w:hAnsi="Open Sans" w:cs="Open Sans"/>
+                <w:color w:val="333333"/>
+                <w:sz w:val="24"/>
+                <w:szCs w:val="24"/>
+                <w:lang w:val="nl-NL"/>
+              </w:rPr>
+              <w:t xml:space="preserve"> samenvatting van het mediaproduct zien dat ik gekozen heb</w:t>
             </w:r>
           </w:p>
         </w:tc>
@@ -3695,15 +4343,27 @@
                 <w:lang w:val="nl-NL"/>
               </w:rPr>
             </w:pPr>
-            <w:r>
-              <w:rPr>
-                <w:rFonts w:ascii="Open Sans" w:eastAsia="Times New Roman" w:hAnsi="Open Sans" w:cs="Open Sans"/>
-                <w:color w:val="333333"/>
-                <w:sz w:val="24"/>
-                <w:szCs w:val="24"/>
-                <w:lang w:val="nl-NL"/>
-              </w:rPr>
-              <w:t>ik meer detailinfo erover ontdek.</w:t>
+            <w:proofErr w:type="gramStart"/>
+            <w:r>
+              <w:rPr>
+                <w:rFonts w:ascii="Open Sans" w:eastAsia="Times New Roman" w:hAnsi="Open Sans" w:cs="Open Sans"/>
+                <w:color w:val="333333"/>
+                <w:sz w:val="24"/>
+                <w:szCs w:val="24"/>
+                <w:lang w:val="nl-NL"/>
+              </w:rPr>
+              <w:t>ik</w:t>
+            </w:r>
+            <w:proofErr w:type="gramEnd"/>
+            <w:r>
+              <w:rPr>
+                <w:rFonts w:ascii="Open Sans" w:eastAsia="Times New Roman" w:hAnsi="Open Sans" w:cs="Open Sans"/>
+                <w:color w:val="333333"/>
+                <w:sz w:val="24"/>
+                <w:szCs w:val="24"/>
+                <w:lang w:val="nl-NL"/>
+              </w:rPr>
+              <w:t xml:space="preserve"> meer detailinfo erover ontdek.</w:t>
             </w:r>
           </w:p>
         </w:tc>
@@ -3782,15 +4442,27 @@
                 <w:lang w:val="nl-NL"/>
               </w:rPr>
             </w:pPr>
-            <w:r>
-              <w:rPr>
-                <w:rFonts w:ascii="Open Sans" w:eastAsia="Times New Roman" w:hAnsi="Open Sans" w:cs="Open Sans"/>
-                <w:color w:val="333333"/>
-                <w:sz w:val="24"/>
-                <w:szCs w:val="24"/>
-                <w:lang w:val="nl-NL"/>
-              </w:rPr>
-              <w:t>de titel van het mediaproduct zien dat ik gekozen heb</w:t>
+            <w:proofErr w:type="gramStart"/>
+            <w:r>
+              <w:rPr>
+                <w:rFonts w:ascii="Open Sans" w:eastAsia="Times New Roman" w:hAnsi="Open Sans" w:cs="Open Sans"/>
+                <w:color w:val="333333"/>
+                <w:sz w:val="24"/>
+                <w:szCs w:val="24"/>
+                <w:lang w:val="nl-NL"/>
+              </w:rPr>
+              <w:t>de</w:t>
+            </w:r>
+            <w:proofErr w:type="gramEnd"/>
+            <w:r>
+              <w:rPr>
+                <w:rFonts w:ascii="Open Sans" w:eastAsia="Times New Roman" w:hAnsi="Open Sans" w:cs="Open Sans"/>
+                <w:color w:val="333333"/>
+                <w:sz w:val="24"/>
+                <w:szCs w:val="24"/>
+                <w:lang w:val="nl-NL"/>
+              </w:rPr>
+              <w:t xml:space="preserve"> titel van het mediaproduct zien dat ik gekozen heb</w:t>
             </w:r>
           </w:p>
         </w:tc>
@@ -3811,15 +4483,27 @@
                 <w:lang w:val="nl-NL"/>
               </w:rPr>
             </w:pPr>
-            <w:r>
-              <w:rPr>
-                <w:rFonts w:ascii="Open Sans" w:eastAsia="Times New Roman" w:hAnsi="Open Sans" w:cs="Open Sans"/>
-                <w:color w:val="333333"/>
-                <w:sz w:val="24"/>
-                <w:szCs w:val="24"/>
-                <w:lang w:val="nl-NL"/>
-              </w:rPr>
-              <w:t>ik meer detailinfo erover ontdek.</w:t>
+            <w:proofErr w:type="gramStart"/>
+            <w:r>
+              <w:rPr>
+                <w:rFonts w:ascii="Open Sans" w:eastAsia="Times New Roman" w:hAnsi="Open Sans" w:cs="Open Sans"/>
+                <w:color w:val="333333"/>
+                <w:sz w:val="24"/>
+                <w:szCs w:val="24"/>
+                <w:lang w:val="nl-NL"/>
+              </w:rPr>
+              <w:t>ik</w:t>
+            </w:r>
+            <w:proofErr w:type="gramEnd"/>
+            <w:r>
+              <w:rPr>
+                <w:rFonts w:ascii="Open Sans" w:eastAsia="Times New Roman" w:hAnsi="Open Sans" w:cs="Open Sans"/>
+                <w:color w:val="333333"/>
+                <w:sz w:val="24"/>
+                <w:szCs w:val="24"/>
+                <w:lang w:val="nl-NL"/>
+              </w:rPr>
+              <w:t xml:space="preserve"> meer detailinfo erover ontdek.</w:t>
             </w:r>
           </w:p>
         </w:tc>
@@ -3901,15 +4585,27 @@
                 <w:lang w:val="nl-NL"/>
               </w:rPr>
             </w:pPr>
-            <w:r>
-              <w:rPr>
-                <w:rFonts w:ascii="Open Sans" w:eastAsia="Times New Roman" w:hAnsi="Open Sans" w:cs="Open Sans"/>
-                <w:color w:val="333333"/>
-                <w:sz w:val="24"/>
-                <w:szCs w:val="24"/>
-                <w:lang w:val="nl-NL"/>
-              </w:rPr>
-              <w:t>een aantrekkelijke afbeelding (preview) van het mediaproduct zien dat ik gekozen heb</w:t>
+            <w:proofErr w:type="gramStart"/>
+            <w:r>
+              <w:rPr>
+                <w:rFonts w:ascii="Open Sans" w:eastAsia="Times New Roman" w:hAnsi="Open Sans" w:cs="Open Sans"/>
+                <w:color w:val="333333"/>
+                <w:sz w:val="24"/>
+                <w:szCs w:val="24"/>
+                <w:lang w:val="nl-NL"/>
+              </w:rPr>
+              <w:t>een</w:t>
+            </w:r>
+            <w:proofErr w:type="gramEnd"/>
+            <w:r>
+              <w:rPr>
+                <w:rFonts w:ascii="Open Sans" w:eastAsia="Times New Roman" w:hAnsi="Open Sans" w:cs="Open Sans"/>
+                <w:color w:val="333333"/>
+                <w:sz w:val="24"/>
+                <w:szCs w:val="24"/>
+                <w:lang w:val="nl-NL"/>
+              </w:rPr>
+              <w:t xml:space="preserve"> aantrekkelijke afbeelding (preview) van het mediaproduct zien dat ik gekozen heb</w:t>
             </w:r>
           </w:p>
         </w:tc>
@@ -3930,15 +4626,27 @@
                 <w:lang w:val="nl-NL"/>
               </w:rPr>
             </w:pPr>
-            <w:r>
-              <w:rPr>
-                <w:rFonts w:ascii="Open Sans" w:eastAsia="Times New Roman" w:hAnsi="Open Sans" w:cs="Open Sans"/>
-                <w:color w:val="333333"/>
-                <w:sz w:val="24"/>
-                <w:szCs w:val="24"/>
-                <w:lang w:val="nl-NL"/>
-              </w:rPr>
-              <w:t>ik meer detailinfo erover ontdek.</w:t>
+            <w:proofErr w:type="gramStart"/>
+            <w:r>
+              <w:rPr>
+                <w:rFonts w:ascii="Open Sans" w:eastAsia="Times New Roman" w:hAnsi="Open Sans" w:cs="Open Sans"/>
+                <w:color w:val="333333"/>
+                <w:sz w:val="24"/>
+                <w:szCs w:val="24"/>
+                <w:lang w:val="nl-NL"/>
+              </w:rPr>
+              <w:t>ik</w:t>
+            </w:r>
+            <w:proofErr w:type="gramEnd"/>
+            <w:r>
+              <w:rPr>
+                <w:rFonts w:ascii="Open Sans" w:eastAsia="Times New Roman" w:hAnsi="Open Sans" w:cs="Open Sans"/>
+                <w:color w:val="333333"/>
+                <w:sz w:val="24"/>
+                <w:szCs w:val="24"/>
+                <w:lang w:val="nl-NL"/>
+              </w:rPr>
+              <w:t xml:space="preserve"> meer detailinfo erover ontdek.</w:t>
             </w:r>
           </w:p>
         </w:tc>
@@ -4017,15 +4725,27 @@
                 <w:lang w:val="nl-NL"/>
               </w:rPr>
             </w:pPr>
-            <w:r>
-              <w:rPr>
-                <w:rFonts w:ascii="Open Sans" w:eastAsia="Times New Roman" w:hAnsi="Open Sans" w:cs="Open Sans"/>
-                <w:color w:val="333333"/>
-                <w:sz w:val="24"/>
-                <w:szCs w:val="24"/>
-                <w:lang w:val="nl-NL"/>
-              </w:rPr>
-              <w:t>een mediaproduct kunnen afspelen dat ik gekozen heb</w:t>
+            <w:proofErr w:type="gramStart"/>
+            <w:r>
+              <w:rPr>
+                <w:rFonts w:ascii="Open Sans" w:eastAsia="Times New Roman" w:hAnsi="Open Sans" w:cs="Open Sans"/>
+                <w:color w:val="333333"/>
+                <w:sz w:val="24"/>
+                <w:szCs w:val="24"/>
+                <w:lang w:val="nl-NL"/>
+              </w:rPr>
+              <w:t>een</w:t>
+            </w:r>
+            <w:proofErr w:type="gramEnd"/>
+            <w:r>
+              <w:rPr>
+                <w:rFonts w:ascii="Open Sans" w:eastAsia="Times New Roman" w:hAnsi="Open Sans" w:cs="Open Sans"/>
+                <w:color w:val="333333"/>
+                <w:sz w:val="24"/>
+                <w:szCs w:val="24"/>
+                <w:lang w:val="nl-NL"/>
+              </w:rPr>
+              <w:t xml:space="preserve"> mediaproduct kunnen afspelen dat ik gekozen heb</w:t>
             </w:r>
           </w:p>
         </w:tc>
@@ -4046,15 +4766,27 @@
                 <w:lang w:val="nl-NL"/>
               </w:rPr>
             </w:pPr>
-            <w:r>
-              <w:rPr>
-                <w:rFonts w:ascii="Open Sans" w:eastAsia="Times New Roman" w:hAnsi="Open Sans" w:cs="Open Sans"/>
-                <w:color w:val="333333"/>
-                <w:sz w:val="24"/>
-                <w:szCs w:val="24"/>
-                <w:lang w:val="nl-NL"/>
-              </w:rPr>
-              <w:t>zodat ik van de film kan genieten</w:t>
+            <w:proofErr w:type="gramStart"/>
+            <w:r>
+              <w:rPr>
+                <w:rFonts w:ascii="Open Sans" w:eastAsia="Times New Roman" w:hAnsi="Open Sans" w:cs="Open Sans"/>
+                <w:color w:val="333333"/>
+                <w:sz w:val="24"/>
+                <w:szCs w:val="24"/>
+                <w:lang w:val="nl-NL"/>
+              </w:rPr>
+              <w:t>zodat</w:t>
+            </w:r>
+            <w:proofErr w:type="gramEnd"/>
+            <w:r>
+              <w:rPr>
+                <w:rFonts w:ascii="Open Sans" w:eastAsia="Times New Roman" w:hAnsi="Open Sans" w:cs="Open Sans"/>
+                <w:color w:val="333333"/>
+                <w:sz w:val="24"/>
+                <w:szCs w:val="24"/>
+                <w:lang w:val="nl-NL"/>
+              </w:rPr>
+              <w:t xml:space="preserve"> ik van de film kan genieten</w:t>
             </w:r>
           </w:p>
         </w:tc>
@@ -4136,15 +4868,27 @@
                 <w:lang w:val="nl-NL"/>
               </w:rPr>
             </w:pPr>
-            <w:r>
-              <w:rPr>
-                <w:rFonts w:ascii="Open Sans" w:eastAsia="Times New Roman" w:hAnsi="Open Sans" w:cs="Open Sans"/>
-                <w:color w:val="333333"/>
-                <w:sz w:val="24"/>
-                <w:szCs w:val="24"/>
-                <w:lang w:val="nl-NL"/>
-              </w:rPr>
-              <w:t>een overzicht krijgen van alle mediaproducten</w:t>
+            <w:proofErr w:type="gramStart"/>
+            <w:r>
+              <w:rPr>
+                <w:rFonts w:ascii="Open Sans" w:eastAsia="Times New Roman" w:hAnsi="Open Sans" w:cs="Open Sans"/>
+                <w:color w:val="333333"/>
+                <w:sz w:val="24"/>
+                <w:szCs w:val="24"/>
+                <w:lang w:val="nl-NL"/>
+              </w:rPr>
+              <w:t>een</w:t>
+            </w:r>
+            <w:proofErr w:type="gramEnd"/>
+            <w:r>
+              <w:rPr>
+                <w:rFonts w:ascii="Open Sans" w:eastAsia="Times New Roman" w:hAnsi="Open Sans" w:cs="Open Sans"/>
+                <w:color w:val="333333"/>
+                <w:sz w:val="24"/>
+                <w:szCs w:val="24"/>
+                <w:lang w:val="nl-NL"/>
+              </w:rPr>
+              <w:t xml:space="preserve"> overzicht krijgen van alle mediaproducten</w:t>
             </w:r>
           </w:p>
         </w:tc>
@@ -4165,15 +4909,27 @@
                 <w:lang w:val="nl-NL"/>
               </w:rPr>
             </w:pPr>
-            <w:r>
-              <w:rPr>
-                <w:rFonts w:ascii="Open Sans" w:eastAsia="Times New Roman" w:hAnsi="Open Sans" w:cs="Open Sans"/>
-                <w:color w:val="333333"/>
-                <w:sz w:val="24"/>
-                <w:szCs w:val="24"/>
-                <w:lang w:val="nl-NL"/>
-              </w:rPr>
-              <w:t>ik een keuze kan maken.</w:t>
+            <w:proofErr w:type="gramStart"/>
+            <w:r>
+              <w:rPr>
+                <w:rFonts w:ascii="Open Sans" w:eastAsia="Times New Roman" w:hAnsi="Open Sans" w:cs="Open Sans"/>
+                <w:color w:val="333333"/>
+                <w:sz w:val="24"/>
+                <w:szCs w:val="24"/>
+                <w:lang w:val="nl-NL"/>
+              </w:rPr>
+              <w:t>ik</w:t>
+            </w:r>
+            <w:proofErr w:type="gramEnd"/>
+            <w:r>
+              <w:rPr>
+                <w:rFonts w:ascii="Open Sans" w:eastAsia="Times New Roman" w:hAnsi="Open Sans" w:cs="Open Sans"/>
+                <w:color w:val="333333"/>
+                <w:sz w:val="24"/>
+                <w:szCs w:val="24"/>
+                <w:lang w:val="nl-NL"/>
+              </w:rPr>
+              <w:t xml:space="preserve"> een keuze kan maken.</w:t>
             </w:r>
           </w:p>
         </w:tc>
@@ -4252,15 +5008,27 @@
                 <w:lang w:val="nl-NL"/>
               </w:rPr>
             </w:pPr>
-            <w:r>
-              <w:rPr>
-                <w:rFonts w:ascii="Open Sans" w:eastAsia="Times New Roman" w:hAnsi="Open Sans" w:cs="Open Sans"/>
-                <w:color w:val="333333"/>
-                <w:sz w:val="24"/>
-                <w:szCs w:val="24"/>
-                <w:lang w:val="nl-NL"/>
-              </w:rPr>
-              <w:t>het publicatiejaar van het mediaproduct zien dat ik koos</w:t>
+            <w:proofErr w:type="gramStart"/>
+            <w:r>
+              <w:rPr>
+                <w:rFonts w:ascii="Open Sans" w:eastAsia="Times New Roman" w:hAnsi="Open Sans" w:cs="Open Sans"/>
+                <w:color w:val="333333"/>
+                <w:sz w:val="24"/>
+                <w:szCs w:val="24"/>
+                <w:lang w:val="nl-NL"/>
+              </w:rPr>
+              <w:t>het</w:t>
+            </w:r>
+            <w:proofErr w:type="gramEnd"/>
+            <w:r>
+              <w:rPr>
+                <w:rFonts w:ascii="Open Sans" w:eastAsia="Times New Roman" w:hAnsi="Open Sans" w:cs="Open Sans"/>
+                <w:color w:val="333333"/>
+                <w:sz w:val="24"/>
+                <w:szCs w:val="24"/>
+                <w:lang w:val="nl-NL"/>
+              </w:rPr>
+              <w:t xml:space="preserve"> publicatiejaar van het mediaproduct zien dat ik koos</w:t>
             </w:r>
           </w:p>
         </w:tc>
@@ -4281,15 +5049,27 @@
                 <w:lang w:val="nl-NL"/>
               </w:rPr>
             </w:pPr>
-            <w:r>
-              <w:rPr>
-                <w:rFonts w:ascii="Open Sans" w:eastAsia="Times New Roman" w:hAnsi="Open Sans" w:cs="Open Sans"/>
-                <w:color w:val="333333"/>
-                <w:sz w:val="24"/>
-                <w:szCs w:val="24"/>
-                <w:lang w:val="nl-NL"/>
-              </w:rPr>
-              <w:t>ik meer detailinfo erover ontdek over.</w:t>
+            <w:proofErr w:type="gramStart"/>
+            <w:r>
+              <w:rPr>
+                <w:rFonts w:ascii="Open Sans" w:eastAsia="Times New Roman" w:hAnsi="Open Sans" w:cs="Open Sans"/>
+                <w:color w:val="333333"/>
+                <w:sz w:val="24"/>
+                <w:szCs w:val="24"/>
+                <w:lang w:val="nl-NL"/>
+              </w:rPr>
+              <w:t>ik</w:t>
+            </w:r>
+            <w:proofErr w:type="gramEnd"/>
+            <w:r>
+              <w:rPr>
+                <w:rFonts w:ascii="Open Sans" w:eastAsia="Times New Roman" w:hAnsi="Open Sans" w:cs="Open Sans"/>
+                <w:color w:val="333333"/>
+                <w:sz w:val="24"/>
+                <w:szCs w:val="24"/>
+                <w:lang w:val="nl-NL"/>
+              </w:rPr>
+              <w:t xml:space="preserve"> meer detailinfo erover ontdek over.</w:t>
             </w:r>
           </w:p>
         </w:tc>
@@ -4371,15 +5151,27 @@
                 <w:lang w:val="nl-NL"/>
               </w:rPr>
             </w:pPr>
-            <w:r>
-              <w:rPr>
-                <w:rFonts w:ascii="Open Sans" w:eastAsia="Times New Roman" w:hAnsi="Open Sans" w:cs="Open Sans"/>
-                <w:color w:val="333333"/>
-                <w:sz w:val="24"/>
-                <w:szCs w:val="24"/>
-                <w:lang w:val="nl-NL"/>
-              </w:rPr>
-              <w:t>zien dat ik ingelogd ben met bijvoorbeeld mijn naam</w:t>
+            <w:proofErr w:type="gramStart"/>
+            <w:r>
+              <w:rPr>
+                <w:rFonts w:ascii="Open Sans" w:eastAsia="Times New Roman" w:hAnsi="Open Sans" w:cs="Open Sans"/>
+                <w:color w:val="333333"/>
+                <w:sz w:val="24"/>
+                <w:szCs w:val="24"/>
+                <w:lang w:val="nl-NL"/>
+              </w:rPr>
+              <w:t>zien</w:t>
+            </w:r>
+            <w:proofErr w:type="gramEnd"/>
+            <w:r>
+              <w:rPr>
+                <w:rFonts w:ascii="Open Sans" w:eastAsia="Times New Roman" w:hAnsi="Open Sans" w:cs="Open Sans"/>
+                <w:color w:val="333333"/>
+                <w:sz w:val="24"/>
+                <w:szCs w:val="24"/>
+                <w:lang w:val="nl-NL"/>
+              </w:rPr>
+              <w:t xml:space="preserve"> dat ik ingelogd ben met bijvoorbeeld mijn naam</w:t>
             </w:r>
           </w:p>
         </w:tc>
@@ -4400,15 +5192,27 @@
                 <w:lang w:val="nl-NL"/>
               </w:rPr>
             </w:pPr>
-            <w:r>
-              <w:rPr>
-                <w:rFonts w:ascii="Open Sans" w:eastAsia="Times New Roman" w:hAnsi="Open Sans" w:cs="Open Sans"/>
-                <w:color w:val="333333"/>
-                <w:sz w:val="24"/>
-                <w:szCs w:val="24"/>
-                <w:lang w:val="nl-NL"/>
-              </w:rPr>
-              <w:t>zodat ik kan herkennen dat ik niet slechts bezoeker, maar ook echt gebruiker ben.</w:t>
+            <w:proofErr w:type="gramStart"/>
+            <w:r>
+              <w:rPr>
+                <w:rFonts w:ascii="Open Sans" w:eastAsia="Times New Roman" w:hAnsi="Open Sans" w:cs="Open Sans"/>
+                <w:color w:val="333333"/>
+                <w:sz w:val="24"/>
+                <w:szCs w:val="24"/>
+                <w:lang w:val="nl-NL"/>
+              </w:rPr>
+              <w:t>zodat</w:t>
+            </w:r>
+            <w:proofErr w:type="gramEnd"/>
+            <w:r>
+              <w:rPr>
+                <w:rFonts w:ascii="Open Sans" w:eastAsia="Times New Roman" w:hAnsi="Open Sans" w:cs="Open Sans"/>
+                <w:color w:val="333333"/>
+                <w:sz w:val="24"/>
+                <w:szCs w:val="24"/>
+                <w:lang w:val="nl-NL"/>
+              </w:rPr>
+              <w:t xml:space="preserve"> ik kan herkennen dat ik niet slechts bezoeker, maar ook echt gebruiker ben.</w:t>
             </w:r>
           </w:p>
         </w:tc>
@@ -4465,7 +5269,6 @@
                 <w:sz w:val="24"/>
                 <w:szCs w:val="24"/>
               </w:rPr>
-              <w:lastRenderedPageBreak/>
               <w:t>gebruiker</w:t>
             </w:r>
             <w:proofErr w:type="spellEnd"/>
@@ -4488,15 +5291,27 @@
                 <w:lang w:val="nl-NL"/>
               </w:rPr>
             </w:pPr>
-            <w:r>
-              <w:rPr>
-                <w:rFonts w:ascii="Open Sans" w:eastAsia="Times New Roman" w:hAnsi="Open Sans" w:cs="Open Sans"/>
-                <w:color w:val="333333"/>
-                <w:sz w:val="24"/>
-                <w:szCs w:val="24"/>
-                <w:lang w:val="nl-NL"/>
-              </w:rPr>
-              <w:t>een overzicht van alle pagina's</w:t>
+            <w:proofErr w:type="gramStart"/>
+            <w:r>
+              <w:rPr>
+                <w:rFonts w:ascii="Open Sans" w:eastAsia="Times New Roman" w:hAnsi="Open Sans" w:cs="Open Sans"/>
+                <w:color w:val="333333"/>
+                <w:sz w:val="24"/>
+                <w:szCs w:val="24"/>
+                <w:lang w:val="nl-NL"/>
+              </w:rPr>
+              <w:t>een</w:t>
+            </w:r>
+            <w:proofErr w:type="gramEnd"/>
+            <w:r>
+              <w:rPr>
+                <w:rFonts w:ascii="Open Sans" w:eastAsia="Times New Roman" w:hAnsi="Open Sans" w:cs="Open Sans"/>
+                <w:color w:val="333333"/>
+                <w:sz w:val="24"/>
+                <w:szCs w:val="24"/>
+                <w:lang w:val="nl-NL"/>
+              </w:rPr>
+              <w:t xml:space="preserve"> overzicht van alle pagina's</w:t>
             </w:r>
           </w:p>
         </w:tc>
@@ -4517,15 +5332,27 @@
                 <w:lang w:val="nl-NL"/>
               </w:rPr>
             </w:pPr>
-            <w:r>
-              <w:rPr>
-                <w:rFonts w:ascii="Open Sans" w:eastAsia="Times New Roman" w:hAnsi="Open Sans" w:cs="Open Sans"/>
-                <w:color w:val="333333"/>
-                <w:sz w:val="24"/>
-                <w:szCs w:val="24"/>
-                <w:lang w:val="nl-NL"/>
-              </w:rPr>
-              <w:t>zodat ik makkelijk naar andere gedeelte van de website kan navigeren</w:t>
+            <w:proofErr w:type="gramStart"/>
+            <w:r>
+              <w:rPr>
+                <w:rFonts w:ascii="Open Sans" w:eastAsia="Times New Roman" w:hAnsi="Open Sans" w:cs="Open Sans"/>
+                <w:color w:val="333333"/>
+                <w:sz w:val="24"/>
+                <w:szCs w:val="24"/>
+                <w:lang w:val="nl-NL"/>
+              </w:rPr>
+              <w:t>zodat</w:t>
+            </w:r>
+            <w:proofErr w:type="gramEnd"/>
+            <w:r>
+              <w:rPr>
+                <w:rFonts w:ascii="Open Sans" w:eastAsia="Times New Roman" w:hAnsi="Open Sans" w:cs="Open Sans"/>
+                <w:color w:val="333333"/>
+                <w:sz w:val="24"/>
+                <w:szCs w:val="24"/>
+                <w:lang w:val="nl-NL"/>
+              </w:rPr>
+              <w:t xml:space="preserve"> ik makkelijk naar andere gedeelte van de website kan navigeren</w:t>
             </w:r>
           </w:p>
         </w:tc>
@@ -4607,15 +5434,27 @@
                 <w:lang w:val="nl-NL"/>
               </w:rPr>
             </w:pPr>
-            <w:r>
-              <w:rPr>
-                <w:rFonts w:ascii="Open Sans" w:eastAsia="Times New Roman" w:hAnsi="Open Sans" w:cs="Open Sans"/>
-                <w:color w:val="333333"/>
-                <w:sz w:val="24"/>
-                <w:szCs w:val="24"/>
-                <w:lang w:val="nl-NL"/>
-              </w:rPr>
-              <w:t>kunnen zien wie deze website gemaakt heeft</w:t>
+            <w:proofErr w:type="gramStart"/>
+            <w:r>
+              <w:rPr>
+                <w:rFonts w:ascii="Open Sans" w:eastAsia="Times New Roman" w:hAnsi="Open Sans" w:cs="Open Sans"/>
+                <w:color w:val="333333"/>
+                <w:sz w:val="24"/>
+                <w:szCs w:val="24"/>
+                <w:lang w:val="nl-NL"/>
+              </w:rPr>
+              <w:t>kunnen</w:t>
+            </w:r>
+            <w:proofErr w:type="gramEnd"/>
+            <w:r>
+              <w:rPr>
+                <w:rFonts w:ascii="Open Sans" w:eastAsia="Times New Roman" w:hAnsi="Open Sans" w:cs="Open Sans"/>
+                <w:color w:val="333333"/>
+                <w:sz w:val="24"/>
+                <w:szCs w:val="24"/>
+                <w:lang w:val="nl-NL"/>
+              </w:rPr>
+              <w:t xml:space="preserve"> zien wie deze website gemaakt heeft</w:t>
             </w:r>
           </w:p>
         </w:tc>
@@ -4636,15 +5475,27 @@
                 <w:lang w:val="nl-NL"/>
               </w:rPr>
             </w:pPr>
-            <w:r>
-              <w:rPr>
-                <w:rFonts w:ascii="Open Sans" w:eastAsia="Times New Roman" w:hAnsi="Open Sans" w:cs="Open Sans"/>
-                <w:color w:val="333333"/>
-                <w:sz w:val="24"/>
-                <w:szCs w:val="24"/>
-                <w:lang w:val="nl-NL"/>
-              </w:rPr>
-              <w:t>zodat ik contact op kan nemen als ik vragen heb</w:t>
+            <w:proofErr w:type="gramStart"/>
+            <w:r>
+              <w:rPr>
+                <w:rFonts w:ascii="Open Sans" w:eastAsia="Times New Roman" w:hAnsi="Open Sans" w:cs="Open Sans"/>
+                <w:color w:val="333333"/>
+                <w:sz w:val="24"/>
+                <w:szCs w:val="24"/>
+                <w:lang w:val="nl-NL"/>
+              </w:rPr>
+              <w:t>zodat</w:t>
+            </w:r>
+            <w:proofErr w:type="gramEnd"/>
+            <w:r>
+              <w:rPr>
+                <w:rFonts w:ascii="Open Sans" w:eastAsia="Times New Roman" w:hAnsi="Open Sans" w:cs="Open Sans"/>
+                <w:color w:val="333333"/>
+                <w:sz w:val="24"/>
+                <w:szCs w:val="24"/>
+                <w:lang w:val="nl-NL"/>
+              </w:rPr>
+              <w:t xml:space="preserve"> ik contact op kan nemen als ik vragen heb</w:t>
             </w:r>
           </w:p>
         </w:tc>
@@ -4692,6 +5543,7 @@
           <w:lang w:val="nl-NL"/>
         </w:rPr>
       </w:pPr>
+      <w:bookmarkStart w:id="2" w:name="_Toc89343678"/>
       <w:r>
         <w:rPr>
           <w:rFonts w:ascii="Verdana" w:hAnsi="Verdana"/>
@@ -4699,6 +5551,7 @@
         </w:rPr>
         <w:t>wireframe</w:t>
       </w:r>
+      <w:bookmarkEnd w:id="2"/>
     </w:p>
     <w:p>
       <w:pPr>
@@ -4770,6 +5623,7 @@
         <w:t xml:space="preserve"> </w:t>
       </w:r>
       <w:proofErr w:type="spellStart"/>
+      <w:proofErr w:type="gramStart"/>
       <w:r>
         <w:rPr>
           <w:rFonts w:ascii="Verdana" w:hAnsi="Verdana"/>
@@ -4790,7 +5644,15 @@
           <w:rFonts w:ascii="Verdana" w:hAnsi="Verdana"/>
           <w:lang w:val="nl-NL"/>
         </w:rPr>
-        <w:t xml:space="preserve">(afbeelding 1 </w:t>
+        <w:t>(</w:t>
+      </w:r>
+      <w:proofErr w:type="gramEnd"/>
+      <w:r>
+        <w:rPr>
+          <w:rFonts w:ascii="Verdana" w:hAnsi="Verdana"/>
+          <w:lang w:val="nl-NL"/>
+        </w:rPr>
+        <w:t xml:space="preserve">afbeelding 1 </w:t>
       </w:r>
       <w:r>
         <w:rPr>
@@ -4869,9 +5731,9 @@
           <w:lang w:val="nl-NL"/>
         </w:rPr>
         <w:drawing>
-          <wp:inline distT="0" distB="0" distL="0" distR="0" wp14:anchorId="5E73CB31" wp14:editId="5B9396C7">
-            <wp:extent cx="3939536" cy="5782804"/>
-            <wp:effectExtent l="0" t="7302" r="0" b="0"/>
+          <wp:inline distT="0" distB="0" distL="0" distR="0" wp14:anchorId="5E73CB31" wp14:editId="5C7D1921">
+            <wp:extent cx="3471263" cy="5095432"/>
+            <wp:effectExtent l="6985" t="0" r="3175" b="3175"/>
             <wp:docPr id="3" name="Afbeelding 3"/>
             <wp:cNvGraphicFramePr>
               <a:graphicFrameLocks xmlns:a="http://schemas.openxmlformats.org/drawingml/2006/main" noChangeAspect="1"/>
@@ -4884,7 +5746,7 @@
                     <pic:cNvPicPr/>
                   </pic:nvPicPr>
                   <pic:blipFill>
-                    <a:blip r:embed="rId6" cstate="print">
+                    <a:blip r:embed="rId8" cstate="print">
                       <a:extLst>
                         <a:ext uri="{28A0092B-C50C-407E-A947-70E740481C1C}">
                           <a14:useLocalDpi xmlns:a14="http://schemas.microsoft.com/office/drawing/2010/main" val="0"/>
@@ -4898,7 +5760,7 @@
                   <pic:spPr>
                     <a:xfrm rot="16200000">
                       <a:off x="0" y="0"/>
-                      <a:ext cx="3955336" cy="5805997"/>
+                      <a:ext cx="3499823" cy="5137355"/>
                     </a:xfrm>
                     <a:prstGeom prst="rect">
                       <a:avLst/>
@@ -4917,25 +5779,28 @@
           <w:rFonts w:ascii="Verdana" w:hAnsi="Verdana"/>
           <w:sz w:val="10"/>
           <w:szCs w:val="10"/>
+          <w:lang w:val="nl-NL"/>
         </w:rPr>
       </w:pPr>
-      <w:proofErr w:type="spellStart"/>
+      <w:proofErr w:type="gramStart"/>
       <w:r>
         <w:rPr>
           <w:rFonts w:ascii="Verdana" w:hAnsi="Verdana"/>
           <w:sz w:val="10"/>
           <w:szCs w:val="10"/>
+          <w:lang w:val="nl-NL"/>
         </w:rPr>
         <w:t>afbeelding</w:t>
       </w:r>
-      <w:proofErr w:type="spellEnd"/>
+      <w:proofErr w:type="gramEnd"/>
       <w:r>
         <w:rPr>
           <w:rFonts w:ascii="Verdana" w:hAnsi="Verdana"/>
           <w:sz w:val="10"/>
           <w:szCs w:val="10"/>
-        </w:rPr>
-        <w:t xml:space="preserve"> 1 Lo-fi wireframe </w:t>
+          <w:lang w:val="nl-NL"/>
+        </w:rPr>
+        <w:t xml:space="preserve"> 1 Lo-</w:t>
       </w:r>
       <w:proofErr w:type="spellStart"/>
       <w:r>
@@ -4943,6 +5808,47 @@
           <w:rFonts w:ascii="Verdana" w:hAnsi="Verdana"/>
           <w:sz w:val="10"/>
           <w:szCs w:val="10"/>
+          <w:lang w:val="nl-NL"/>
+        </w:rPr>
+        <w:t>fi</w:t>
+      </w:r>
+      <w:proofErr w:type="spellEnd"/>
+      <w:r>
+        <w:rPr>
+          <w:rFonts w:ascii="Verdana" w:hAnsi="Verdana"/>
+          <w:sz w:val="10"/>
+          <w:szCs w:val="10"/>
+          <w:lang w:val="nl-NL"/>
+        </w:rPr>
+        <w:t xml:space="preserve"> </w:t>
+      </w:r>
+      <w:proofErr w:type="spellStart"/>
+      <w:r>
+        <w:rPr>
+          <w:rFonts w:ascii="Verdana" w:hAnsi="Verdana"/>
+          <w:sz w:val="10"/>
+          <w:szCs w:val="10"/>
+          <w:lang w:val="nl-NL"/>
+        </w:rPr>
+        <w:t>wireframe</w:t>
+      </w:r>
+      <w:proofErr w:type="spellEnd"/>
+      <w:r>
+        <w:rPr>
+          <w:rFonts w:ascii="Verdana" w:hAnsi="Verdana"/>
+          <w:sz w:val="10"/>
+          <w:szCs w:val="10"/>
+          <w:lang w:val="nl-NL"/>
+        </w:rPr>
+        <w:t xml:space="preserve"> </w:t>
+      </w:r>
+      <w:proofErr w:type="spellStart"/>
+      <w:r>
+        <w:rPr>
+          <w:rFonts w:ascii="Verdana" w:hAnsi="Verdana"/>
+          <w:sz w:val="10"/>
+          <w:szCs w:val="10"/>
+          <w:lang w:val="nl-NL"/>
         </w:rPr>
         <w:t>fletnix</w:t>
       </w:r>
@@ -4955,12 +5861,42 @@
           <w:lang w:val="nl-NL"/>
         </w:rPr>
       </w:pPr>
-      <w:r>
-        <w:rPr>
-          <w:rFonts w:ascii="Verdana" w:hAnsi="Verdana"/>
-          <w:lang w:val="nl-NL"/>
-        </w:rPr>
-        <w:t xml:space="preserve">aangezien het de </w:t>
+      <w:proofErr w:type="gramStart"/>
+      <w:r>
+        <w:rPr>
+          <w:rFonts w:ascii="Verdana" w:hAnsi="Verdana"/>
+          <w:lang w:val="nl-NL"/>
+        </w:rPr>
+        <w:t>aangezien</w:t>
+      </w:r>
+      <w:proofErr w:type="gramEnd"/>
+      <w:r>
+        <w:rPr>
+          <w:rFonts w:ascii="Verdana" w:hAnsi="Verdana"/>
+          <w:lang w:val="nl-NL"/>
+        </w:rPr>
+        <w:t xml:space="preserve"> het de </w:t>
+      </w:r>
+      <w:r>
+        <w:rPr>
+          <w:rFonts w:ascii="Verdana" w:hAnsi="Verdana"/>
+          <w:lang w:val="nl-NL"/>
+        </w:rPr>
+        <w:t>registratie</w:t>
+      </w:r>
+      <w:r>
+        <w:rPr>
+          <w:rFonts w:ascii="Verdana" w:hAnsi="Verdana"/>
+          <w:lang w:val="nl-NL"/>
+        </w:rPr>
+        <w:t xml:space="preserve"> p</w:t>
+      </w:r>
+      <w:r>
+        <w:rPr>
+          <w:rFonts w:ascii="Verdana" w:hAnsi="Verdana"/>
+          <w:lang w:val="nl-NL"/>
+        </w:rPr>
+        <w:t xml:space="preserve">agina de meeste kleine objecten heeft leek het mij het verstandigst om dat te kiezen voor een </w:t>
       </w:r>
       <w:proofErr w:type="spellStart"/>
       <w:r>
@@ -4968,7 +5904,7 @@
           <w:rFonts w:ascii="Verdana" w:hAnsi="Verdana"/>
           <w:lang w:val="nl-NL"/>
         </w:rPr>
-        <w:t>registatie</w:t>
+        <w:t>mid-fi</w:t>
       </w:r>
       <w:proofErr w:type="spellEnd"/>
       <w:r>
@@ -4976,14 +5912,7 @@
           <w:rFonts w:ascii="Verdana" w:hAnsi="Verdana"/>
           <w:lang w:val="nl-NL"/>
         </w:rPr>
-        <w:t xml:space="preserve"> p</w:t>
-      </w:r>
-      <w:r>
-        <w:rPr>
-          <w:rFonts w:ascii="Verdana" w:hAnsi="Verdana"/>
-          <w:lang w:val="nl-NL"/>
-        </w:rPr>
-        <w:t xml:space="preserve">agina de meeste kleine objecten heeft leek het mij het verstandigst om dat te kiezen voor een </w:t>
+        <w:t xml:space="preserve"> </w:t>
       </w:r>
       <w:proofErr w:type="spellStart"/>
       <w:r>
@@ -4991,67 +5920,30 @@
           <w:rFonts w:ascii="Verdana" w:hAnsi="Verdana"/>
           <w:lang w:val="nl-NL"/>
         </w:rPr>
+        <w:t>wireframe</w:t>
+      </w:r>
+      <w:proofErr w:type="spellEnd"/>
+      <w:r>
+        <w:rPr>
+          <w:rFonts w:ascii="Verdana" w:hAnsi="Verdana"/>
+          <w:lang w:val="nl-NL"/>
+        </w:rPr>
+        <w:t xml:space="preserve"> (</w:t>
+      </w:r>
+      <w:r>
+        <w:rPr>
+          <w:rFonts w:ascii="Verdana" w:hAnsi="Verdana"/>
+          <w:lang w:val="nl-NL"/>
+        </w:rPr>
+        <w:t xml:space="preserve">afbeelding 2 </w:t>
+      </w:r>
+      <w:proofErr w:type="spellStart"/>
+      <w:r>
+        <w:rPr>
+          <w:rFonts w:ascii="Verdana" w:hAnsi="Verdana"/>
+          <w:lang w:val="nl-NL"/>
+        </w:rPr>
         <w:t>mid-fi</w:t>
-      </w:r>
-      <w:proofErr w:type="spellEnd"/>
-      <w:r>
-        <w:rPr>
-          <w:rFonts w:ascii="Verdana" w:hAnsi="Verdana"/>
-          <w:lang w:val="nl-NL"/>
-        </w:rPr>
-        <w:t xml:space="preserve"> </w:t>
-      </w:r>
-      <w:proofErr w:type="spellStart"/>
-      <w:r>
-        <w:rPr>
-          <w:rFonts w:ascii="Verdana" w:hAnsi="Verdana"/>
-          <w:lang w:val="nl-NL"/>
-        </w:rPr>
-        <w:t>wireframe</w:t>
-      </w:r>
-      <w:proofErr w:type="spellEnd"/>
-      <w:r>
-        <w:rPr>
-          <w:rFonts w:ascii="Verdana" w:hAnsi="Verdana"/>
-          <w:lang w:val="nl-NL"/>
-        </w:rPr>
-        <w:t xml:space="preserve"> (</w:t>
-      </w:r>
-      <w:r>
-        <w:rPr>
-          <w:rFonts w:ascii="Verdana" w:hAnsi="Verdana"/>
-          <w:lang w:val="nl-NL"/>
-        </w:rPr>
-        <w:t xml:space="preserve">afbeelding </w:t>
-      </w:r>
-      <w:r>
-        <w:rPr>
-          <w:rFonts w:ascii="Verdana" w:hAnsi="Verdana"/>
-          <w:lang w:val="nl-NL"/>
-        </w:rPr>
-        <w:t>2</w:t>
-      </w:r>
-      <w:r>
-        <w:rPr>
-          <w:rFonts w:ascii="Verdana" w:hAnsi="Verdana"/>
-          <w:lang w:val="nl-NL"/>
-        </w:rPr>
-        <w:t xml:space="preserve"> </w:t>
-      </w:r>
-      <w:proofErr w:type="spellStart"/>
-      <w:r>
-        <w:rPr>
-          <w:rFonts w:ascii="Verdana" w:hAnsi="Verdana"/>
-          <w:lang w:val="nl-NL"/>
-        </w:rPr>
-        <w:t>mid</w:t>
-      </w:r>
-      <w:r>
-        <w:rPr>
-          <w:rFonts w:ascii="Verdana" w:hAnsi="Verdana"/>
-          <w:lang w:val="nl-NL"/>
-        </w:rPr>
-        <w:t>-fi</w:t>
       </w:r>
       <w:proofErr w:type="spellEnd"/>
       <w:r>
@@ -5114,7 +6006,6 @@
           <w:noProof/>
           <w:lang w:val="nl-NL"/>
         </w:rPr>
-        <w:lastRenderedPageBreak/>
         <w:drawing>
           <wp:inline distT="0" distB="0" distL="0" distR="0" wp14:anchorId="68A7DAC7" wp14:editId="44D7924F">
             <wp:extent cx="4086623" cy="5847056"/>
@@ -5131,7 +6022,7 @@
                     <pic:cNvPicPr/>
                   </pic:nvPicPr>
                   <pic:blipFill>
-                    <a:blip r:embed="rId7" cstate="print">
+                    <a:blip r:embed="rId9" cstate="print">
                       <a:extLst>
                         <a:ext uri="{28A0092B-C50C-407E-A947-70E740481C1C}">
                           <a14:useLocalDpi xmlns:a14="http://schemas.microsoft.com/office/drawing/2010/main" val="0"/>
@@ -5167,6 +6058,7 @@
           <w:lang w:val="nl-NL"/>
         </w:rPr>
       </w:pPr>
+      <w:proofErr w:type="gramStart"/>
       <w:r>
         <w:rPr>
           <w:rFonts w:ascii="Verdana" w:hAnsi="Verdana"/>
@@ -5174,7 +6066,17 @@
           <w:szCs w:val="10"/>
           <w:lang w:val="nl-NL"/>
         </w:rPr>
-        <w:t xml:space="preserve">afbeelding 2 </w:t>
+        <w:t>afbeelding</w:t>
+      </w:r>
+      <w:proofErr w:type="gramEnd"/>
+      <w:r>
+        <w:rPr>
+          <w:rFonts w:ascii="Verdana" w:hAnsi="Verdana"/>
+          <w:sz w:val="10"/>
+          <w:szCs w:val="10"/>
+          <w:lang w:val="nl-NL"/>
+        </w:rPr>
+        <w:t xml:space="preserve"> 2 </w:t>
       </w:r>
       <w:proofErr w:type="spellStart"/>
       <w:r>
@@ -5243,6 +6145,15 @@
           <w:lang w:val="nl-NL"/>
         </w:rPr>
       </w:pPr>
+      <w:bookmarkStart w:id="3" w:name="_Toc89343679"/>
+      <w:r>
+        <w:rPr>
+          <w:rFonts w:ascii="Verdana" w:hAnsi="Verdana"/>
+          <w:lang w:val="nl-NL"/>
+        </w:rPr>
+        <w:t>doelgroep</w:t>
+      </w:r>
+      <w:bookmarkEnd w:id="3"/>
     </w:p>
     <w:p>
       <w:pPr>
@@ -5251,8 +6162,1080 @@
           <w:lang w:val="nl-NL"/>
         </w:rPr>
       </w:pPr>
+      <w:r>
+        <w:rPr>
+          <w:rFonts w:ascii="Verdana" w:hAnsi="Verdana"/>
+          <w:lang w:val="nl-NL"/>
+        </w:rPr>
+        <w:t xml:space="preserve">De doelgroep </w:t>
+      </w:r>
+      <w:r>
+        <w:rPr>
+          <w:rFonts w:ascii="Verdana" w:hAnsi="Verdana"/>
+          <w:lang w:val="nl-NL"/>
+        </w:rPr>
+        <w:t xml:space="preserve">waar </w:t>
+      </w:r>
+      <w:proofErr w:type="spellStart"/>
+      <w:r>
+        <w:rPr>
+          <w:rFonts w:ascii="Verdana" w:hAnsi="Verdana"/>
+          <w:lang w:val="nl-NL"/>
+        </w:rPr>
+        <w:t>Fletnix</w:t>
+      </w:r>
+      <w:proofErr w:type="spellEnd"/>
+      <w:r>
+        <w:rPr>
+          <w:rFonts w:ascii="Verdana" w:hAnsi="Verdana"/>
+          <w:lang w:val="nl-NL"/>
+        </w:rPr>
+        <w:t xml:space="preserve"> zich op focust zijn geeks. Geeks kijken over het algemeen veel films</w:t>
+      </w:r>
+      <w:r>
+        <w:rPr>
+          <w:rFonts w:ascii="Verdana" w:hAnsi="Verdana"/>
+          <w:lang w:val="nl-NL"/>
+        </w:rPr>
+        <w:t xml:space="preserve"> en series</w:t>
+      </w:r>
+      <w:r>
+        <w:rPr>
+          <w:rFonts w:ascii="Verdana" w:hAnsi="Verdana"/>
+          <w:lang w:val="nl-NL"/>
+        </w:rPr>
+        <w:t xml:space="preserve"> dus als </w:t>
+      </w:r>
+      <w:proofErr w:type="spellStart"/>
+      <w:r>
+        <w:rPr>
+          <w:rFonts w:ascii="Verdana" w:hAnsi="Verdana"/>
+          <w:lang w:val="nl-NL"/>
+        </w:rPr>
+        <w:t>Fletnix</w:t>
+      </w:r>
+      <w:proofErr w:type="spellEnd"/>
+      <w:r>
+        <w:rPr>
+          <w:rFonts w:ascii="Verdana" w:hAnsi="Verdana"/>
+          <w:lang w:val="nl-NL"/>
+        </w:rPr>
+        <w:t xml:space="preserve"> wat exclusieve pareltjes kan bemachtigen zou het voor d</w:t>
+      </w:r>
+      <w:r>
+        <w:rPr>
+          <w:rFonts w:ascii="Verdana" w:hAnsi="Verdana"/>
+          <w:lang w:val="nl-NL"/>
+        </w:rPr>
+        <w:t>e doelgroep waarschijnlijk te overwegen zijn.</w:t>
+      </w:r>
+      <w:r>
+        <w:rPr>
+          <w:rFonts w:ascii="Verdana" w:hAnsi="Verdana"/>
+          <w:lang w:val="nl-NL"/>
+        </w:rPr>
+        <w:t xml:space="preserve"> Een nadeel dat geeks hebben is dat ze meestal</w:t>
+      </w:r>
+      <w:r>
+        <w:rPr>
+          <w:rFonts w:ascii="Verdana" w:hAnsi="Verdana"/>
+          <w:lang w:val="nl-NL"/>
+        </w:rPr>
+        <w:t xml:space="preserve"> </w:t>
+      </w:r>
+      <w:r>
+        <w:rPr>
+          <w:rFonts w:ascii="Verdana" w:hAnsi="Verdana"/>
+          <w:lang w:val="nl-NL"/>
+        </w:rPr>
+        <w:t>veel verstand van internet hebben en kritisch zijn. Dit betekent dat de lat van het uiterlijk van de website hoog moet liggen. Daarom heb ik gebruik van animaties zodat het er professioneel uitziet</w:t>
+      </w:r>
+      <w:r>
+        <w:rPr>
+          <w:rFonts w:ascii="Verdana" w:hAnsi="Verdana"/>
+          <w:lang w:val="nl-NL"/>
+        </w:rPr>
+        <w:t>. Ook wil een gebruiker niet verblind worden als ze klaar zijn met een film dus heeft de website veel donkere tinten. Ook heeft de website een thema kleur (oranje) dit zorgt voor dat de website eruit sprint maar niet te druk is.</w:t>
+      </w:r>
+    </w:p>
+    <w:p>
+      <w:pPr>
+        <w:rPr>
+          <w:rFonts w:ascii="Verdana" w:hAnsi="Verdana"/>
+          <w:lang w:val="nl-NL"/>
+        </w:rPr>
+      </w:pPr>
+    </w:p>
+    <w:p>
+      <w:pPr>
+        <w:rPr>
+          <w:rFonts w:ascii="Verdana" w:hAnsi="Verdana"/>
+          <w:lang w:val="nl-NL"/>
+        </w:rPr>
+      </w:pPr>
+    </w:p>
+    <w:p>
+      <w:pPr>
+        <w:rPr>
+          <w:rFonts w:ascii="Verdana" w:hAnsi="Verdana"/>
+          <w:lang w:val="nl-NL"/>
+        </w:rPr>
+      </w:pPr>
+    </w:p>
+    <w:p>
+      <w:pPr>
+        <w:rPr>
+          <w:rFonts w:ascii="Verdana" w:hAnsi="Verdana"/>
+          <w:lang w:val="nl-NL"/>
+        </w:rPr>
+      </w:pPr>
+    </w:p>
+    <w:p>
+      <w:pPr>
+        <w:pStyle w:val="Kop1"/>
+        <w:pBdr>
+          <w:top w:val="none" w:sz="0" w:space="0" w:color="auto"/>
+          <w:left w:val="none" w:sz="0" w:space="0" w:color="auto"/>
+          <w:bottom w:val="none" w:sz="0" w:space="0" w:color="auto"/>
+          <w:right w:val="none" w:sz="0" w:space="0" w:color="auto"/>
+        </w:pBdr>
+        <w:shd w:val="clear" w:color="auto" w:fill="E50056"/>
+        <w:rPr>
+          <w:rFonts w:ascii="Verdana" w:hAnsi="Verdana"/>
+          <w:lang w:val="nl-NL"/>
+        </w:rPr>
+      </w:pPr>
+      <w:bookmarkStart w:id="4" w:name="_Toc89343680"/>
+      <w:r>
+        <w:rPr>
+          <w:rFonts w:ascii="Verdana" w:hAnsi="Verdana"/>
+          <w:lang w:val="nl-NL"/>
+        </w:rPr>
+        <w:t>product</w:t>
+      </w:r>
+      <w:bookmarkEnd w:id="4"/>
+    </w:p>
+    <w:p>
+      <w:pPr>
+        <w:rPr>
+          <w:b/>
+          <w:bCs/>
+          <w:noProof/>
+        </w:rPr>
+      </w:pPr>
+      <w:r>
+        <w:rPr>
+          <w:b/>
+          <w:bCs/>
+          <w:noProof/>
+        </w:rPr>
+        <w:drawing>
+          <wp:inline distT="0" distB="0" distL="0" distR="0" wp14:anchorId="61CE65FD" wp14:editId="761A84FB">
+            <wp:extent cx="5615940" cy="3193415"/>
+            <wp:effectExtent l="0" t="0" r="3810" b="6985"/>
+            <wp:docPr id="1" name="Afbeelding 1" descr="Afbeelding met tekst, verschillend, poseren, bos&#10;&#10;Automatisch gegenereerde beschrijving"/>
+            <wp:cNvGraphicFramePr>
+              <a:graphicFrameLocks xmlns:a="http://schemas.openxmlformats.org/drawingml/2006/main" noChangeAspect="1"/>
+            </wp:cNvGraphicFramePr>
+            <a:graphic xmlns:a="http://schemas.openxmlformats.org/drawingml/2006/main">
+              <a:graphicData uri="http://schemas.openxmlformats.org/drawingml/2006/picture">
+                <pic:pic xmlns:pic="http://schemas.openxmlformats.org/drawingml/2006/picture">
+                  <pic:nvPicPr>
+                    <pic:cNvPr id="1" name="Afbeelding 1" descr="Afbeelding met tekst, verschillend, poseren, bos&#10;&#10;Automatisch gegenereerde beschrijving"/>
+                    <pic:cNvPicPr/>
+                  </pic:nvPicPr>
+                  <pic:blipFill rotWithShape="1">
+                    <a:blip r:embed="rId10"/>
+                    <a:srcRect r="5512"/>
+                    <a:stretch/>
+                  </pic:blipFill>
+                  <pic:spPr bwMode="auto">
+                    <a:xfrm>
+                      <a:off x="0" y="0"/>
+                      <a:ext cx="5615940" cy="3193415"/>
+                    </a:xfrm>
+                    <a:prstGeom prst="rect">
+                      <a:avLst/>
+                    </a:prstGeom>
+                    <a:ln>
+                      <a:noFill/>
+                    </a:ln>
+                    <a:extLst>
+                      <a:ext uri="{53640926-AAD7-44D8-BBD7-CCE9431645EC}">
+                        <a14:shadowObscured xmlns:a14="http://schemas.microsoft.com/office/drawing/2010/main"/>
+                      </a:ext>
+                    </a:extLst>
+                  </pic:spPr>
+                </pic:pic>
+              </a:graphicData>
+            </a:graphic>
+          </wp:inline>
+        </w:drawing>
+      </w:r>
+    </w:p>
+    <w:p>
+      <w:pPr>
+        <w:tabs>
+          <w:tab w:val="left" w:pos="1788"/>
+        </w:tabs>
+        <w:rPr>
+          <w:rFonts w:ascii="Verdana" w:hAnsi="Verdana"/>
+          <w:sz w:val="12"/>
+          <w:szCs w:val="12"/>
+          <w:lang w:val="nl-NL"/>
+        </w:rPr>
+      </w:pPr>
+      <w:r>
+        <w:rPr>
+          <w:rFonts w:ascii="Verdana" w:hAnsi="Verdana"/>
+          <w:sz w:val="12"/>
+          <w:szCs w:val="12"/>
+          <w:lang w:val="nl-NL"/>
+        </w:rPr>
+        <w:t xml:space="preserve">Afbeelding 3. </w:t>
+      </w:r>
+      <w:proofErr w:type="spellStart"/>
+      <w:r>
+        <w:rPr>
+          <w:rFonts w:ascii="Verdana" w:hAnsi="Verdana"/>
+          <w:sz w:val="12"/>
+          <w:szCs w:val="12"/>
+          <w:lang w:val="nl-NL"/>
+        </w:rPr>
+        <w:t>Fletnix</w:t>
+      </w:r>
+      <w:proofErr w:type="spellEnd"/>
+      <w:r>
+        <w:rPr>
+          <w:rFonts w:ascii="Verdana" w:hAnsi="Verdana"/>
+          <w:sz w:val="12"/>
+          <w:szCs w:val="12"/>
+          <w:lang w:val="nl-NL"/>
+        </w:rPr>
+        <w:t xml:space="preserve"> homepagina</w:t>
+      </w:r>
+    </w:p>
+    <w:p>
+      <w:pPr>
+        <w:tabs>
+          <w:tab w:val="left" w:pos="1788"/>
+        </w:tabs>
+        <w:rPr>
+          <w:rFonts w:ascii="Verdana" w:hAnsi="Verdana"/>
+          <w:sz w:val="12"/>
+          <w:szCs w:val="12"/>
+          <w:lang w:val="nl-NL"/>
+        </w:rPr>
+      </w:pPr>
+      <w:r>
+        <w:rPr>
+          <w:noProof/>
+        </w:rPr>
+        <w:drawing>
+          <wp:inline distT="0" distB="0" distL="0" distR="0" wp14:anchorId="2A504960" wp14:editId="7E95717B">
+            <wp:extent cx="3017520" cy="4112339"/>
+            <wp:effectExtent l="0" t="0" r="0" b="2540"/>
+            <wp:docPr id="2" name="Afbeelding 2"/>
+            <wp:cNvGraphicFramePr>
+              <a:graphicFrameLocks xmlns:a="http://schemas.openxmlformats.org/drawingml/2006/main" noChangeAspect="1"/>
+            </wp:cNvGraphicFramePr>
+            <a:graphic xmlns:a="http://schemas.openxmlformats.org/drawingml/2006/main">
+              <a:graphicData uri="http://schemas.openxmlformats.org/drawingml/2006/picture">
+                <pic:pic xmlns:pic="http://schemas.openxmlformats.org/drawingml/2006/picture">
+                  <pic:nvPicPr>
+                    <pic:cNvPr id="2" name="Afbeelding 2"/>
+                    <pic:cNvPicPr/>
+                  </pic:nvPicPr>
+                  <pic:blipFill>
+                    <a:blip r:embed="rId11"/>
+                    <a:stretch>
+                      <a:fillRect/>
+                    </a:stretch>
+                  </pic:blipFill>
+                  <pic:spPr>
+                    <a:xfrm>
+                      <a:off x="0" y="0"/>
+                      <a:ext cx="3047073" cy="4152614"/>
+                    </a:xfrm>
+                    <a:prstGeom prst="rect">
+                      <a:avLst/>
+                    </a:prstGeom>
+                  </pic:spPr>
+                </pic:pic>
+              </a:graphicData>
+            </a:graphic>
+          </wp:inline>
+        </w:drawing>
+      </w:r>
+    </w:p>
+    <w:p>
+      <w:pPr>
+        <w:tabs>
+          <w:tab w:val="left" w:pos="1788"/>
+        </w:tabs>
+        <w:rPr>
+          <w:rFonts w:ascii="Verdana" w:hAnsi="Verdana"/>
+          <w:sz w:val="12"/>
+          <w:szCs w:val="12"/>
+          <w:lang w:val="nl-NL"/>
+        </w:rPr>
+      </w:pPr>
+      <w:r>
+        <w:rPr>
+          <w:rFonts w:ascii="Verdana" w:hAnsi="Verdana"/>
+          <w:sz w:val="12"/>
+          <w:szCs w:val="12"/>
+          <w:lang w:val="nl-NL"/>
+        </w:rPr>
+        <w:t xml:space="preserve">Afbeelding 4. </w:t>
+      </w:r>
+      <w:proofErr w:type="spellStart"/>
+      <w:r>
+        <w:rPr>
+          <w:rFonts w:ascii="Verdana" w:hAnsi="Verdana"/>
+          <w:sz w:val="12"/>
+          <w:szCs w:val="12"/>
+          <w:lang w:val="nl-NL"/>
+        </w:rPr>
+        <w:t>Fletnix</w:t>
+      </w:r>
+      <w:proofErr w:type="spellEnd"/>
+      <w:r>
+        <w:rPr>
+          <w:rFonts w:ascii="Verdana" w:hAnsi="Verdana"/>
+          <w:sz w:val="12"/>
+          <w:szCs w:val="12"/>
+          <w:lang w:val="nl-NL"/>
+        </w:rPr>
+        <w:t xml:space="preserve"> </w:t>
+      </w:r>
+      <w:proofErr w:type="spellStart"/>
+      <w:r>
+        <w:rPr>
+          <w:rFonts w:ascii="Verdana" w:hAnsi="Verdana"/>
+          <w:sz w:val="12"/>
+          <w:szCs w:val="12"/>
+          <w:lang w:val="nl-NL"/>
+        </w:rPr>
+        <w:t>navbar</w:t>
+      </w:r>
+      <w:proofErr w:type="spellEnd"/>
+      <w:r>
+        <w:rPr>
+          <w:rFonts w:ascii="Verdana" w:hAnsi="Verdana"/>
+          <w:sz w:val="12"/>
+          <w:szCs w:val="12"/>
+          <w:lang w:val="nl-NL"/>
+        </w:rPr>
+        <w:t xml:space="preserve"> mobiel</w:t>
+      </w:r>
+    </w:p>
+    <w:p>
+      <w:pPr>
+        <w:tabs>
+          <w:tab w:val="left" w:pos="1788"/>
+        </w:tabs>
+        <w:rPr>
+          <w:rFonts w:ascii="Verdana" w:hAnsi="Verdana"/>
+          <w:sz w:val="12"/>
+          <w:szCs w:val="12"/>
+          <w:lang w:val="nl-NL"/>
+        </w:rPr>
+      </w:pPr>
+      <w:r>
+        <w:rPr>
+          <w:noProof/>
+        </w:rPr>
+        <w:drawing>
+          <wp:inline distT="0" distB="0" distL="0" distR="0" wp14:anchorId="451FC497" wp14:editId="0A99E518">
+            <wp:extent cx="5943600" cy="3382010"/>
+            <wp:effectExtent l="0" t="0" r="0" b="8890"/>
+            <wp:docPr id="5" name="Afbeelding 5" descr="Afbeelding met tekst, persoon, person, scherm&#10;&#10;Automatisch gegenereerde beschrijving"/>
+            <wp:cNvGraphicFramePr>
+              <a:graphicFrameLocks xmlns:a="http://schemas.openxmlformats.org/drawingml/2006/main" noChangeAspect="1"/>
+            </wp:cNvGraphicFramePr>
+            <a:graphic xmlns:a="http://schemas.openxmlformats.org/drawingml/2006/main">
+              <a:graphicData uri="http://schemas.openxmlformats.org/drawingml/2006/picture">
+                <pic:pic xmlns:pic="http://schemas.openxmlformats.org/drawingml/2006/picture">
+                  <pic:nvPicPr>
+                    <pic:cNvPr id="5" name="Afbeelding 5" descr="Afbeelding met tekst, persoon, person, scherm&#10;&#10;Automatisch gegenereerde beschrijving"/>
+                    <pic:cNvPicPr/>
+                  </pic:nvPicPr>
+                  <pic:blipFill>
+                    <a:blip r:embed="rId12"/>
+                    <a:stretch>
+                      <a:fillRect/>
+                    </a:stretch>
+                  </pic:blipFill>
+                  <pic:spPr>
+                    <a:xfrm>
+                      <a:off x="0" y="0"/>
+                      <a:ext cx="5943600" cy="3382010"/>
+                    </a:xfrm>
+                    <a:prstGeom prst="rect">
+                      <a:avLst/>
+                    </a:prstGeom>
+                  </pic:spPr>
+                </pic:pic>
+              </a:graphicData>
+            </a:graphic>
+          </wp:inline>
+        </w:drawing>
+      </w:r>
+    </w:p>
+    <w:p>
+      <w:pPr>
+        <w:tabs>
+          <w:tab w:val="left" w:pos="1788"/>
+          <w:tab w:val="left" w:pos="3984"/>
+        </w:tabs>
+        <w:rPr>
+          <w:rFonts w:ascii="Verdana" w:hAnsi="Verdana"/>
+          <w:sz w:val="12"/>
+          <w:szCs w:val="12"/>
+          <w:lang w:val="nl-NL"/>
+        </w:rPr>
+      </w:pPr>
+      <w:r>
+        <w:rPr>
+          <w:rFonts w:ascii="Verdana" w:hAnsi="Verdana"/>
+          <w:sz w:val="12"/>
+          <w:szCs w:val="12"/>
+          <w:lang w:val="nl-NL"/>
+        </w:rPr>
+        <w:t xml:space="preserve">Afbeelding 5. </w:t>
+      </w:r>
+      <w:proofErr w:type="spellStart"/>
+      <w:r>
+        <w:rPr>
+          <w:rFonts w:ascii="Verdana" w:hAnsi="Verdana"/>
+          <w:sz w:val="12"/>
+          <w:szCs w:val="12"/>
+          <w:lang w:val="nl-NL"/>
+        </w:rPr>
+        <w:t>Fletnix</w:t>
+      </w:r>
+      <w:proofErr w:type="spellEnd"/>
+      <w:r>
+        <w:rPr>
+          <w:rFonts w:ascii="Verdana" w:hAnsi="Verdana"/>
+          <w:sz w:val="12"/>
+          <w:szCs w:val="12"/>
+          <w:lang w:val="nl-NL"/>
+        </w:rPr>
+        <w:t xml:space="preserve"> film content pagina</w:t>
+      </w:r>
+      <w:r>
+        <w:rPr>
+          <w:rFonts w:ascii="Verdana" w:hAnsi="Verdana"/>
+          <w:sz w:val="12"/>
+          <w:szCs w:val="12"/>
+          <w:lang w:val="nl-NL"/>
+        </w:rPr>
+        <w:tab/>
+      </w:r>
+    </w:p>
+    <w:p>
+      <w:pPr>
+        <w:tabs>
+          <w:tab w:val="left" w:pos="1788"/>
+          <w:tab w:val="left" w:pos="3984"/>
+        </w:tabs>
+        <w:rPr>
+          <w:rFonts w:ascii="Verdana" w:hAnsi="Verdana"/>
+          <w:sz w:val="12"/>
+          <w:szCs w:val="12"/>
+          <w:lang w:val="nl-NL"/>
+        </w:rPr>
+      </w:pPr>
+      <w:r>
+        <w:rPr>
+          <w:noProof/>
+        </w:rPr>
+        <w:drawing>
+          <wp:inline distT="0" distB="0" distL="0" distR="0" wp14:anchorId="747888AF" wp14:editId="2B9E7F00">
+            <wp:extent cx="5943600" cy="3345180"/>
+            <wp:effectExtent l="0" t="0" r="0" b="7620"/>
+            <wp:docPr id="6" name="Afbeelding 6"/>
+            <wp:cNvGraphicFramePr>
+              <a:graphicFrameLocks xmlns:a="http://schemas.openxmlformats.org/drawingml/2006/main" noChangeAspect="1"/>
+            </wp:cNvGraphicFramePr>
+            <a:graphic xmlns:a="http://schemas.openxmlformats.org/drawingml/2006/main">
+              <a:graphicData uri="http://schemas.openxmlformats.org/drawingml/2006/picture">
+                <pic:pic xmlns:pic="http://schemas.openxmlformats.org/drawingml/2006/picture">
+                  <pic:nvPicPr>
+                    <pic:cNvPr id="1" name=""/>
+                    <pic:cNvPicPr/>
+                  </pic:nvPicPr>
+                  <pic:blipFill>
+                    <a:blip r:embed="rId13"/>
+                    <a:stretch>
+                      <a:fillRect/>
+                    </a:stretch>
+                  </pic:blipFill>
+                  <pic:spPr>
+                    <a:xfrm>
+                      <a:off x="0" y="0"/>
+                      <a:ext cx="5943600" cy="3345180"/>
+                    </a:xfrm>
+                    <a:prstGeom prst="rect">
+                      <a:avLst/>
+                    </a:prstGeom>
+                  </pic:spPr>
+                </pic:pic>
+              </a:graphicData>
+            </a:graphic>
+          </wp:inline>
+        </w:drawing>
+      </w:r>
+    </w:p>
+    <w:p>
+      <w:pPr>
+        <w:tabs>
+          <w:tab w:val="left" w:pos="1788"/>
+          <w:tab w:val="left" w:pos="3984"/>
+        </w:tabs>
+        <w:rPr>
+          <w:rFonts w:ascii="Verdana" w:hAnsi="Verdana"/>
+          <w:sz w:val="12"/>
+          <w:szCs w:val="12"/>
+          <w:lang w:val="nl-NL"/>
+        </w:rPr>
+      </w:pPr>
+      <w:r>
+        <w:rPr>
+          <w:rFonts w:ascii="Verdana" w:hAnsi="Verdana"/>
+          <w:sz w:val="12"/>
+          <w:szCs w:val="12"/>
+          <w:lang w:val="nl-NL"/>
+        </w:rPr>
+        <w:t xml:space="preserve">Afbeelding 6. </w:t>
+      </w:r>
+      <w:proofErr w:type="spellStart"/>
+      <w:r>
+        <w:rPr>
+          <w:rFonts w:ascii="Verdana" w:hAnsi="Verdana"/>
+          <w:sz w:val="12"/>
+          <w:szCs w:val="12"/>
+          <w:lang w:val="nl-NL"/>
+        </w:rPr>
+        <w:t>Fletnix</w:t>
+      </w:r>
+      <w:proofErr w:type="spellEnd"/>
+      <w:r>
+        <w:rPr>
+          <w:rFonts w:ascii="Verdana" w:hAnsi="Verdana"/>
+          <w:sz w:val="12"/>
+          <w:szCs w:val="12"/>
+          <w:lang w:val="nl-NL"/>
+        </w:rPr>
+        <w:t xml:space="preserve"> </w:t>
+      </w:r>
+      <w:r>
+        <w:rPr>
+          <w:rFonts w:ascii="Verdana" w:hAnsi="Verdana"/>
+          <w:sz w:val="12"/>
+          <w:szCs w:val="12"/>
+          <w:lang w:val="nl-NL"/>
+        </w:rPr>
+        <w:t>inlog pagina</w:t>
+      </w:r>
+    </w:p>
+    <w:p>
+      <w:pPr>
+        <w:tabs>
+          <w:tab w:val="left" w:pos="1788"/>
+          <w:tab w:val="left" w:pos="3984"/>
+        </w:tabs>
+        <w:rPr>
+          <w:rFonts w:ascii="Verdana" w:hAnsi="Verdana"/>
+          <w:sz w:val="12"/>
+          <w:szCs w:val="12"/>
+          <w:lang w:val="nl-NL"/>
+        </w:rPr>
+      </w:pPr>
+    </w:p>
+    <w:p>
+      <w:pPr>
+        <w:tabs>
+          <w:tab w:val="left" w:pos="1788"/>
+          <w:tab w:val="left" w:pos="3984"/>
+        </w:tabs>
+        <w:rPr>
+          <w:rFonts w:ascii="Verdana" w:hAnsi="Verdana"/>
+          <w:sz w:val="12"/>
+          <w:szCs w:val="12"/>
+          <w:lang w:val="nl-NL"/>
+        </w:rPr>
+      </w:pPr>
+    </w:p>
+    <w:p>
+      <w:pPr>
+        <w:tabs>
+          <w:tab w:val="left" w:pos="1788"/>
+          <w:tab w:val="left" w:pos="3984"/>
+        </w:tabs>
+        <w:rPr>
+          <w:rFonts w:ascii="Verdana" w:hAnsi="Verdana"/>
+          <w:sz w:val="12"/>
+          <w:szCs w:val="12"/>
+          <w:lang w:val="nl-NL"/>
+        </w:rPr>
+      </w:pPr>
+    </w:p>
+    <w:p>
+      <w:pPr>
+        <w:tabs>
+          <w:tab w:val="left" w:pos="1788"/>
+          <w:tab w:val="left" w:pos="3984"/>
+        </w:tabs>
+        <w:rPr>
+          <w:rFonts w:ascii="Verdana" w:hAnsi="Verdana"/>
+          <w:sz w:val="12"/>
+          <w:szCs w:val="12"/>
+          <w:lang w:val="nl-NL"/>
+        </w:rPr>
+      </w:pPr>
+      <w:r>
+        <w:rPr>
+          <w:noProof/>
+        </w:rPr>
+        <w:drawing>
+          <wp:inline distT="0" distB="0" distL="0" distR="0" wp14:anchorId="5D3841BB" wp14:editId="054AFCCB">
+            <wp:extent cx="5943600" cy="3290570"/>
+            <wp:effectExtent l="0" t="0" r="0" b="5080"/>
+            <wp:docPr id="7" name="Afbeelding 7"/>
+            <wp:cNvGraphicFramePr>
+              <a:graphicFrameLocks xmlns:a="http://schemas.openxmlformats.org/drawingml/2006/main" noChangeAspect="1"/>
+            </wp:cNvGraphicFramePr>
+            <a:graphic xmlns:a="http://schemas.openxmlformats.org/drawingml/2006/main">
+              <a:graphicData uri="http://schemas.openxmlformats.org/drawingml/2006/picture">
+                <pic:pic xmlns:pic="http://schemas.openxmlformats.org/drawingml/2006/picture">
+                  <pic:nvPicPr>
+                    <pic:cNvPr id="1" name=""/>
+                    <pic:cNvPicPr/>
+                  </pic:nvPicPr>
+                  <pic:blipFill>
+                    <a:blip r:embed="rId14"/>
+                    <a:stretch>
+                      <a:fillRect/>
+                    </a:stretch>
+                  </pic:blipFill>
+                  <pic:spPr>
+                    <a:xfrm>
+                      <a:off x="0" y="0"/>
+                      <a:ext cx="5943600" cy="3290570"/>
+                    </a:xfrm>
+                    <a:prstGeom prst="rect">
+                      <a:avLst/>
+                    </a:prstGeom>
+                  </pic:spPr>
+                </pic:pic>
+              </a:graphicData>
+            </a:graphic>
+          </wp:inline>
+        </w:drawing>
+      </w:r>
+    </w:p>
+    <w:p>
+      <w:pPr>
+        <w:tabs>
+          <w:tab w:val="left" w:pos="1788"/>
+        </w:tabs>
+        <w:rPr>
+          <w:rFonts w:ascii="Verdana" w:hAnsi="Verdana"/>
+          <w:sz w:val="12"/>
+          <w:szCs w:val="12"/>
+          <w:lang w:val="nl-NL"/>
+        </w:rPr>
+      </w:pPr>
+      <w:r>
+        <w:rPr>
+          <w:rFonts w:ascii="Verdana" w:hAnsi="Verdana"/>
+          <w:sz w:val="12"/>
+          <w:szCs w:val="12"/>
+          <w:lang w:val="nl-NL"/>
+        </w:rPr>
+        <w:t xml:space="preserve">Afbeelding 7. </w:t>
+      </w:r>
+      <w:proofErr w:type="spellStart"/>
+      <w:r>
+        <w:rPr>
+          <w:rFonts w:ascii="Verdana" w:hAnsi="Verdana"/>
+          <w:sz w:val="12"/>
+          <w:szCs w:val="12"/>
+          <w:lang w:val="nl-NL"/>
+        </w:rPr>
+        <w:t>Fletnix</w:t>
+      </w:r>
+      <w:proofErr w:type="spellEnd"/>
+      <w:r>
+        <w:rPr>
+          <w:rFonts w:ascii="Verdana" w:hAnsi="Verdana"/>
+          <w:sz w:val="12"/>
+          <w:szCs w:val="12"/>
+          <w:lang w:val="nl-NL"/>
+        </w:rPr>
+        <w:t xml:space="preserve"> registratie pagina</w:t>
+      </w:r>
+    </w:p>
+    <w:p>
+      <w:pPr>
+        <w:tabs>
+          <w:tab w:val="left" w:pos="1788"/>
+        </w:tabs>
+        <w:rPr>
+          <w:rFonts w:ascii="Verdana" w:hAnsi="Verdana"/>
+          <w:sz w:val="12"/>
+          <w:szCs w:val="12"/>
+          <w:lang w:val="nl-NL"/>
+        </w:rPr>
+      </w:pPr>
+      <w:r>
+        <w:rPr>
+          <w:noProof/>
+        </w:rPr>
+        <w:drawing>
+          <wp:inline distT="0" distB="0" distL="0" distR="0" wp14:anchorId="141E67E6" wp14:editId="4E31E284">
+            <wp:extent cx="5943600" cy="3334385"/>
+            <wp:effectExtent l="0" t="0" r="0" b="0"/>
+            <wp:docPr id="8" name="Afbeelding 8"/>
+            <wp:cNvGraphicFramePr>
+              <a:graphicFrameLocks xmlns:a="http://schemas.openxmlformats.org/drawingml/2006/main" noChangeAspect="1"/>
+            </wp:cNvGraphicFramePr>
+            <a:graphic xmlns:a="http://schemas.openxmlformats.org/drawingml/2006/main">
+              <a:graphicData uri="http://schemas.openxmlformats.org/drawingml/2006/picture">
+                <pic:pic xmlns:pic="http://schemas.openxmlformats.org/drawingml/2006/picture">
+                  <pic:nvPicPr>
+                    <pic:cNvPr id="1" name=""/>
+                    <pic:cNvPicPr/>
+                  </pic:nvPicPr>
+                  <pic:blipFill>
+                    <a:blip r:embed="rId15"/>
+                    <a:stretch>
+                      <a:fillRect/>
+                    </a:stretch>
+                  </pic:blipFill>
+                  <pic:spPr>
+                    <a:xfrm>
+                      <a:off x="0" y="0"/>
+                      <a:ext cx="5943600" cy="3334385"/>
+                    </a:xfrm>
+                    <a:prstGeom prst="rect">
+                      <a:avLst/>
+                    </a:prstGeom>
+                  </pic:spPr>
+                </pic:pic>
+              </a:graphicData>
+            </a:graphic>
+          </wp:inline>
+        </w:drawing>
+      </w:r>
+    </w:p>
+    <w:p>
+      <w:pPr>
+        <w:tabs>
+          <w:tab w:val="left" w:pos="1788"/>
+        </w:tabs>
+        <w:rPr>
+          <w:rFonts w:ascii="Verdana" w:hAnsi="Verdana"/>
+          <w:sz w:val="12"/>
+          <w:szCs w:val="12"/>
+          <w:lang w:val="en-GB"/>
+        </w:rPr>
+      </w:pPr>
+      <w:proofErr w:type="spellStart"/>
+      <w:r>
+        <w:rPr>
+          <w:rFonts w:ascii="Verdana" w:hAnsi="Verdana"/>
+          <w:sz w:val="12"/>
+          <w:szCs w:val="12"/>
+          <w:lang w:val="en-GB"/>
+        </w:rPr>
+        <w:t>Afbeelding</w:t>
+      </w:r>
+      <w:proofErr w:type="spellEnd"/>
+      <w:r>
+        <w:rPr>
+          <w:rFonts w:ascii="Verdana" w:hAnsi="Verdana"/>
+          <w:sz w:val="12"/>
+          <w:szCs w:val="12"/>
+          <w:lang w:val="en-GB"/>
+        </w:rPr>
+        <w:t xml:space="preserve"> 8. </w:t>
+      </w:r>
+      <w:proofErr w:type="spellStart"/>
+      <w:r>
+        <w:rPr>
+          <w:rFonts w:ascii="Verdana" w:hAnsi="Verdana"/>
+          <w:sz w:val="12"/>
+          <w:szCs w:val="12"/>
+          <w:lang w:val="en-GB"/>
+        </w:rPr>
+        <w:t>Fletnix</w:t>
+      </w:r>
+      <w:proofErr w:type="spellEnd"/>
+      <w:r>
+        <w:rPr>
+          <w:rFonts w:ascii="Verdana" w:hAnsi="Verdana"/>
+          <w:sz w:val="12"/>
+          <w:szCs w:val="12"/>
+          <w:lang w:val="en-GB"/>
+        </w:rPr>
+        <w:t xml:space="preserve"> over</w:t>
+      </w:r>
+      <w:r>
+        <w:rPr>
+          <w:rFonts w:ascii="Verdana" w:hAnsi="Verdana"/>
+          <w:sz w:val="12"/>
+          <w:szCs w:val="12"/>
+          <w:lang w:val="en-GB"/>
+        </w:rPr>
+        <w:t xml:space="preserve"> </w:t>
+      </w:r>
+      <w:proofErr w:type="spellStart"/>
+      <w:r>
+        <w:rPr>
+          <w:rFonts w:ascii="Verdana" w:hAnsi="Verdana"/>
+          <w:sz w:val="12"/>
+          <w:szCs w:val="12"/>
+          <w:lang w:val="en-GB"/>
+        </w:rPr>
+        <w:t>ons</w:t>
+      </w:r>
+      <w:proofErr w:type="spellEnd"/>
+      <w:r>
+        <w:rPr>
+          <w:rFonts w:ascii="Verdana" w:hAnsi="Verdana"/>
+          <w:sz w:val="12"/>
+          <w:szCs w:val="12"/>
+          <w:lang w:val="en-GB"/>
+        </w:rPr>
+        <w:t xml:space="preserve"> </w:t>
+      </w:r>
+      <w:r>
+        <w:rPr>
+          <w:rFonts w:ascii="Verdana" w:hAnsi="Verdana"/>
+          <w:sz w:val="12"/>
+          <w:szCs w:val="12"/>
+          <w:lang w:val="en-GB"/>
+        </w:rPr>
+        <w:t xml:space="preserve">/ privacy </w:t>
+      </w:r>
+      <w:proofErr w:type="spellStart"/>
+      <w:r>
+        <w:rPr>
+          <w:rFonts w:ascii="Verdana" w:hAnsi="Verdana"/>
+          <w:sz w:val="12"/>
+          <w:szCs w:val="12"/>
+          <w:lang w:val="en-GB"/>
+        </w:rPr>
+        <w:t>pagina</w:t>
+      </w:r>
+      <w:proofErr w:type="spellEnd"/>
+    </w:p>
+    <w:p>
+      <w:pPr>
+        <w:tabs>
+          <w:tab w:val="left" w:pos="1788"/>
+        </w:tabs>
+        <w:rPr>
+          <w:rFonts w:ascii="Verdana" w:hAnsi="Verdana"/>
+          <w:sz w:val="12"/>
+          <w:szCs w:val="12"/>
+          <w:lang w:val="en-GB"/>
+        </w:rPr>
+      </w:pPr>
+    </w:p>
+    <w:p>
+      <w:pPr>
+        <w:tabs>
+          <w:tab w:val="left" w:pos="1788"/>
+        </w:tabs>
+        <w:rPr>
+          <w:rFonts w:ascii="Verdana" w:hAnsi="Verdana"/>
+          <w:lang w:val="nl-NL"/>
+        </w:rPr>
+      </w:pPr>
+      <w:r>
+        <w:rPr>
+          <w:rFonts w:ascii="Verdana" w:hAnsi="Verdana"/>
+          <w:lang w:val="nl-NL"/>
+        </w:rPr>
+        <w:t>Dit is hoe ik de opdracht heb gerealiseerd.</w:t>
+      </w:r>
+    </w:p>
+    <w:p>
+      <w:pPr>
+        <w:tabs>
+          <w:tab w:val="left" w:pos="1788"/>
+        </w:tabs>
+        <w:rPr>
+          <w:rFonts w:ascii="Verdana" w:hAnsi="Verdana"/>
+          <w:lang w:val="nl-NL"/>
+        </w:rPr>
+      </w:pPr>
+    </w:p>
+    <w:p>
+      <w:pPr>
+        <w:pStyle w:val="Kop1"/>
+        <w:pBdr>
+          <w:top w:val="none" w:sz="0" w:space="0" w:color="auto"/>
+          <w:left w:val="none" w:sz="0" w:space="0" w:color="auto"/>
+          <w:bottom w:val="none" w:sz="0" w:space="0" w:color="auto"/>
+          <w:right w:val="none" w:sz="0" w:space="0" w:color="auto"/>
+        </w:pBdr>
+        <w:shd w:val="clear" w:color="auto" w:fill="E50056"/>
+        <w:rPr>
+          <w:rFonts w:ascii="Verdana" w:hAnsi="Verdana"/>
+          <w:lang w:val="nl-NL"/>
+        </w:rPr>
+      </w:pPr>
+      <w:bookmarkStart w:id="5" w:name="_Toc89343681"/>
+      <w:r>
+        <w:rPr>
+          <w:rFonts w:ascii="Verdana" w:hAnsi="Verdana"/>
+          <w:lang w:val="nl-NL"/>
+        </w:rPr>
+        <w:t>reflectie</w:t>
+      </w:r>
+      <w:bookmarkEnd w:id="5"/>
+    </w:p>
+    <w:p>
+      <w:pPr>
+        <w:rPr>
+          <w:rFonts w:ascii="Verdana" w:hAnsi="Verdana"/>
+          <w:lang w:val="nl-NL"/>
+        </w:rPr>
+      </w:pPr>
+      <w:r>
+        <w:rPr>
+          <w:rFonts w:ascii="Verdana" w:hAnsi="Verdana"/>
+          <w:lang w:val="nl-NL"/>
+        </w:rPr>
+        <w:t xml:space="preserve">De casus was best makkelijk voor mij. Zelf assisteer ik studenten van mbo Utrecht met html &amp; CSS gerelateerde opdrachten. Dus veel wist ik al. Echter vond ik het wel moeilijk om knoppen te maken zonder een </w:t>
+      </w:r>
+      <w:proofErr w:type="spellStart"/>
+      <w:r>
+        <w:rPr>
+          <w:rFonts w:ascii="Verdana" w:hAnsi="Verdana"/>
+          <w:lang w:val="nl-NL"/>
+        </w:rPr>
+        <w:t>back-end</w:t>
+      </w:r>
+      <w:proofErr w:type="spellEnd"/>
+      <w:r>
+        <w:rPr>
+          <w:rFonts w:ascii="Verdana" w:hAnsi="Verdana"/>
+          <w:lang w:val="nl-NL"/>
+        </w:rPr>
+        <w:t xml:space="preserve"> taal en heb daar veel over geleerd deze casus</w:t>
+      </w:r>
+      <w:r>
+        <w:rPr>
+          <w:rFonts w:ascii="Verdana" w:hAnsi="Verdana"/>
+          <w:lang w:val="nl-NL"/>
+        </w:rPr>
+        <w:t xml:space="preserve">. Wat ook waarschijnlijk voor de volgende keer zou helpen is dat ik de casus eerst door moet lezen dan dat gelijk </w:t>
+      </w:r>
+      <w:proofErr w:type="spellStart"/>
+      <w:r>
+        <w:rPr>
+          <w:rFonts w:ascii="Verdana" w:hAnsi="Verdana"/>
+          <w:lang w:val="nl-NL"/>
+        </w:rPr>
+        <w:t>N</w:t>
+      </w:r>
+      <w:r>
+        <w:rPr>
+          <w:rFonts w:ascii="Verdana" w:hAnsi="Verdana"/>
+          <w:lang w:val="nl-NL"/>
+        </w:rPr>
+        <w:t>etflix</w:t>
+      </w:r>
+      <w:proofErr w:type="spellEnd"/>
+      <w:r>
+        <w:rPr>
+          <w:rFonts w:ascii="Verdana" w:hAnsi="Verdana"/>
+          <w:lang w:val="nl-NL"/>
+        </w:rPr>
+        <w:t xml:space="preserve"> proberen te maken zonder context. Ook heb ik geen </w:t>
+      </w:r>
+      <w:proofErr w:type="spellStart"/>
+      <w:r>
+        <w:rPr>
+          <w:rFonts w:ascii="Verdana" w:hAnsi="Verdana"/>
+          <w:lang w:val="nl-NL"/>
+        </w:rPr>
+        <w:t>footer</w:t>
+      </w:r>
+      <w:proofErr w:type="spellEnd"/>
+      <w:r>
+        <w:rPr>
+          <w:rFonts w:ascii="Verdana" w:hAnsi="Verdana"/>
+          <w:lang w:val="nl-NL"/>
+        </w:rPr>
+        <w:t xml:space="preserve"> omdat ik er geen content voor wist. Verder ben ik trots op wat ik heb opgeleverd en ben blij dat ik dit al heb voor de </w:t>
+      </w:r>
+      <w:proofErr w:type="gramStart"/>
+      <w:r>
+        <w:rPr>
+          <w:rFonts w:ascii="Verdana" w:hAnsi="Verdana"/>
+          <w:lang w:val="nl-NL"/>
+        </w:rPr>
+        <w:t>PHP opdrachten</w:t>
+      </w:r>
+      <w:proofErr w:type="gramEnd"/>
+      <w:r>
+        <w:rPr>
+          <w:rFonts w:ascii="Verdana" w:hAnsi="Verdana"/>
+          <w:lang w:val="nl-NL"/>
+        </w:rPr>
+        <w:t>.</w:t>
+      </w:r>
+    </w:p>
+    <w:p>
+      <w:pPr>
+        <w:pStyle w:val="Kop1"/>
+        <w:pBdr>
+          <w:top w:val="none" w:sz="0" w:space="0" w:color="auto"/>
+          <w:left w:val="none" w:sz="0" w:space="0" w:color="auto"/>
+          <w:bottom w:val="none" w:sz="0" w:space="0" w:color="auto"/>
+          <w:right w:val="none" w:sz="0" w:space="0" w:color="auto"/>
+        </w:pBdr>
+        <w:shd w:val="clear" w:color="auto" w:fill="E50056"/>
+        <w:rPr>
+          <w:rFonts w:ascii="Verdana" w:hAnsi="Verdana"/>
+          <w:lang w:val="nl-NL"/>
+        </w:rPr>
+      </w:pPr>
+      <w:bookmarkStart w:id="6" w:name="_Toc89343682"/>
+      <w:r>
+        <w:rPr>
+          <w:rFonts w:ascii="Verdana" w:hAnsi="Verdana"/>
+          <w:lang w:val="nl-NL"/>
+        </w:rPr>
+        <w:t>conclusie</w:t>
+      </w:r>
+      <w:bookmarkEnd w:id="6"/>
+    </w:p>
+    <w:p>
+      <w:pPr>
+        <w:rPr>
+          <w:rFonts w:ascii="Verdana" w:hAnsi="Verdana"/>
+          <w:lang w:val="nl-NL"/>
+        </w:rPr>
+      </w:pPr>
+      <w:r>
+        <w:rPr>
+          <w:rFonts w:ascii="Verdana" w:hAnsi="Verdana"/>
+          <w:lang w:val="nl-NL"/>
+        </w:rPr>
+        <w:t>De conclusie die ik trek aan het eind van de casus is dat ik de stof begrijp maar meer en eerder moet beginnen aan de documentatie.</w:t>
+      </w:r>
     </w:p>
     <w:sectPr>
+      <w:footerReference w:type="default" r:id="rId16"/>
       <w:pgSz w:w="12240" w:h="15840"/>
       <w:pgMar w:top="1440" w:right="1440" w:bottom="1440" w:left="1440" w:header="720" w:footer="720" w:gutter="0"/>
       <w:pgNumType w:start="0"/>
@@ -5264,8 +7247,201 @@
 </w:document>
 </file>
 
+<file path=word/endnotes.xml><?xml version="1.0" encoding="utf-8"?>
+<w:endnotes xmlns:wpc="http://schemas.microsoft.com/office/word/2010/wordprocessingCanvas" xmlns:cx="http://schemas.microsoft.com/office/drawing/2014/chartex" xmlns:cx1="http://schemas.microsoft.com/office/drawing/2015/9/8/chartex" xmlns:cx2="http://schemas.microsoft.com/office/drawing/2015/10/21/chartex" xmlns:cx3="http://schemas.microsoft.com/office/drawing/2016/5/9/chartex" xmlns:cx4="http://schemas.microsoft.com/office/drawing/2016/5/10/chartex" xmlns:cx5="http://schemas.microsoft.com/office/drawing/2016/5/11/chartex" xmlns:cx6="http://schemas.microsoft.com/office/drawing/2016/5/12/chartex" xmlns:cx7="http://schemas.microsoft.com/office/drawing/2016/5/13/chartex" xmlns:cx8="http://schemas.microsoft.com/office/drawing/2016/5/14/chartex" xmlns:mc="http://schemas.openxmlformats.org/markup-compatibility/2006" xmlns:aink="http://schemas.microsoft.com/office/drawing/2016/ink" xmlns:am3d="http://schemas.microsoft.com/office/drawing/2017/model3d" xmlns:o="urn:schemas-microsoft-com:office:office" xmlns:r="http://schemas.openxmlformats.org/officeDocument/2006/relationships" xmlns:m="http://schemas.openxmlformats.org/officeDocument/2006/math" xmlns:v="urn:schemas-microsoft-com:vml" xmlns:wp14="http://schemas.microsoft.com/office/word/2010/wordprocessingDrawing" xmlns:wp="http://schemas.openxmlformats.org/drawingml/2006/wordprocessingDrawing" xmlns:w10="urn:schemas-microsoft-com:office:word" xmlns:w="http://schemas.openxmlformats.org/wordprocessingml/2006/main" xmlns:w14="http://schemas.microsoft.com/office/word/2010/wordml" xmlns:w15="http://schemas.microsoft.com/office/word/2012/wordml" xmlns:w16cex="http://schemas.microsoft.com/office/word/2018/wordml/cex" xmlns:w16cid="http://schemas.microsoft.com/office/word/2016/wordml/cid" xmlns:w16="http://schemas.microsoft.com/office/word/2018/wordml" xmlns:w16sdtdh="http://schemas.microsoft.com/office/word/2020/wordml/sdtdatahash" xmlns:w16se="http://schemas.microsoft.com/office/word/2015/wordml/symex" xmlns:wpg="http://schemas.microsoft.com/office/word/2010/wordprocessingGroup" xmlns:wpi="http://schemas.microsoft.com/office/word/2010/wordprocessingInk" xmlns:wne="http://schemas.microsoft.com/office/word/2006/wordml" xmlns:wps="http://schemas.microsoft.com/office/word/2010/wordprocessingShape" mc:Ignorable="w14 w15 w16se w16cid w16 w16cex w16sdtdh wp14">
+  <w:endnote w:type="separator" w:id="-1">
+    <w:p>
+      <w:pPr>
+        <w:spacing w:before="0" w:after="0" w:line="240" w:lineRule="auto"/>
+      </w:pPr>
+      <w:r>
+        <w:separator/>
+      </w:r>
+    </w:p>
+  </w:endnote>
+  <w:endnote w:type="continuationSeparator" w:id="0">
+    <w:p>
+      <w:pPr>
+        <w:spacing w:before="0" w:after="0" w:line="240" w:lineRule="auto"/>
+      </w:pPr>
+      <w:r>
+        <w:continuationSeparator/>
+      </w:r>
+    </w:p>
+  </w:endnote>
+</w:endnotes>
+</file>
+
+<file path=word/footer1.xml><?xml version="1.0" encoding="utf-8"?>
+<w:ftr xmlns:wpc="http://schemas.microsoft.com/office/word/2010/wordprocessingCanvas" xmlns:cx="http://schemas.microsoft.com/office/drawing/2014/chartex" xmlns:cx1="http://schemas.microsoft.com/office/drawing/2015/9/8/chartex" xmlns:cx2="http://schemas.microsoft.com/office/drawing/2015/10/21/chartex" xmlns:cx3="http://schemas.microsoft.com/office/drawing/2016/5/9/chartex" xmlns:cx4="http://schemas.microsoft.com/office/drawing/2016/5/10/chartex" xmlns:cx5="http://schemas.microsoft.com/office/drawing/2016/5/11/chartex" xmlns:cx6="http://schemas.microsoft.com/office/drawing/2016/5/12/chartex" xmlns:cx7="http://schemas.microsoft.com/office/drawing/2016/5/13/chartex" xmlns:cx8="http://schemas.microsoft.com/office/drawing/2016/5/14/chartex" xmlns:mc="http://schemas.openxmlformats.org/markup-compatibility/2006" xmlns:aink="http://schemas.microsoft.com/office/drawing/2016/ink" xmlns:am3d="http://schemas.microsoft.com/office/drawing/2017/model3d" xmlns:o="urn:schemas-microsoft-com:office:office" xmlns:r="http://schemas.openxmlformats.org/officeDocument/2006/relationships" xmlns:m="http://schemas.openxmlformats.org/officeDocument/2006/math" xmlns:v="urn:schemas-microsoft-com:vml" xmlns:wp14="http://schemas.microsoft.com/office/word/2010/wordprocessingDrawing" xmlns:wp="http://schemas.openxmlformats.org/drawingml/2006/wordprocessingDrawing" xmlns:w10="urn:schemas-microsoft-com:office:word" xmlns:w="http://schemas.openxmlformats.org/wordprocessingml/2006/main" xmlns:w14="http://schemas.microsoft.com/office/word/2010/wordml" xmlns:w15="http://schemas.microsoft.com/office/word/2012/wordml" xmlns:w16cex="http://schemas.microsoft.com/office/word/2018/wordml/cex" xmlns:w16cid="http://schemas.microsoft.com/office/word/2016/wordml/cid" xmlns:w16="http://schemas.microsoft.com/office/word/2018/wordml" xmlns:w16sdtdh="http://schemas.microsoft.com/office/word/2020/wordml/sdtdatahash" xmlns:w16se="http://schemas.microsoft.com/office/word/2015/wordml/symex" xmlns:wpg="http://schemas.microsoft.com/office/word/2010/wordprocessingGroup" xmlns:wpi="http://schemas.microsoft.com/office/word/2010/wordprocessingInk" xmlns:wne="http://schemas.microsoft.com/office/word/2006/wordml" xmlns:wps="http://schemas.microsoft.com/office/word/2010/wordprocessingShape" mc:Ignorable="w14 w15 w16se w16cid w16 w16cex w16sdtdh wp14">
+  <w:p>
+    <w:pPr>
+      <w:pStyle w:val="Voettekst"/>
+    </w:pPr>
+    <w:r>
+      <w:rPr>
+        <w:noProof/>
+        <w:color w:val="4472C4" w:themeColor="accent1"/>
+      </w:rPr>
+      <mc:AlternateContent>
+        <mc:Choice Requires="wps">
+          <w:drawing>
+            <wp:anchor distT="0" distB="0" distL="114300" distR="114300" simplePos="0" relativeHeight="251659264" behindDoc="0" locked="0" layoutInCell="1" allowOverlap="1" wp14:anchorId="04D8BC31" wp14:editId="09B853FC">
+              <wp:simplePos x="0" y="0"/>
+              <wp:positionH relativeFrom="page">
+                <wp:align>center</wp:align>
+              </wp:positionH>
+              <wp:positionV relativeFrom="page">
+                <wp:align>center</wp:align>
+              </wp:positionV>
+              <wp:extent cx="7364730" cy="9528810"/>
+              <wp:effectExtent l="0" t="0" r="26670" b="26670"/>
+              <wp:wrapNone/>
+              <wp:docPr id="452" name="Rechthoek 452"/>
+              <wp:cNvGraphicFramePr/>
+              <a:graphic xmlns:a="http://schemas.openxmlformats.org/drawingml/2006/main">
+                <a:graphicData uri="http://schemas.microsoft.com/office/word/2010/wordprocessingShape">
+                  <wps:wsp>
+                    <wps:cNvSpPr/>
+                    <wps:spPr>
+                      <a:xfrm>
+                        <a:off x="0" y="0"/>
+                        <a:ext cx="7364730" cy="9528810"/>
+                      </a:xfrm>
+                      <a:prstGeom prst="rect">
+                        <a:avLst/>
+                      </a:prstGeom>
+                      <a:noFill/>
+                      <a:ln w="15875">
+                        <a:solidFill>
+                          <a:schemeClr val="bg2">
+                            <a:lumMod val="50000"/>
+                          </a:schemeClr>
+                        </a:solidFill>
+                      </a:ln>
+                    </wps:spPr>
+                    <wps:style>
+                      <a:lnRef idx="2">
+                        <a:schemeClr val="accent1">
+                          <a:shade val="50000"/>
+                        </a:schemeClr>
+                      </a:lnRef>
+                      <a:fillRef idx="1">
+                        <a:schemeClr val="accent1"/>
+                      </a:fillRef>
+                      <a:effectRef idx="0">
+                        <a:schemeClr val="accent1"/>
+                      </a:effectRef>
+                      <a:fontRef idx="minor">
+                        <a:schemeClr val="lt1"/>
+                      </a:fontRef>
+                    </wps:style>
+                    <wps:bodyPr rot="0" spcFirstLastPara="0" vertOverflow="overflow" horzOverflow="overflow" vert="horz" wrap="square" lIns="91440" tIns="45720" rIns="91440" bIns="45720" numCol="1" spcCol="0" rtlCol="0" fromWordArt="0" anchor="ctr" anchorCtr="0" forceAA="0" compatLnSpc="1">
+                      <a:prstTxWarp prst="textNoShape">
+                        <a:avLst/>
+                      </a:prstTxWarp>
+                      <a:noAutofit/>
+                    </wps:bodyPr>
+                  </wps:wsp>
+                </a:graphicData>
+              </a:graphic>
+              <wp14:sizeRelH relativeFrom="page">
+                <wp14:pctWidth>95000</wp14:pctWidth>
+              </wp14:sizeRelH>
+              <wp14:sizeRelV relativeFrom="page">
+                <wp14:pctHeight>95000</wp14:pctHeight>
+              </wp14:sizeRelV>
+            </wp:anchor>
+          </w:drawing>
+        </mc:Choice>
+        <mc:Fallback>
+          <w:pict>
+            <v:rect w14:anchorId="15905A0B" id="Rechthoek 452" o:spid="_x0000_s1026" style="position:absolute;margin-left:0;margin-top:0;width:579.9pt;height:750.3pt;z-index:251659264;visibility:visible;mso-wrap-style:square;mso-width-percent:950;mso-height-percent:950;mso-wrap-distance-left:9pt;mso-wrap-distance-top:0;mso-wrap-distance-right:9pt;mso-wrap-distance-bottom:0;mso-position-horizontal:center;mso-position-horizontal-relative:page;mso-position-vertical:center;mso-position-vertical-relative:page;mso-width-percent:950;mso-height-percent:950;mso-width-relative:page;mso-height-relative:page;v-text-anchor:middle" o:gfxdata="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" filled="f" strokecolor="#747070 [1614]" strokeweight="1.25pt">
+              <w10:wrap anchorx="page" anchory="page"/>
+            </v:rect>
+          </w:pict>
+        </mc:Fallback>
+      </mc:AlternateContent>
+    </w:r>
+    <w:r>
+      <w:rPr>
+        <w:color w:val="4472C4" w:themeColor="accent1"/>
+        <w:lang w:val="nl-NL"/>
+      </w:rPr>
+      <w:t xml:space="preserve"> </w:t>
+    </w:r>
+    <w:r>
+      <w:rPr>
+        <w:rFonts w:asciiTheme="majorHAnsi" w:eastAsiaTheme="majorEastAsia" w:hAnsiTheme="majorHAnsi" w:cstheme="majorBidi"/>
+        <w:color w:val="4472C4" w:themeColor="accent1"/>
+        <w:lang w:val="nl-NL"/>
+      </w:rPr>
+      <w:t xml:space="preserve">pag. </w:t>
+    </w:r>
+    <w:r>
+      <w:rPr>
+        <w:color w:val="4472C4" w:themeColor="accent1"/>
+      </w:rPr>
+      <w:fldChar w:fldCharType="begin"/>
+    </w:r>
+    <w:r>
+      <w:rPr>
+        <w:color w:val="4472C4" w:themeColor="accent1"/>
+      </w:rPr>
+      <w:instrText>PAGE    \* MERGEFORMAT</w:instrText>
+    </w:r>
+    <w:r>
+      <w:rPr>
+        <w:color w:val="4472C4" w:themeColor="accent1"/>
+      </w:rPr>
+      <w:fldChar w:fldCharType="separate"/>
+    </w:r>
+    <w:r>
+      <w:rPr>
+        <w:rFonts w:asciiTheme="majorHAnsi" w:eastAsiaTheme="majorEastAsia" w:hAnsiTheme="majorHAnsi" w:cstheme="majorBidi"/>
+        <w:color w:val="4472C4" w:themeColor="accent1"/>
+        <w:lang w:val="nl-NL"/>
+      </w:rPr>
+      <w:t>2</w:t>
+    </w:r>
+    <w:r>
+      <w:rPr>
+        <w:rFonts w:asciiTheme="majorHAnsi" w:eastAsiaTheme="majorEastAsia" w:hAnsiTheme="majorHAnsi" w:cstheme="majorBidi"/>
+        <w:color w:val="4472C4" w:themeColor="accent1"/>
+      </w:rPr>
+      <w:fldChar w:fldCharType="end"/>
+    </w:r>
+  </w:p>
+</w:ftr>
+</file>
+
+<file path=word/footnotes.xml><?xml version="1.0" encoding="utf-8"?>
+<w:footnotes xmlns:wpc="http://schemas.microsoft.com/office/word/2010/wordprocessingCanvas" xmlns:cx="http://schemas.microsoft.com/office/drawing/2014/chartex" xmlns:cx1="http://schemas.microsoft.com/office/drawing/2015/9/8/chartex" xmlns:cx2="http://schemas.microsoft.com/office/drawing/2015/10/21/chartex" xmlns:cx3="http://schemas.microsoft.com/office/drawing/2016/5/9/chartex" xmlns:cx4="http://schemas.microsoft.com/office/drawing/2016/5/10/chartex" xmlns:cx5="http://schemas.microsoft.com/office/drawing/2016/5/11/chartex" xmlns:cx6="http://schemas.microsoft.com/office/drawing/2016/5/12/chartex" xmlns:cx7="http://schemas.microsoft.com/office/drawing/2016/5/13/chartex" xmlns:cx8="http://schemas.microsoft.com/office/drawing/2016/5/14/chartex" xmlns:mc="http://schemas.openxmlformats.org/markup-compatibility/2006" xmlns:aink="http://schemas.microsoft.com/office/drawing/2016/ink" xmlns:am3d="http://schemas.microsoft.com/office/drawing/2017/model3d" xmlns:o="urn:schemas-microsoft-com:office:office" xmlns:r="http://schemas.openxmlformats.org/officeDocument/2006/relationships" xmlns:m="http://schemas.openxmlformats.org/officeDocument/2006/math" xmlns:v="urn:schemas-microsoft-com:vml" xmlns:wp14="http://schemas.microsoft.com/office/word/2010/wordprocessingDrawing" xmlns:wp="http://schemas.openxmlformats.org/drawingml/2006/wordprocessingDrawing" xmlns:w10="urn:schemas-microsoft-com:office:word" xmlns:w="http://schemas.openxmlformats.org/wordprocessingml/2006/main" xmlns:w14="http://schemas.microsoft.com/office/word/2010/wordml" xmlns:w15="http://schemas.microsoft.com/office/word/2012/wordml" xmlns:w16cex="http://schemas.microsoft.com/office/word/2018/wordml/cex" xmlns:w16cid="http://schemas.microsoft.com/office/word/2016/wordml/cid" xmlns:w16="http://schemas.microsoft.com/office/word/2018/wordml" xmlns:w16sdtdh="http://schemas.microsoft.com/office/word/2020/wordml/sdtdatahash" xmlns:w16se="http://schemas.microsoft.com/office/word/2015/wordml/symex" xmlns:wpg="http://schemas.microsoft.com/office/word/2010/wordprocessingGroup" xmlns:wpi="http://schemas.microsoft.com/office/word/2010/wordprocessingInk" xmlns:wne="http://schemas.microsoft.com/office/word/2006/wordml" xmlns:wps="http://schemas.microsoft.com/office/word/2010/wordprocessingShape" mc:Ignorable="w14 w15 w16se w16cid w16 w16cex w16sdtdh wp14">
+  <w:footnote w:type="separator" w:id="-1">
+    <w:p>
+      <w:pPr>
+        <w:spacing w:before="0" w:after="0" w:line="240" w:lineRule="auto"/>
+      </w:pPr>
+      <w:r>
+        <w:separator/>
+      </w:r>
+    </w:p>
+  </w:footnote>
+  <w:footnote w:type="continuationSeparator" w:id="0">
+    <w:p>
+      <w:pPr>
+        <w:spacing w:before="0" w:after="0" w:line="240" w:lineRule="auto"/>
+      </w:pPr>
+      <w:r>
+        <w:continuationSeparator/>
+      </w:r>
+    </w:p>
+  </w:footnote>
+</w:footnotes>
+</file>
+
 <file path=word/numbering.xml><?xml version="1.0" encoding="utf-8"?>
-<w:numbering xmlns:wpc="http://schemas.microsoft.com/office/word/2010/wordprocessingCanvas" xmlns:cx="http://schemas.microsoft.com/office/drawing/2014/chartex" xmlns:cx1="http://schemas.microsoft.com/office/drawing/2015/9/8/chartex" xmlns:cx2="http://schemas.microsoft.com/office/drawing/2015/10/21/chartex" xmlns:cx3="http://schemas.microsoft.com/office/drawing/2016/5/9/chartex" xmlns:cx4="http://schemas.microsoft.com/office/drawing/2016/5/10/chartex" xmlns:cx5="http://schemas.microsoft.com/office/drawing/2016/5/11/chartex" xmlns:cx6="http://schemas.microsoft.com/office/drawing/2016/5/12/chartex" xmlns:cx7="http://schemas.microsoft.com/office/drawing/2016/5/13/chartex" xmlns:cx8="http://schemas.microsoft.com/office/drawing/2016/5/14/chartex" xmlns:mc="http://schemas.openxmlformats.org/markup-compatibility/2006" xmlns:aink="http://schemas.microsoft.com/office/drawing/2016/ink" xmlns:am3d="http://schemas.microsoft.com/office/drawing/2017/model3d" xmlns:o="urn:schemas-microsoft-com:office:office" xmlns:r="http://schemas.openxmlformats.org/officeDocument/2006/relationships" xmlns:m="http://schemas.openxmlformats.org/officeDocument/2006/math" xmlns:v="urn:schemas-microsoft-com:vml" xmlns:wp14="http://schemas.microsoft.com/office/word/2010/wordprocessingDrawing" xmlns:wp="http://schemas.openxmlformats.org/drawingml/2006/wordprocessingDrawing" xmlns:w10="urn:schemas-microsoft-com:office:word" xmlns:w="http://schemas.openxmlformats.org/wordprocessingml/2006/main" xmlns:w14="http://schemas.microsoft.com/office/word/2010/wordml" xmlns:w15="http://schemas.microsoft.com/office/word/2012/wordml" xmlns:w16cex="http://schemas.microsoft.com/office/word/2018/wordml/cex" xmlns:w16cid="http://schemas.microsoft.com/office/word/2016/wordml/cid" xmlns:w16="http://schemas.microsoft.com/office/word/2018/wordml" xmlns:w16se="http://schemas.microsoft.com/office/word/2015/wordml/symex" xmlns:wpg="http://schemas.microsoft.com/office/word/2010/wordprocessingGroup" xmlns:wpi="http://schemas.microsoft.com/office/word/2010/wordprocessingInk" xmlns:wne="http://schemas.microsoft.com/office/word/2006/wordml" xmlns:wps="http://schemas.microsoft.com/office/word/2010/wordprocessingShape" mc:Ignorable="w14 w15 w16se w16cid w16 w16cex wp14">
+<w:numbering xmlns:wpc="http://schemas.microsoft.com/office/word/2010/wordprocessingCanvas" xmlns:cx="http://schemas.microsoft.com/office/drawing/2014/chartex" xmlns:cx1="http://schemas.microsoft.com/office/drawing/2015/9/8/chartex" xmlns:cx2="http://schemas.microsoft.com/office/drawing/2015/10/21/chartex" xmlns:cx3="http://schemas.microsoft.com/office/drawing/2016/5/9/chartex" xmlns:cx4="http://schemas.microsoft.com/office/drawing/2016/5/10/chartex" xmlns:cx5="http://schemas.microsoft.com/office/drawing/2016/5/11/chartex" xmlns:cx6="http://schemas.microsoft.com/office/drawing/2016/5/12/chartex" xmlns:cx7="http://schemas.microsoft.com/office/drawing/2016/5/13/chartex" xmlns:cx8="http://schemas.microsoft.com/office/drawing/2016/5/14/chartex" xmlns:mc="http://schemas.openxmlformats.org/markup-compatibility/2006" xmlns:aink="http://schemas.microsoft.com/office/drawing/2016/ink" xmlns:am3d="http://schemas.microsoft.com/office/drawing/2017/model3d" xmlns:o="urn:schemas-microsoft-com:office:office" xmlns:r="http://schemas.openxmlformats.org/officeDocument/2006/relationships" xmlns:m="http://schemas.openxmlformats.org/officeDocument/2006/math" xmlns:v="urn:schemas-microsoft-com:vml" xmlns:wp14="http://schemas.microsoft.com/office/word/2010/wordprocessingDrawing" xmlns:wp="http://schemas.openxmlformats.org/drawingml/2006/wordprocessingDrawing" xmlns:w10="urn:schemas-microsoft-com:office:word" xmlns:w="http://schemas.openxmlformats.org/wordprocessingml/2006/main" xmlns:w14="http://schemas.microsoft.com/office/word/2010/wordml" xmlns:w15="http://schemas.microsoft.com/office/word/2012/wordml" xmlns:w16cex="http://schemas.microsoft.com/office/word/2018/wordml/cex" xmlns:w16cid="http://schemas.microsoft.com/office/word/2016/wordml/cid" xmlns:w16="http://schemas.microsoft.com/office/word/2018/wordml" xmlns:w16sdtdh="http://schemas.microsoft.com/office/word/2020/wordml/sdtdatahash" xmlns:w16se="http://schemas.microsoft.com/office/word/2015/wordml/symex" xmlns:wpg="http://schemas.microsoft.com/office/word/2010/wordprocessingGroup" xmlns:wpi="http://schemas.microsoft.com/office/word/2010/wordprocessingInk" xmlns:wne="http://schemas.microsoft.com/office/word/2006/wordml" xmlns:wps="http://schemas.microsoft.com/office/word/2010/wordprocessingShape" mc:Ignorable="w14 w15 w16se w16cid w16 w16cex w16sdtdh wp14">
   <w:abstractNum w:abstractNumId="0" w15:restartNumberingAfterBreak="0">
     <w:nsid w:val="4AA84A02"/>
     <w:multiLevelType w:val="multilevel"/>
@@ -5422,7 +7598,7 @@
 </file>
 
 <file path=word/styles.xml><?xml version="1.0" encoding="utf-8"?>
-<w:styles xmlns:mc="http://schemas.openxmlformats.org/markup-compatibility/2006" xmlns:r="http://schemas.openxmlformats.org/officeDocument/2006/relationships" xmlns:w="http://schemas.openxmlformats.org/wordprocessingml/2006/main" xmlns:w14="http://schemas.microsoft.com/office/word/2010/wordml" xmlns:w15="http://schemas.microsoft.com/office/word/2012/wordml" xmlns:w16cex="http://schemas.microsoft.com/office/word/2018/wordml/cex" xmlns:w16cid="http://schemas.microsoft.com/office/word/2016/wordml/cid" xmlns:w16="http://schemas.microsoft.com/office/word/2018/wordml" xmlns:w16se="http://schemas.microsoft.com/office/word/2015/wordml/symex" mc:Ignorable="w14 w15 w16se w16cid w16 w16cex">
+<w:styles xmlns:mc="http://schemas.openxmlformats.org/markup-compatibility/2006" xmlns:r="http://schemas.openxmlformats.org/officeDocument/2006/relationships" xmlns:w="http://schemas.openxmlformats.org/wordprocessingml/2006/main" xmlns:w14="http://schemas.microsoft.com/office/word/2010/wordml" xmlns:w15="http://schemas.microsoft.com/office/word/2012/wordml" xmlns:w16cex="http://schemas.microsoft.com/office/word/2018/wordml/cex" xmlns:w16cid="http://schemas.microsoft.com/office/word/2016/wordml/cid" xmlns:w16="http://schemas.microsoft.com/office/word/2018/wordml" xmlns:w16sdtdh="http://schemas.microsoft.com/office/word/2020/wordml/sdtdatahash" xmlns:w16se="http://schemas.microsoft.com/office/word/2015/wordml/symex" mc:Ignorable="w14 w15 w16se w16cid w16 w16cex w16sdtdh">
   <w:docDefaults>
     <w:rPrDefault>
       <w:rPr>
@@ -6508,6 +8684,73 @@
       </w:tcPr>
     </w:tblStylePr>
   </w:style>
+  <w:style w:type="paragraph" w:styleId="Inhopg1">
+    <w:name w:val="toc 1"/>
+    <w:basedOn w:val="Standaard"/>
+    <w:next w:val="Standaard"/>
+    <w:autoRedefine/>
+    <w:uiPriority w:val="39"/>
+    <w:unhideWhenUsed/>
+    <w:rsid w:val="005E6435"/>
+    <w:pPr>
+      <w:spacing w:after="100"/>
+    </w:pPr>
+  </w:style>
+  <w:style w:type="character" w:styleId="Hyperlink">
+    <w:name w:val="Hyperlink"/>
+    <w:basedOn w:val="Standaardalinea-lettertype"/>
+    <w:uiPriority w:val="99"/>
+    <w:unhideWhenUsed/>
+    <w:rsid w:val="005E6435"/>
+    <w:rPr>
+      <w:color w:val="0563C1" w:themeColor="hyperlink"/>
+      <w:u w:val="single"/>
+    </w:rPr>
+  </w:style>
+  <w:style w:type="paragraph" w:styleId="Koptekst">
+    <w:name w:val="header"/>
+    <w:basedOn w:val="Standaard"/>
+    <w:link w:val="KoptekstChar"/>
+    <w:uiPriority w:val="99"/>
+    <w:unhideWhenUsed/>
+    <w:rsid w:val="005E6435"/>
+    <w:pPr>
+      <w:tabs>
+        <w:tab w:val="center" w:pos="4513"/>
+        <w:tab w:val="right" w:pos="9026"/>
+      </w:tabs>
+      <w:spacing w:before="0" w:after="0" w:line="240" w:lineRule="auto"/>
+    </w:pPr>
+  </w:style>
+  <w:style w:type="character" w:customStyle="1" w:styleId="KoptekstChar">
+    <w:name w:val="Koptekst Char"/>
+    <w:basedOn w:val="Standaardalinea-lettertype"/>
+    <w:link w:val="Koptekst"/>
+    <w:uiPriority w:val="99"/>
+    <w:rsid w:val="005E6435"/>
+  </w:style>
+  <w:style w:type="paragraph" w:styleId="Voettekst">
+    <w:name w:val="footer"/>
+    <w:basedOn w:val="Standaard"/>
+    <w:link w:val="VoettekstChar"/>
+    <w:uiPriority w:val="99"/>
+    <w:unhideWhenUsed/>
+    <w:rsid w:val="005E6435"/>
+    <w:pPr>
+      <w:tabs>
+        <w:tab w:val="center" w:pos="4513"/>
+        <w:tab w:val="right" w:pos="9026"/>
+      </w:tabs>
+      <w:spacing w:before="0" w:after="0" w:line="240" w:lineRule="auto"/>
+    </w:pPr>
+  </w:style>
+  <w:style w:type="character" w:customStyle="1" w:styleId="VoettekstChar">
+    <w:name w:val="Voettekst Char"/>
+    <w:basedOn w:val="Standaardalinea-lettertype"/>
+    <w:link w:val="Voettekst"/>
+    <w:uiPriority w:val="99"/>
+    <w:rsid w:val="005E6435"/>
+  </w:style>
 </w:styles>
 </file>
 
